--- a/Admin/Agendas/Agenda_Meeting_1.docx
+++ b/Admin/Agendas/Agenda_Meeting_1.docx
@@ -1,6 +1,6 @@
 
 <file path=word/document.xml><?xml version="1.0" encoding="utf-8"?>
-<w:document xmlns:wpc="http://schemas.microsoft.com/office/word/2010/wordprocessingCanvas" xmlns:mo="http://schemas.microsoft.com/office/mac/office/2008/main" xmlns:mc="http://schemas.openxmlformats.org/markup-compatibility/2006" xmlns:mv="urn:schemas-microsoft-com:mac:vml" xmlns:o="urn:schemas-microsoft-com:office:office" xmlns:r="http://schemas.openxmlformats.org/officeDocument/2006/relationships" xmlns:m="http://schemas.openxmlformats.org/officeDocument/2006/math" xmlns:v="urn:schemas-microsoft-com:vml" xmlns:wp14="http://schemas.microsoft.com/office/word/2010/wordprocessingDrawing" xmlns:wp="http://schemas.openxmlformats.org/drawingml/2006/wordprocessingDrawing" xmlns:w10="urn:schemas-microsoft-com:office:word" xmlns:w="http://schemas.openxmlformats.org/wordprocessingml/2006/main" xmlns:w14="http://schemas.microsoft.com/office/word/2010/wordml" xmlns:wpg="http://schemas.microsoft.com/office/word/2010/wordprocessingGroup" xmlns:wpi="http://schemas.microsoft.com/office/word/2010/wordprocessingInk" xmlns:wne="http://schemas.microsoft.com/office/word/2006/wordml" xmlns:wps="http://schemas.microsoft.com/office/word/2010/wordprocessingShape" mc:Ignorable="w14 wp14">
+<w:document xmlns:wpc="http://schemas.microsoft.com/office/word/2010/wordprocessingCanvas" xmlns:mc="http://schemas.openxmlformats.org/markup-compatibility/2006" xmlns:o="urn:schemas-microsoft-com:office:office" xmlns:r="http://schemas.openxmlformats.org/officeDocument/2006/relationships" xmlns:m="http://schemas.openxmlformats.org/officeDocument/2006/math" xmlns:v="urn:schemas-microsoft-com:vml" xmlns:wp14="http://schemas.microsoft.com/office/word/2010/wordprocessingDrawing" xmlns:wp="http://schemas.openxmlformats.org/drawingml/2006/wordprocessingDrawing" xmlns:w10="urn:schemas-microsoft-com:office:word" xmlns:w="http://schemas.openxmlformats.org/wordprocessingml/2006/main" xmlns:w14="http://schemas.microsoft.com/office/word/2010/wordml" xmlns:w15="http://schemas.microsoft.com/office/word/2012/wordml" xmlns:wpg="http://schemas.microsoft.com/office/word/2010/wordprocessingGroup" xmlns:wpi="http://schemas.microsoft.com/office/word/2010/wordprocessingInk" xmlns:wne="http://schemas.microsoft.com/office/word/2006/wordml" xmlns:wps="http://schemas.microsoft.com/office/word/2010/wordprocessingShape" mc:Ignorable="w14 w15 wp14">
   <w:body>
     <w:p>
       <w:pPr>
@@ -63,7 +63,7 @@
                         </a:ln>
                         <a:extLst>
                           <a:ext uri="{91240B29-F687-4f45-9708-019B960494DF}">
-                            <a14:hiddenLine xmlns:a14="http://schemas.microsoft.com/office/drawing/2010/main" w="9525">
+                            <a14:hiddenLine xmlns:a14="http://schemas.microsoft.com/office/drawing/2010/main" xmlns:w="http://schemas.openxmlformats.org/wordprocessingml/2006/main" xmlns:w10="urn:schemas-microsoft-com:office:word" xmlns:v="urn:schemas-microsoft-com:vml" xmlns:o="urn:schemas-microsoft-com:office:office" xmlns:mv="urn:schemas-microsoft-com:mac:vml" xmlns:mo="http://schemas.microsoft.com/office/mac/office/2008/main" xmlns="" w="9525">
                               <a:solidFill>
                                 <a:srgbClr val="000000"/>
                               </a:solidFill>
@@ -100,7 +100,7 @@
                                           </pic:cNvPicPr>
                                         </pic:nvPicPr>
                                         <pic:blipFill>
-                                          <a:blip r:embed="rId8">
+                                          <a:blip r:embed="rId7">
                                             <a:extLst>
                                               <a:ext uri="{28A0092B-C50C-407E-A947-70E740481C1C}">
                                                 <a14:useLocalDpi xmlns:a14="http://schemas.microsoft.com/office/drawing/2010/main" val="0"/>
@@ -149,23 +149,23 @@
               </wp:anchor>
             </w:drawing>
           </mc:Choice>
-          <mc:Fallback xmlns:w16se="http://schemas.microsoft.com/office/word/2015/wordml/symex" xmlns:w15="http://schemas.microsoft.com/office/word/2012/wordml" xmlns:cx1="http://schemas.microsoft.com/office/drawing/2015/9/8/chartex" xmlns:cx="http://schemas.microsoft.com/office/drawing/2014/chartex">
+          <mc:Fallback>
             <w:pict>
-              <v:shapetype id="_x0000_t202" coordsize="21600,21600" o:spt="202" path="m,l,21600r21600,l21600,xe">
+              <v:shapetype w14:anchorId="36AF9FA6" id="_x0000_t202" coordsize="21600,21600" o:spt="202" path="m,l,21600r21600,l21600,xe">
                 <v:stroke joinstyle="miter"/>
                 <v:path gradientshapeok="t" o:connecttype="rect"/>
               </v:shapetype>
-              <v:shape id="Text Box 14" o:spid="_x0000_s1026" type="#_x0000_t202" style="position:absolute;margin-left:358.65pt;margin-top:-17.45pt;width:135pt;height:99pt;z-index:251657728;visibility:visible;mso-wrap-style:square;mso-width-percent:0;mso-height-percent:0;mso-wrap-distance-left:9pt;mso-wrap-distance-top:0;mso-wrap-distance-right:9pt;mso-wrap-distance-bottom:0;mso-position-horizontal:absolute;mso-position-horizontal-relative:text;mso-position-vertical:absolute;mso-position-vertical-relative:text;mso-width-percent:0;mso-height-percent:0;mso-width-relative:page;mso-height-relative:page;v-text-anchor:top" o:gfxdata="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" stroked="f">
+              <v:shape id="Text Box 14" o:spid="_x0000_s1026" type="#_x0000_t202" style="position:absolute;margin-left:358.65pt;margin-top:-17.45pt;width:135pt;height:99pt;z-index:251657728;visibility:visible;mso-wrap-style:square;mso-width-percent:0;mso-height-percent:0;mso-wrap-distance-left:9pt;mso-wrap-distance-top:0;mso-wrap-distance-right:9pt;mso-wrap-distance-bottom:0;mso-position-horizontal:absolute;mso-position-horizontal-relative:text;mso-position-vertical:absolute;mso-position-vertical-relative:text;mso-width-percent:0;mso-height-percent:0;mso-width-relative:page;mso-height-relative:page;v-text-anchor:top" o:gfxdata="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" stroked="f">
                 <v:textbox>
                   <w:txbxContent>
                     <w:p>
                       <w:r>
                         <w:rPr>
                           <w:noProof/>
-                          <w:lang w:val="en-NZ" w:eastAsia="en-NZ"/>
+                          <w:lang w:val="en-US" w:eastAsia="en-US"/>
                         </w:rPr>
                         <w:drawing>
-                          <wp:inline distT="0" distB="0" distL="0" distR="0">
+                          <wp:inline distT="0" distB="0" distL="0" distR="0" wp14:anchorId="3E79B094" wp14:editId="5D77E65F">
                             <wp:extent cx="1447800" cy="1244600"/>
                             <wp:effectExtent l="0" t="0" r="0" b="0"/>
                             <wp:docPr id="2" name="Picture 2" descr="logo"/>
@@ -182,7 +182,7 @@
                                     </pic:cNvPicPr>
                                   </pic:nvPicPr>
                                   <pic:blipFill>
-                                    <a:blip r:embed="rId9">
+                                    <a:blip r:embed="rId7">
                                       <a:extLst>
                                         <a:ext uri="{28A0092B-C50C-407E-A947-70E740481C1C}">
                                           <a14:useLocalDpi xmlns:a14="http://schemas.microsoft.com/office/drawing/2010/main" val="0"/>
@@ -300,7 +300,7 @@
           <w:sz w:val="28"/>
           <w:szCs w:val="28"/>
         </w:rPr>
-        <w:t>2</w:t>
+        <w:t>9</w:t>
       </w:r>
     </w:p>
     <w:p>
@@ -399,13 +399,7 @@
         <w:rPr>
           <w:rFonts w:ascii="Verdana" w:hAnsi="Verdana"/>
         </w:rPr>
-        <w:t>March</w:t>
-      </w:r>
-      <w:r>
-        <w:rPr>
-          <w:rFonts w:ascii="Verdana" w:hAnsi="Verdana"/>
-        </w:rPr>
-        <w:t xml:space="preserve"> 18</w:t>
+        <w:t>May 27</w:t>
       </w:r>
       <w:r>
         <w:rPr>
@@ -479,7 +473,7 @@
         <w:rPr>
           <w:rFonts w:ascii="Verdana" w:hAnsi="Verdana"/>
         </w:rPr>
-        <w:t>VH 462</w:t>
+        <w:t>VH 457</w:t>
       </w:r>
     </w:p>
     <w:p>
@@ -504,8 +498,16 @@
         <w:rPr>
           <w:rFonts w:ascii="Verdana" w:hAnsi="Verdana"/>
         </w:rPr>
-        <w:t>Jamie Van de Laar</w:t>
-      </w:r>
+        <w:t xml:space="preserve">Mike </w:t>
+      </w:r>
+      <w:proofErr w:type="spellStart"/>
+      <w:r>
+        <w:rPr>
+          <w:rFonts w:ascii="Verdana" w:hAnsi="Verdana"/>
+        </w:rPr>
+        <w:t>Shanaher</w:t>
+      </w:r>
+      <w:proofErr w:type="spellEnd"/>
     </w:p>
     <w:p>
       <w:pPr>
@@ -529,7 +531,7 @@
         <w:rPr>
           <w:rFonts w:ascii="Verdana" w:hAnsi="Verdana"/>
         </w:rPr>
-        <w:t>Mike Shanaher</w:t>
+        <w:t>Parth Thakur</w:t>
       </w:r>
     </w:p>
     <w:p>
@@ -618,7 +620,7 @@
           <w:rFonts w:ascii="Verdana" w:hAnsi="Verdana"/>
         </w:rPr>
         <w:tab/>
-        <w:t>NIL</w:t>
+        <w:t>(Attached)</w:t>
       </w:r>
     </w:p>
     <w:p>
@@ -649,6 +651,11 @@
     </w:p>
     <w:p>
       <w:pPr>
+        <w:pStyle w:val="ListParagraph"/>
+        <w:numPr>
+          <w:ilvl w:val="0"/>
+          <w:numId w:val="23"/>
+        </w:numPr>
         <w:spacing w:after="240"/>
         <w:rPr>
           <w:rFonts w:ascii="Verdana" w:hAnsi="Verdana"/>
@@ -658,9 +665,54 @@
         <w:rPr>
           <w:rFonts w:ascii="Verdana" w:hAnsi="Verdana"/>
         </w:rPr>
-        <w:tab/>
-        <w:t>NIL</w:t>
-      </w:r>
+        <w:t xml:space="preserve">OPC-N2 </w:t>
+      </w:r>
+      <w:proofErr w:type="spellStart"/>
+      <w:r>
+        <w:rPr>
+          <w:rFonts w:ascii="Verdana" w:hAnsi="Verdana"/>
+        </w:rPr>
+        <w:t>Alp</w:t>
+      </w:r>
+      <w:r>
+        <w:rPr>
+          <w:rFonts w:ascii="Verdana" w:hAnsi="Verdana"/>
+        </w:rPr>
+        <w:t>hasense</w:t>
+      </w:r>
+      <w:proofErr w:type="spellEnd"/>
+    </w:p>
+    <w:p>
+      <w:pPr>
+        <w:pStyle w:val="ListParagraph"/>
+        <w:numPr>
+          <w:ilvl w:val="0"/>
+          <w:numId w:val="23"/>
+        </w:numPr>
+        <w:spacing w:after="240"/>
+        <w:rPr>
+          <w:rFonts w:ascii="Verdana" w:hAnsi="Verdana"/>
+        </w:rPr>
+      </w:pPr>
+      <w:r>
+        <w:rPr>
+          <w:rFonts w:ascii="Verdana" w:hAnsi="Verdana"/>
+        </w:rPr>
+        <w:t>UAV fail-safe mechanism</w:t>
+      </w:r>
+    </w:p>
+    <w:p>
+      <w:pPr>
+        <w:pStyle w:val="ListParagraph"/>
+        <w:numPr>
+          <w:ilvl w:val="0"/>
+          <w:numId w:val="23"/>
+        </w:numPr>
+        <w:spacing w:after="240"/>
+        <w:rPr>
+          <w:rFonts w:ascii="Verdana" w:hAnsi="Verdana"/>
+        </w:rPr>
+      </w:pPr>
     </w:p>
     <w:p>
       <w:pPr>
@@ -685,37 +737,60 @@
     </w:p>
     <w:p>
       <w:pPr>
+        <w:pStyle w:val="ListParagraph"/>
+        <w:numPr>
+          <w:ilvl w:val="0"/>
+          <w:numId w:val="21"/>
+        </w:numPr>
         <w:spacing w:after="240"/>
         <w:rPr>
           <w:rFonts w:ascii="Verdana" w:hAnsi="Verdana"/>
-        </w:rPr>
-      </w:pPr>
+          <w:sz w:val="32"/>
+        </w:rPr>
+      </w:pPr>
+      <w:r>
+        <w:rPr>
+          <w:rFonts w:ascii="Verdana" w:hAnsi="Verdana"/>
+          <w:color w:val="1D2129"/>
+          <w:shd w:val="clear" w:color="auto" w:fill="FFFFFF"/>
+        </w:rPr>
+        <w:t>Waiting to hear back from Daniel Blake regarding Geology Dept</w:t>
+      </w:r>
+      <w:r>
+        <w:rPr>
+          <w:rFonts w:ascii="Verdana" w:hAnsi="Verdana"/>
+          <w:color w:val="1D2129"/>
+          <w:shd w:val="clear" w:color="auto" w:fill="FFFFFF"/>
+        </w:rPr>
+        <w:t>.</w:t>
+      </w:r>
+      <w:r>
+        <w:rPr>
+          <w:rFonts w:ascii="Verdana" w:hAnsi="Verdana"/>
+          <w:color w:val="1D2129"/>
+          <w:shd w:val="clear" w:color="auto" w:fill="FFFFFF"/>
+        </w:rPr>
+        <w:t xml:space="preserve"> ash rig and SAG</w:t>
+      </w:r>
+    </w:p>
+    <w:p>
+      <w:pPr>
+        <w:spacing w:after="240"/>
+        <w:rPr>
+          <w:rFonts w:ascii="Verdana" w:hAnsi="Verdana"/>
+        </w:rPr>
+      </w:pPr>
+      <w:r>
+        <w:rPr>
+          <w:rFonts w:ascii="Verdana" w:hAnsi="Verdana"/>
+        </w:rPr>
+        <w:t>5.</w:t>
+      </w:r>
       <w:r>
         <w:rPr>
           <w:rFonts w:ascii="Verdana" w:hAnsi="Verdana"/>
         </w:rPr>
         <w:tab/>
-        <w:t>NIL</w:t>
-      </w:r>
-    </w:p>
-    <w:p>
-      <w:pPr>
-        <w:spacing w:after="240"/>
-        <w:rPr>
-          <w:rFonts w:ascii="Verdana" w:hAnsi="Verdana"/>
-        </w:rPr>
-      </w:pPr>
-      <w:r>
-        <w:rPr>
-          <w:rFonts w:ascii="Verdana" w:hAnsi="Verdana"/>
-        </w:rPr>
-        <w:t>5.</w:t>
-      </w:r>
-      <w:r>
-        <w:rPr>
-          <w:rFonts w:ascii="Verdana" w:hAnsi="Verdana"/>
-        </w:rPr>
-        <w:tab/>
       </w:r>
       <w:r>
         <w:rPr>
@@ -735,6 +810,8 @@
         </w:rPr>
         <w:t>:</w:t>
       </w:r>
+      <w:bookmarkStart w:id="0" w:name="_GoBack"/>
+      <w:bookmarkEnd w:id="0"/>
     </w:p>
     <w:p>
       <w:pPr>
@@ -752,7 +829,13 @@
         <w:rPr>
           <w:rFonts w:ascii="Verdana" w:hAnsi="Verdana"/>
         </w:rPr>
-        <w:t>Mike – VA Density</w:t>
+        <w:t xml:space="preserve">Ryan – </w:t>
+      </w:r>
+      <w:r>
+        <w:rPr>
+          <w:rFonts w:ascii="Verdana" w:hAnsi="Verdana"/>
+        </w:rPr>
+        <w:t xml:space="preserve">Ash capture </w:t>
       </w:r>
     </w:p>
     <w:p>
@@ -771,13 +854,21 @@
         <w:rPr>
           <w:rFonts w:ascii="Verdana" w:hAnsi="Verdana"/>
         </w:rPr>
-        <w:t>Jamie – VA Sampling</w:t>
-      </w:r>
-      <w:r>
-        <w:rPr>
-          <w:rFonts w:ascii="Verdana" w:hAnsi="Verdana"/>
-        </w:rPr>
-        <w:t xml:space="preserve"> &amp; Computer vision project</w:t>
+        <w:t xml:space="preserve">Mike – </w:t>
+      </w:r>
+      <w:proofErr w:type="spellStart"/>
+      <w:r>
+        <w:rPr>
+          <w:rFonts w:ascii="Verdana" w:hAnsi="Verdana"/>
+        </w:rPr>
+        <w:t>Pixhawk</w:t>
+      </w:r>
+      <w:proofErr w:type="spellEnd"/>
+      <w:r>
+        <w:rPr>
+          <w:rFonts w:ascii="Verdana" w:hAnsi="Verdana"/>
+        </w:rPr>
+        <w:t xml:space="preserve"> &amp;&amp; Telemetry</w:t>
       </w:r>
     </w:p>
     <w:p>
@@ -796,7 +887,13 @@
         <w:rPr>
           <w:rFonts w:ascii="Verdana" w:hAnsi="Verdana"/>
         </w:rPr>
-        <w:t>Ryan – Sensor CPU</w:t>
+        <w:t xml:space="preserve">Jamie - </w:t>
+      </w:r>
+      <w:r>
+        <w:rPr>
+          <w:rFonts w:ascii="Verdana" w:hAnsi="Verdana"/>
+        </w:rPr>
+        <w:t>VA Sampling &amp; Computer vision project</w:t>
       </w:r>
     </w:p>
     <w:p>
@@ -815,7 +912,13 @@
         <w:rPr>
           <w:rFonts w:ascii="Verdana" w:hAnsi="Verdana"/>
         </w:rPr>
-        <w:t>Jake – Particle size</w:t>
+        <w:t xml:space="preserve">Jake – </w:t>
+      </w:r>
+      <w:r>
+        <w:rPr>
+          <w:rFonts w:ascii="Verdana" w:hAnsi="Verdana"/>
+        </w:rPr>
+        <w:t>Modelling</w:t>
       </w:r>
     </w:p>
     <w:p>
@@ -830,29 +933,12 @@
           <w:rFonts w:ascii="Verdana" w:hAnsi="Verdana"/>
         </w:rPr>
       </w:pPr>
-      <w:proofErr w:type="spellStart"/>
-      <w:r>
-        <w:rPr>
-          <w:rFonts w:ascii="Verdana" w:hAnsi="Verdana"/>
-        </w:rPr>
-        <w:t>Parth</w:t>
-      </w:r>
-      <w:proofErr w:type="spellEnd"/>
-      <w:r>
-        <w:rPr>
-          <w:rFonts w:ascii="Verdana" w:hAnsi="Verdana"/>
-        </w:rPr>
-        <w:t xml:space="preserve"> – Chemical composition</w:t>
-      </w:r>
-    </w:p>
-    <w:p>
-      <w:pPr>
-        <w:spacing w:after="240"/>
-        <w:ind w:left="360"/>
-        <w:rPr>
-          <w:rFonts w:ascii="Verdana" w:hAnsi="Verdana"/>
-        </w:rPr>
-      </w:pPr>
+      <w:r>
+        <w:rPr>
+          <w:rFonts w:ascii="Verdana" w:hAnsi="Verdana"/>
+        </w:rPr>
+        <w:t>Parth – Electrostatic sensor</w:t>
+      </w:r>
     </w:p>
     <w:p>
       <w:pPr>
@@ -886,8 +972,6 @@
         </w:rPr>
         <w:t>:</w:t>
       </w:r>
-      <w:bookmarkStart w:id="0" w:name="_GoBack"/>
-      <w:bookmarkEnd w:id="0"/>
     </w:p>
     <w:p>
       <w:pPr>
@@ -905,7 +989,7 @@
         <w:rPr>
           <w:rFonts w:ascii="Verdana" w:hAnsi="Verdana"/>
         </w:rPr>
-        <w:t>Review of project proposal</w:t>
+        <w:t>Next meeting</w:t>
       </w:r>
     </w:p>
     <w:p>
@@ -924,49 +1008,11 @@
         <w:rPr>
           <w:rFonts w:ascii="Verdana" w:hAnsi="Verdana"/>
         </w:rPr>
-        <w:t>Setting detailed project specifications</w:t>
-      </w:r>
-    </w:p>
-    <w:p>
-      <w:pPr>
-        <w:pStyle w:val="ListParagraph"/>
-        <w:numPr>
-          <w:ilvl w:val="0"/>
-          <w:numId w:val="17"/>
-        </w:numPr>
-        <w:spacing w:after="240"/>
-        <w:rPr>
-          <w:rFonts w:ascii="Verdana" w:hAnsi="Verdana"/>
-        </w:rPr>
-      </w:pPr>
-      <w:r>
-        <w:rPr>
-          <w:rFonts w:ascii="Verdana" w:hAnsi="Verdana"/>
-        </w:rPr>
-        <w:t>Sensor selection discussion</w:t>
-      </w:r>
-    </w:p>
-    <w:p>
-      <w:pPr>
-        <w:pStyle w:val="ListParagraph"/>
-        <w:numPr>
-          <w:ilvl w:val="0"/>
-          <w:numId w:val="17"/>
-        </w:numPr>
-        <w:spacing w:after="240"/>
-        <w:rPr>
-          <w:rFonts w:ascii="Verdana" w:hAnsi="Verdana"/>
-        </w:rPr>
-      </w:pPr>
-      <w:r>
-        <w:rPr>
-          <w:rFonts w:ascii="Verdana" w:hAnsi="Verdana"/>
-        </w:rPr>
-        <w:t>Review of resources/hardware available from NIWA project</w:t>
+        <w:t>Progress over exams period and Holidays</w:t>
       </w:r>
     </w:p>
     <w:sectPr>
-      <w:footerReference w:type="default" r:id="rId10"/>
+      <w:footerReference w:type="default" r:id="rId8"/>
       <w:pgSz w:w="11899" w:h="16838" w:code="9"/>
       <w:pgMar w:top="1530" w:right="1134" w:bottom="1710" w:left="1134" w:header="1021" w:footer="680" w:gutter="0"/>
       <w:cols w:space="708"/>
@@ -976,7 +1022,7 @@
 </file>
 
 <file path=word/endnotes.xml><?xml version="1.0" encoding="utf-8"?>
-<w:endnotes xmlns:wpc="http://schemas.microsoft.com/office/word/2010/wordprocessingCanvas" xmlns:mo="http://schemas.microsoft.com/office/mac/office/2008/main" xmlns:mc="http://schemas.openxmlformats.org/markup-compatibility/2006" xmlns:mv="urn:schemas-microsoft-com:mac:vml" xmlns:o="urn:schemas-microsoft-com:office:office" xmlns:r="http://schemas.openxmlformats.org/officeDocument/2006/relationships" xmlns:m="http://schemas.openxmlformats.org/officeDocument/2006/math" xmlns:v="urn:schemas-microsoft-com:vml" xmlns:wp14="http://schemas.microsoft.com/office/word/2010/wordprocessingDrawing" xmlns:wp="http://schemas.openxmlformats.org/drawingml/2006/wordprocessingDrawing" xmlns:w10="urn:schemas-microsoft-com:office:word" xmlns:w="http://schemas.openxmlformats.org/wordprocessingml/2006/main" xmlns:w14="http://schemas.microsoft.com/office/word/2010/wordml" xmlns:wpg="http://schemas.microsoft.com/office/word/2010/wordprocessingGroup" xmlns:wpi="http://schemas.microsoft.com/office/word/2010/wordprocessingInk" xmlns:wne="http://schemas.microsoft.com/office/word/2006/wordml" xmlns:wps="http://schemas.microsoft.com/office/word/2010/wordprocessingShape" mc:Ignorable="w14 wp14">
+<w:endnotes xmlns:wpc="http://schemas.microsoft.com/office/word/2010/wordprocessingCanvas" xmlns:mc="http://schemas.openxmlformats.org/markup-compatibility/2006" xmlns:o="urn:schemas-microsoft-com:office:office" xmlns:r="http://schemas.openxmlformats.org/officeDocument/2006/relationships" xmlns:m="http://schemas.openxmlformats.org/officeDocument/2006/math" xmlns:v="urn:schemas-microsoft-com:vml" xmlns:wp14="http://schemas.microsoft.com/office/word/2010/wordprocessingDrawing" xmlns:wp="http://schemas.openxmlformats.org/drawingml/2006/wordprocessingDrawing" xmlns:w10="urn:schemas-microsoft-com:office:word" xmlns:w="http://schemas.openxmlformats.org/wordprocessingml/2006/main" xmlns:w14="http://schemas.microsoft.com/office/word/2010/wordml" xmlns:w15="http://schemas.microsoft.com/office/word/2012/wordml" xmlns:wpg="http://schemas.microsoft.com/office/word/2010/wordprocessingGroup" xmlns:wpi="http://schemas.microsoft.com/office/word/2010/wordprocessingInk" xmlns:wne="http://schemas.microsoft.com/office/word/2006/wordml" xmlns:wps="http://schemas.microsoft.com/office/word/2010/wordprocessingShape" mc:Ignorable="w14 w15 wp14">
   <w:endnote w:type="separator" w:id="-1">
     <w:p>
       <w:r>
@@ -995,12 +1041,10 @@
 </file>
 
 <file path=word/footer1.xml><?xml version="1.0" encoding="utf-8"?>
-<w:ftr xmlns:wpc="http://schemas.microsoft.com/office/word/2010/wordprocessingCanvas" xmlns:mo="http://schemas.microsoft.com/office/mac/office/2008/main" xmlns:mc="http://schemas.openxmlformats.org/markup-compatibility/2006" xmlns:mv="urn:schemas-microsoft-com:mac:vml" xmlns:o="urn:schemas-microsoft-com:office:office" xmlns:r="http://schemas.openxmlformats.org/officeDocument/2006/relationships" xmlns:m="http://schemas.openxmlformats.org/officeDocument/2006/math" xmlns:v="urn:schemas-microsoft-com:vml" xmlns:wp14="http://schemas.microsoft.com/office/word/2010/wordprocessingDrawing" xmlns:wp="http://schemas.openxmlformats.org/drawingml/2006/wordprocessingDrawing" xmlns:w10="urn:schemas-microsoft-com:office:word" xmlns:w="http://schemas.openxmlformats.org/wordprocessingml/2006/main" xmlns:w14="http://schemas.microsoft.com/office/word/2010/wordml" xmlns:wpg="http://schemas.microsoft.com/office/word/2010/wordprocessingGroup" xmlns:wpi="http://schemas.microsoft.com/office/word/2010/wordprocessingInk" xmlns:wne="http://schemas.microsoft.com/office/word/2006/wordml" xmlns:wps="http://schemas.microsoft.com/office/word/2010/wordprocessingShape" mc:Ignorable="w14 wp14">
+<w:ftr xmlns:wpc="http://schemas.microsoft.com/office/word/2010/wordprocessingCanvas" xmlns:mc="http://schemas.openxmlformats.org/markup-compatibility/2006" xmlns:o="urn:schemas-microsoft-com:office:office" xmlns:r="http://schemas.openxmlformats.org/officeDocument/2006/relationships" xmlns:m="http://schemas.openxmlformats.org/officeDocument/2006/math" xmlns:v="urn:schemas-microsoft-com:vml" xmlns:wp14="http://schemas.microsoft.com/office/word/2010/wordprocessingDrawing" xmlns:wp="http://schemas.openxmlformats.org/drawingml/2006/wordprocessingDrawing" xmlns:w10="urn:schemas-microsoft-com:office:word" xmlns:w="http://schemas.openxmlformats.org/wordprocessingml/2006/main" xmlns:w14="http://schemas.microsoft.com/office/word/2010/wordml" xmlns:w15="http://schemas.microsoft.com/office/word/2012/wordml" xmlns:wpg="http://schemas.microsoft.com/office/word/2010/wordprocessingGroup" xmlns:wpi="http://schemas.microsoft.com/office/word/2010/wordprocessingInk" xmlns:wne="http://schemas.microsoft.com/office/word/2006/wordml" xmlns:wps="http://schemas.microsoft.com/office/word/2010/wordprocessingShape" mc:Ignorable="w14 w15 wp14">
   <w:p>
     <w:pPr>
       <w:pStyle w:val="Footer"/>
-    </w:pPr>
-    <w:r>
       <w:rPr>
         <w:rFonts w:ascii="Arial" w:hAnsi="Arial" w:cs="Arial"/>
         <w:b/>
@@ -1008,14 +1052,43 @@
         <w:szCs w:val="18"/>
         <w:lang w:val="en-NZ"/>
       </w:rPr>
-      <w:t>26 Feb 2016</w:t>
+    </w:pPr>
+    <w:r>
+      <w:rPr>
+        <w:rFonts w:ascii="Arial" w:hAnsi="Arial" w:cs="Arial"/>
+        <w:b/>
+        <w:sz w:val="18"/>
+        <w:szCs w:val="18"/>
+        <w:lang w:val="en-NZ"/>
+      </w:rPr>
+      <w:t>2</w:t>
+    </w:r>
+    <w:r>
+      <w:rPr>
+        <w:rFonts w:ascii="Arial" w:hAnsi="Arial" w:cs="Arial"/>
+        <w:b/>
+        <w:sz w:val="18"/>
+        <w:szCs w:val="18"/>
+        <w:lang w:val="en-NZ"/>
+      </w:rPr>
+      <w:t>7 May</w:t>
+    </w:r>
+    <w:r>
+      <w:rPr>
+        <w:rFonts w:ascii="Arial" w:hAnsi="Arial" w:cs="Arial"/>
+        <w:b/>
+        <w:sz w:val="18"/>
+        <w:szCs w:val="18"/>
+        <w:lang w:val="en-NZ"/>
+      </w:rPr>
+      <w:t xml:space="preserve"> 2016</w:t>
     </w:r>
   </w:p>
 </w:ftr>
 </file>
 
 <file path=word/footnotes.xml><?xml version="1.0" encoding="utf-8"?>
-<w:footnotes xmlns:wpc="http://schemas.microsoft.com/office/word/2010/wordprocessingCanvas" xmlns:mo="http://schemas.microsoft.com/office/mac/office/2008/main" xmlns:mc="http://schemas.openxmlformats.org/markup-compatibility/2006" xmlns:mv="urn:schemas-microsoft-com:mac:vml" xmlns:o="urn:schemas-microsoft-com:office:office" xmlns:r="http://schemas.openxmlformats.org/officeDocument/2006/relationships" xmlns:m="http://schemas.openxmlformats.org/officeDocument/2006/math" xmlns:v="urn:schemas-microsoft-com:vml" xmlns:wp14="http://schemas.microsoft.com/office/word/2010/wordprocessingDrawing" xmlns:wp="http://schemas.openxmlformats.org/drawingml/2006/wordprocessingDrawing" xmlns:w10="urn:schemas-microsoft-com:office:word" xmlns:w="http://schemas.openxmlformats.org/wordprocessingml/2006/main" xmlns:w14="http://schemas.microsoft.com/office/word/2010/wordml" xmlns:wpg="http://schemas.microsoft.com/office/word/2010/wordprocessingGroup" xmlns:wpi="http://schemas.microsoft.com/office/word/2010/wordprocessingInk" xmlns:wne="http://schemas.microsoft.com/office/word/2006/wordml" xmlns:wps="http://schemas.microsoft.com/office/word/2010/wordprocessingShape" mc:Ignorable="w14 wp14">
+<w:footnotes xmlns:wpc="http://schemas.microsoft.com/office/word/2010/wordprocessingCanvas" xmlns:mc="http://schemas.openxmlformats.org/markup-compatibility/2006" xmlns:o="urn:schemas-microsoft-com:office:office" xmlns:r="http://schemas.openxmlformats.org/officeDocument/2006/relationships" xmlns:m="http://schemas.openxmlformats.org/officeDocument/2006/math" xmlns:v="urn:schemas-microsoft-com:vml" xmlns:wp14="http://schemas.microsoft.com/office/word/2010/wordprocessingDrawing" xmlns:wp="http://schemas.openxmlformats.org/drawingml/2006/wordprocessingDrawing" xmlns:w10="urn:schemas-microsoft-com:office:word" xmlns:w="http://schemas.openxmlformats.org/wordprocessingml/2006/main" xmlns:w14="http://schemas.microsoft.com/office/word/2010/wordml" xmlns:w15="http://schemas.microsoft.com/office/word/2012/wordml" xmlns:wpg="http://schemas.microsoft.com/office/word/2010/wordprocessingGroup" xmlns:wpi="http://schemas.microsoft.com/office/word/2010/wordprocessingInk" xmlns:wne="http://schemas.microsoft.com/office/word/2006/wordml" xmlns:wps="http://schemas.microsoft.com/office/word/2010/wordprocessingShape" mc:Ignorable="w14 w15 wp14">
   <w:footnote w:type="separator" w:id="-1">
     <w:p>
       <w:r>
@@ -1034,8 +1107,8 @@
 </file>
 
 <file path=word/numbering.xml><?xml version="1.0" encoding="utf-8"?>
-<w:numbering xmlns:wpc="http://schemas.microsoft.com/office/word/2010/wordprocessingCanvas" xmlns:mo="http://schemas.microsoft.com/office/mac/office/2008/main" xmlns:mc="http://schemas.openxmlformats.org/markup-compatibility/2006" xmlns:mv="urn:schemas-microsoft-com:mac:vml" xmlns:o="urn:schemas-microsoft-com:office:office" xmlns:r="http://schemas.openxmlformats.org/officeDocument/2006/relationships" xmlns:m="http://schemas.openxmlformats.org/officeDocument/2006/math" xmlns:v="urn:schemas-microsoft-com:vml" xmlns:wp14="http://schemas.microsoft.com/office/word/2010/wordprocessingDrawing" xmlns:wp="http://schemas.openxmlformats.org/drawingml/2006/wordprocessingDrawing" xmlns:w10="urn:schemas-microsoft-com:office:word" xmlns:w="http://schemas.openxmlformats.org/wordprocessingml/2006/main" xmlns:w14="http://schemas.microsoft.com/office/word/2010/wordml" xmlns:wpg="http://schemas.microsoft.com/office/word/2010/wordprocessingGroup" xmlns:wpi="http://schemas.microsoft.com/office/word/2010/wordprocessingInk" xmlns:wne="http://schemas.microsoft.com/office/word/2006/wordml" xmlns:wps="http://schemas.microsoft.com/office/word/2010/wordprocessingShape" mc:Ignorable="w14 wp14">
-  <w:abstractNum w:abstractNumId="0">
+<w:numbering xmlns:wpc="http://schemas.microsoft.com/office/word/2010/wordprocessingCanvas" xmlns:mc="http://schemas.openxmlformats.org/markup-compatibility/2006" xmlns:o="urn:schemas-microsoft-com:office:office" xmlns:r="http://schemas.openxmlformats.org/officeDocument/2006/relationships" xmlns:m="http://schemas.openxmlformats.org/officeDocument/2006/math" xmlns:v="urn:schemas-microsoft-com:vml" xmlns:wp14="http://schemas.microsoft.com/office/word/2010/wordprocessingDrawing" xmlns:wp="http://schemas.openxmlformats.org/drawingml/2006/wordprocessingDrawing" xmlns:w10="urn:schemas-microsoft-com:office:word" xmlns:w="http://schemas.openxmlformats.org/wordprocessingml/2006/main" xmlns:w14="http://schemas.microsoft.com/office/word/2010/wordml" xmlns:w15="http://schemas.microsoft.com/office/word/2012/wordml" xmlns:wpg="http://schemas.microsoft.com/office/word/2010/wordprocessingGroup" xmlns:wpi="http://schemas.microsoft.com/office/word/2010/wordprocessingInk" xmlns:wne="http://schemas.microsoft.com/office/word/2006/wordml" xmlns:wps="http://schemas.microsoft.com/office/word/2010/wordprocessingShape" mc:Ignorable="w14 w15 wp14">
+  <w:abstractNum w:abstractNumId="0" w15:restartNumberingAfterBreak="0">
     <w:nsid w:val="FFFFFF7C"/>
     <w:multiLevelType w:val="singleLevel"/>
     <w:tmpl w:val="6F383070"/>
@@ -1052,7 +1125,7 @@
       </w:pPr>
     </w:lvl>
   </w:abstractNum>
-  <w:abstractNum w:abstractNumId="1">
+  <w:abstractNum w:abstractNumId="1" w15:restartNumberingAfterBreak="0">
     <w:nsid w:val="FFFFFF7D"/>
     <w:multiLevelType w:val="singleLevel"/>
     <w:tmpl w:val="F22894AC"/>
@@ -1069,7 +1142,7 @@
       </w:pPr>
     </w:lvl>
   </w:abstractNum>
-  <w:abstractNum w:abstractNumId="2">
+  <w:abstractNum w:abstractNumId="2" w15:restartNumberingAfterBreak="0">
     <w:nsid w:val="FFFFFF7E"/>
     <w:multiLevelType w:val="singleLevel"/>
     <w:tmpl w:val="46EADA58"/>
@@ -1086,7 +1159,7 @@
       </w:pPr>
     </w:lvl>
   </w:abstractNum>
-  <w:abstractNum w:abstractNumId="3">
+  <w:abstractNum w:abstractNumId="3" w15:restartNumberingAfterBreak="0">
     <w:nsid w:val="FFFFFF7F"/>
     <w:multiLevelType w:val="singleLevel"/>
     <w:tmpl w:val="49A6B732"/>
@@ -1103,7 +1176,7 @@
       </w:pPr>
     </w:lvl>
   </w:abstractNum>
-  <w:abstractNum w:abstractNumId="4">
+  <w:abstractNum w:abstractNumId="4" w15:restartNumberingAfterBreak="0">
     <w:nsid w:val="FFFFFF80"/>
     <w:multiLevelType w:val="singleLevel"/>
     <w:tmpl w:val="A5682E98"/>
@@ -1123,7 +1196,7 @@
       </w:rPr>
     </w:lvl>
   </w:abstractNum>
-  <w:abstractNum w:abstractNumId="5">
+  <w:abstractNum w:abstractNumId="5" w15:restartNumberingAfterBreak="0">
     <w:nsid w:val="FFFFFF81"/>
     <w:multiLevelType w:val="singleLevel"/>
     <w:tmpl w:val="D1A435E6"/>
@@ -1143,7 +1216,7 @@
       </w:rPr>
     </w:lvl>
   </w:abstractNum>
-  <w:abstractNum w:abstractNumId="6">
+  <w:abstractNum w:abstractNumId="6" w15:restartNumberingAfterBreak="0">
     <w:nsid w:val="FFFFFF82"/>
     <w:multiLevelType w:val="singleLevel"/>
     <w:tmpl w:val="736A46C6"/>
@@ -1163,7 +1236,7 @@
       </w:rPr>
     </w:lvl>
   </w:abstractNum>
-  <w:abstractNum w:abstractNumId="7">
+  <w:abstractNum w:abstractNumId="7" w15:restartNumberingAfterBreak="0">
     <w:nsid w:val="FFFFFF83"/>
     <w:multiLevelType w:val="singleLevel"/>
     <w:tmpl w:val="9660749E"/>
@@ -1183,7 +1256,7 @@
       </w:rPr>
     </w:lvl>
   </w:abstractNum>
-  <w:abstractNum w:abstractNumId="8">
+  <w:abstractNum w:abstractNumId="8" w15:restartNumberingAfterBreak="0">
     <w:nsid w:val="FFFFFF88"/>
     <w:multiLevelType w:val="singleLevel"/>
     <w:tmpl w:val="33B89FA2"/>
@@ -1200,7 +1273,7 @@
       </w:pPr>
     </w:lvl>
   </w:abstractNum>
-  <w:abstractNum w:abstractNumId="9">
+  <w:abstractNum w:abstractNumId="9" w15:restartNumberingAfterBreak="0">
     <w:nsid w:val="FFFFFF89"/>
     <w:multiLevelType w:val="singleLevel"/>
     <w:tmpl w:val="18608930"/>
@@ -1220,7 +1293,7 @@
       </w:rPr>
     </w:lvl>
   </w:abstractNum>
-  <w:abstractNum w:abstractNumId="10">
+  <w:abstractNum w:abstractNumId="10" w15:restartNumberingAfterBreak="0">
     <w:nsid w:val="00000002"/>
     <w:multiLevelType w:val="multilevel"/>
     <w:tmpl w:val="00000002"/>
@@ -1370,7 +1443,120 @@
       </w:rPr>
     </w:lvl>
   </w:abstractNum>
-  <w:abstractNum w:abstractNumId="11">
+  <w:abstractNum w:abstractNumId="11" w15:restartNumberingAfterBreak="0">
+    <w:nsid w:val="38BC33C9"/>
+    <w:multiLevelType w:val="hybridMultilevel"/>
+    <w:tmpl w:val="A22030F2"/>
+    <w:lvl w:ilvl="0" w:tplc="04090001">
+      <w:start w:val="1"/>
+      <w:numFmt w:val="bullet"/>
+      <w:lvlText w:val=""/>
+      <w:lvlJc w:val="left"/>
+      <w:pPr>
+        <w:ind w:left="720" w:hanging="360"/>
+      </w:pPr>
+      <w:rPr>
+        <w:rFonts w:ascii="Symbol" w:hAnsi="Symbol" w:hint="default"/>
+      </w:rPr>
+    </w:lvl>
+    <w:lvl w:ilvl="1" w:tplc="04090003" w:tentative="1">
+      <w:start w:val="1"/>
+      <w:numFmt w:val="bullet"/>
+      <w:lvlText w:val="o"/>
+      <w:lvlJc w:val="left"/>
+      <w:pPr>
+        <w:ind w:left="1440" w:hanging="360"/>
+      </w:pPr>
+      <w:rPr>
+        <w:rFonts w:ascii="Courier New" w:hAnsi="Courier New" w:cs="Courier New" w:hint="default"/>
+      </w:rPr>
+    </w:lvl>
+    <w:lvl w:ilvl="2" w:tplc="04090005" w:tentative="1">
+      <w:start w:val="1"/>
+      <w:numFmt w:val="bullet"/>
+      <w:lvlText w:val=""/>
+      <w:lvlJc w:val="left"/>
+      <w:pPr>
+        <w:ind w:left="2160" w:hanging="360"/>
+      </w:pPr>
+      <w:rPr>
+        <w:rFonts w:ascii="Wingdings" w:hAnsi="Wingdings" w:hint="default"/>
+      </w:rPr>
+    </w:lvl>
+    <w:lvl w:ilvl="3" w:tplc="04090001" w:tentative="1">
+      <w:start w:val="1"/>
+      <w:numFmt w:val="bullet"/>
+      <w:lvlText w:val=""/>
+      <w:lvlJc w:val="left"/>
+      <w:pPr>
+        <w:ind w:left="2880" w:hanging="360"/>
+      </w:pPr>
+      <w:rPr>
+        <w:rFonts w:ascii="Symbol" w:hAnsi="Symbol" w:hint="default"/>
+      </w:rPr>
+    </w:lvl>
+    <w:lvl w:ilvl="4" w:tplc="04090003" w:tentative="1">
+      <w:start w:val="1"/>
+      <w:numFmt w:val="bullet"/>
+      <w:lvlText w:val="o"/>
+      <w:lvlJc w:val="left"/>
+      <w:pPr>
+        <w:ind w:left="3600" w:hanging="360"/>
+      </w:pPr>
+      <w:rPr>
+        <w:rFonts w:ascii="Courier New" w:hAnsi="Courier New" w:cs="Courier New" w:hint="default"/>
+      </w:rPr>
+    </w:lvl>
+    <w:lvl w:ilvl="5" w:tplc="04090005" w:tentative="1">
+      <w:start w:val="1"/>
+      <w:numFmt w:val="bullet"/>
+      <w:lvlText w:val=""/>
+      <w:lvlJc w:val="left"/>
+      <w:pPr>
+        <w:ind w:left="4320" w:hanging="360"/>
+      </w:pPr>
+      <w:rPr>
+        <w:rFonts w:ascii="Wingdings" w:hAnsi="Wingdings" w:hint="default"/>
+      </w:rPr>
+    </w:lvl>
+    <w:lvl w:ilvl="6" w:tplc="04090001" w:tentative="1">
+      <w:start w:val="1"/>
+      <w:numFmt w:val="bullet"/>
+      <w:lvlText w:val=""/>
+      <w:lvlJc w:val="left"/>
+      <w:pPr>
+        <w:ind w:left="5040" w:hanging="360"/>
+      </w:pPr>
+      <w:rPr>
+        <w:rFonts w:ascii="Symbol" w:hAnsi="Symbol" w:hint="default"/>
+      </w:rPr>
+    </w:lvl>
+    <w:lvl w:ilvl="7" w:tplc="04090003" w:tentative="1">
+      <w:start w:val="1"/>
+      <w:numFmt w:val="bullet"/>
+      <w:lvlText w:val="o"/>
+      <w:lvlJc w:val="left"/>
+      <w:pPr>
+        <w:ind w:left="5760" w:hanging="360"/>
+      </w:pPr>
+      <w:rPr>
+        <w:rFonts w:ascii="Courier New" w:hAnsi="Courier New" w:cs="Courier New" w:hint="default"/>
+      </w:rPr>
+    </w:lvl>
+    <w:lvl w:ilvl="8" w:tplc="04090005" w:tentative="1">
+      <w:start w:val="1"/>
+      <w:numFmt w:val="bullet"/>
+      <w:lvlText w:val=""/>
+      <w:lvlJc w:val="left"/>
+      <w:pPr>
+        <w:ind w:left="6480" w:hanging="360"/>
+      </w:pPr>
+      <w:rPr>
+        <w:rFonts w:ascii="Wingdings" w:hAnsi="Wingdings" w:hint="default"/>
+      </w:rPr>
+    </w:lvl>
+  </w:abstractNum>
+  <w:abstractNum w:abstractNumId="12" w15:restartNumberingAfterBreak="0">
     <w:nsid w:val="3D094922"/>
     <w:multiLevelType w:val="hybridMultilevel"/>
     <w:tmpl w:val="AD0884B6"/>
@@ -1456,7 +1642,120 @@
       </w:pPr>
     </w:lvl>
   </w:abstractNum>
-  <w:abstractNum w:abstractNumId="12">
+  <w:abstractNum w:abstractNumId="13" w15:restartNumberingAfterBreak="0">
+    <w:nsid w:val="3D2B5E5D"/>
+    <w:multiLevelType w:val="hybridMultilevel"/>
+    <w:tmpl w:val="E43ED984"/>
+    <w:lvl w:ilvl="0" w:tplc="04090001">
+      <w:start w:val="1"/>
+      <w:numFmt w:val="bullet"/>
+      <w:lvlText w:val=""/>
+      <w:lvlJc w:val="left"/>
+      <w:pPr>
+        <w:ind w:left="1399" w:hanging="360"/>
+      </w:pPr>
+      <w:rPr>
+        <w:rFonts w:ascii="Symbol" w:hAnsi="Symbol" w:hint="default"/>
+      </w:rPr>
+    </w:lvl>
+    <w:lvl w:ilvl="1" w:tplc="04090003" w:tentative="1">
+      <w:start w:val="1"/>
+      <w:numFmt w:val="bullet"/>
+      <w:lvlText w:val="o"/>
+      <w:lvlJc w:val="left"/>
+      <w:pPr>
+        <w:ind w:left="2119" w:hanging="360"/>
+      </w:pPr>
+      <w:rPr>
+        <w:rFonts w:ascii="Courier New" w:hAnsi="Courier New" w:cs="Courier New" w:hint="default"/>
+      </w:rPr>
+    </w:lvl>
+    <w:lvl w:ilvl="2" w:tplc="04090005" w:tentative="1">
+      <w:start w:val="1"/>
+      <w:numFmt w:val="bullet"/>
+      <w:lvlText w:val=""/>
+      <w:lvlJc w:val="left"/>
+      <w:pPr>
+        <w:ind w:left="2839" w:hanging="360"/>
+      </w:pPr>
+      <w:rPr>
+        <w:rFonts w:ascii="Wingdings" w:hAnsi="Wingdings" w:hint="default"/>
+      </w:rPr>
+    </w:lvl>
+    <w:lvl w:ilvl="3" w:tplc="04090001" w:tentative="1">
+      <w:start w:val="1"/>
+      <w:numFmt w:val="bullet"/>
+      <w:lvlText w:val=""/>
+      <w:lvlJc w:val="left"/>
+      <w:pPr>
+        <w:ind w:left="3559" w:hanging="360"/>
+      </w:pPr>
+      <w:rPr>
+        <w:rFonts w:ascii="Symbol" w:hAnsi="Symbol" w:hint="default"/>
+      </w:rPr>
+    </w:lvl>
+    <w:lvl w:ilvl="4" w:tplc="04090003" w:tentative="1">
+      <w:start w:val="1"/>
+      <w:numFmt w:val="bullet"/>
+      <w:lvlText w:val="o"/>
+      <w:lvlJc w:val="left"/>
+      <w:pPr>
+        <w:ind w:left="4279" w:hanging="360"/>
+      </w:pPr>
+      <w:rPr>
+        <w:rFonts w:ascii="Courier New" w:hAnsi="Courier New" w:cs="Courier New" w:hint="default"/>
+      </w:rPr>
+    </w:lvl>
+    <w:lvl w:ilvl="5" w:tplc="04090005" w:tentative="1">
+      <w:start w:val="1"/>
+      <w:numFmt w:val="bullet"/>
+      <w:lvlText w:val=""/>
+      <w:lvlJc w:val="left"/>
+      <w:pPr>
+        <w:ind w:left="4999" w:hanging="360"/>
+      </w:pPr>
+      <w:rPr>
+        <w:rFonts w:ascii="Wingdings" w:hAnsi="Wingdings" w:hint="default"/>
+      </w:rPr>
+    </w:lvl>
+    <w:lvl w:ilvl="6" w:tplc="04090001" w:tentative="1">
+      <w:start w:val="1"/>
+      <w:numFmt w:val="bullet"/>
+      <w:lvlText w:val=""/>
+      <w:lvlJc w:val="left"/>
+      <w:pPr>
+        <w:ind w:left="5719" w:hanging="360"/>
+      </w:pPr>
+      <w:rPr>
+        <w:rFonts w:ascii="Symbol" w:hAnsi="Symbol" w:hint="default"/>
+      </w:rPr>
+    </w:lvl>
+    <w:lvl w:ilvl="7" w:tplc="04090003" w:tentative="1">
+      <w:start w:val="1"/>
+      <w:numFmt w:val="bullet"/>
+      <w:lvlText w:val="o"/>
+      <w:lvlJc w:val="left"/>
+      <w:pPr>
+        <w:ind w:left="6439" w:hanging="360"/>
+      </w:pPr>
+      <w:rPr>
+        <w:rFonts w:ascii="Courier New" w:hAnsi="Courier New" w:cs="Courier New" w:hint="default"/>
+      </w:rPr>
+    </w:lvl>
+    <w:lvl w:ilvl="8" w:tplc="04090005" w:tentative="1">
+      <w:start w:val="1"/>
+      <w:numFmt w:val="bullet"/>
+      <w:lvlText w:val=""/>
+      <w:lvlJc w:val="left"/>
+      <w:pPr>
+        <w:ind w:left="7159" w:hanging="360"/>
+      </w:pPr>
+      <w:rPr>
+        <w:rFonts w:ascii="Wingdings" w:hAnsi="Wingdings" w:hint="default"/>
+      </w:rPr>
+    </w:lvl>
+  </w:abstractNum>
+  <w:abstractNum w:abstractNumId="14" w15:restartNumberingAfterBreak="0">
     <w:nsid w:val="40AC473E"/>
     <w:multiLevelType w:val="hybridMultilevel"/>
     <w:tmpl w:val="C45ECAE4"/>
@@ -1545,7 +1844,7 @@
       </w:pPr>
     </w:lvl>
   </w:abstractNum>
-  <w:abstractNum w:abstractNumId="13">
+  <w:abstractNum w:abstractNumId="15" w15:restartNumberingAfterBreak="0">
     <w:nsid w:val="447B57D6"/>
     <w:multiLevelType w:val="hybridMultilevel"/>
     <w:tmpl w:val="0AC236A0"/>
@@ -1658,7 +1957,121 @@
       </w:rPr>
     </w:lvl>
   </w:abstractNum>
-  <w:abstractNum w:abstractNumId="14">
+  <w:abstractNum w:abstractNumId="16" w15:restartNumberingAfterBreak="0">
+    <w:nsid w:val="540B7049"/>
+    <w:multiLevelType w:val="hybridMultilevel"/>
+    <w:tmpl w:val="8FC29124"/>
+    <w:lvl w:ilvl="0" w:tplc="7F52DE16">
+      <w:start w:val="1"/>
+      <w:numFmt w:val="bullet"/>
+      <w:lvlText w:val=""/>
+      <w:lvlJc w:val="left"/>
+      <w:pPr>
+        <w:ind w:left="1399" w:hanging="360"/>
+      </w:pPr>
+      <w:rPr>
+        <w:rFonts w:ascii="Symbol" w:hAnsi="Symbol" w:hint="default"/>
+        <w:sz w:val="24"/>
+      </w:rPr>
+    </w:lvl>
+    <w:lvl w:ilvl="1" w:tplc="04090003" w:tentative="1">
+      <w:start w:val="1"/>
+      <w:numFmt w:val="bullet"/>
+      <w:lvlText w:val="o"/>
+      <w:lvlJc w:val="left"/>
+      <w:pPr>
+        <w:ind w:left="2119" w:hanging="360"/>
+      </w:pPr>
+      <w:rPr>
+        <w:rFonts w:ascii="Courier New" w:hAnsi="Courier New" w:cs="Courier New" w:hint="default"/>
+      </w:rPr>
+    </w:lvl>
+    <w:lvl w:ilvl="2" w:tplc="04090005" w:tentative="1">
+      <w:start w:val="1"/>
+      <w:numFmt w:val="bullet"/>
+      <w:lvlText w:val=""/>
+      <w:lvlJc w:val="left"/>
+      <w:pPr>
+        <w:ind w:left="2839" w:hanging="360"/>
+      </w:pPr>
+      <w:rPr>
+        <w:rFonts w:ascii="Wingdings" w:hAnsi="Wingdings" w:hint="default"/>
+      </w:rPr>
+    </w:lvl>
+    <w:lvl w:ilvl="3" w:tplc="04090001" w:tentative="1">
+      <w:start w:val="1"/>
+      <w:numFmt w:val="bullet"/>
+      <w:lvlText w:val=""/>
+      <w:lvlJc w:val="left"/>
+      <w:pPr>
+        <w:ind w:left="3559" w:hanging="360"/>
+      </w:pPr>
+      <w:rPr>
+        <w:rFonts w:ascii="Symbol" w:hAnsi="Symbol" w:hint="default"/>
+      </w:rPr>
+    </w:lvl>
+    <w:lvl w:ilvl="4" w:tplc="04090003" w:tentative="1">
+      <w:start w:val="1"/>
+      <w:numFmt w:val="bullet"/>
+      <w:lvlText w:val="o"/>
+      <w:lvlJc w:val="left"/>
+      <w:pPr>
+        <w:ind w:left="4279" w:hanging="360"/>
+      </w:pPr>
+      <w:rPr>
+        <w:rFonts w:ascii="Courier New" w:hAnsi="Courier New" w:cs="Courier New" w:hint="default"/>
+      </w:rPr>
+    </w:lvl>
+    <w:lvl w:ilvl="5" w:tplc="04090005" w:tentative="1">
+      <w:start w:val="1"/>
+      <w:numFmt w:val="bullet"/>
+      <w:lvlText w:val=""/>
+      <w:lvlJc w:val="left"/>
+      <w:pPr>
+        <w:ind w:left="4999" w:hanging="360"/>
+      </w:pPr>
+      <w:rPr>
+        <w:rFonts w:ascii="Wingdings" w:hAnsi="Wingdings" w:hint="default"/>
+      </w:rPr>
+    </w:lvl>
+    <w:lvl w:ilvl="6" w:tplc="04090001" w:tentative="1">
+      <w:start w:val="1"/>
+      <w:numFmt w:val="bullet"/>
+      <w:lvlText w:val=""/>
+      <w:lvlJc w:val="left"/>
+      <w:pPr>
+        <w:ind w:left="5719" w:hanging="360"/>
+      </w:pPr>
+      <w:rPr>
+        <w:rFonts w:ascii="Symbol" w:hAnsi="Symbol" w:hint="default"/>
+      </w:rPr>
+    </w:lvl>
+    <w:lvl w:ilvl="7" w:tplc="04090003" w:tentative="1">
+      <w:start w:val="1"/>
+      <w:numFmt w:val="bullet"/>
+      <w:lvlText w:val="o"/>
+      <w:lvlJc w:val="left"/>
+      <w:pPr>
+        <w:ind w:left="6439" w:hanging="360"/>
+      </w:pPr>
+      <w:rPr>
+        <w:rFonts w:ascii="Courier New" w:hAnsi="Courier New" w:cs="Courier New" w:hint="default"/>
+      </w:rPr>
+    </w:lvl>
+    <w:lvl w:ilvl="8" w:tplc="04090005" w:tentative="1">
+      <w:start w:val="1"/>
+      <w:numFmt w:val="bullet"/>
+      <w:lvlText w:val=""/>
+      <w:lvlJc w:val="left"/>
+      <w:pPr>
+        <w:ind w:left="7159" w:hanging="360"/>
+      </w:pPr>
+      <w:rPr>
+        <w:rFonts w:ascii="Wingdings" w:hAnsi="Wingdings" w:hint="default"/>
+      </w:rPr>
+    </w:lvl>
+  </w:abstractNum>
+  <w:abstractNum w:abstractNumId="17" w15:restartNumberingAfterBreak="0">
     <w:nsid w:val="572E3D7D"/>
     <w:multiLevelType w:val="hybridMultilevel"/>
     <w:tmpl w:val="3D009818"/>
@@ -1771,7 +2184,7 @@
       </w:rPr>
     </w:lvl>
   </w:abstractNum>
-  <w:abstractNum w:abstractNumId="15">
+  <w:abstractNum w:abstractNumId="18" w15:restartNumberingAfterBreak="0">
     <w:nsid w:val="5CA72C9E"/>
     <w:multiLevelType w:val="hybridMultilevel"/>
     <w:tmpl w:val="7CBCAD40"/>
@@ -1884,7 +2297,7 @@
       </w:rPr>
     </w:lvl>
   </w:abstractNum>
-  <w:abstractNum w:abstractNumId="16">
+  <w:abstractNum w:abstractNumId="19" w15:restartNumberingAfterBreak="0">
     <w:nsid w:val="667A189D"/>
     <w:multiLevelType w:val="hybridMultilevel"/>
     <w:tmpl w:val="F9525196"/>
@@ -1997,7 +2410,7 @@
       </w:rPr>
     </w:lvl>
   </w:abstractNum>
-  <w:abstractNum w:abstractNumId="17">
+  <w:abstractNum w:abstractNumId="20" w15:restartNumberingAfterBreak="0">
     <w:nsid w:val="69081670"/>
     <w:multiLevelType w:val="hybridMultilevel"/>
     <w:tmpl w:val="D1122960"/>
@@ -2110,7 +2523,7 @@
       </w:rPr>
     </w:lvl>
   </w:abstractNum>
-  <w:abstractNum w:abstractNumId="18">
+  <w:abstractNum w:abstractNumId="21" w15:restartNumberingAfterBreak="0">
     <w:nsid w:val="71F46487"/>
     <w:multiLevelType w:val="hybridMultilevel"/>
     <w:tmpl w:val="9D3814AE"/>
@@ -2223,7 +2636,7 @@
       </w:rPr>
     </w:lvl>
   </w:abstractNum>
-  <w:abstractNum w:abstractNumId="19">
+  <w:abstractNum w:abstractNumId="22" w15:restartNumberingAfterBreak="0">
     <w:nsid w:val="76C70B70"/>
     <w:multiLevelType w:val="hybridMultilevel"/>
     <w:tmpl w:val="00C4A0AC"/>
@@ -2370,37 +2783,46 @@
     <w:abstractNumId w:val="10"/>
   </w:num>
   <w:num w:numId="12">
+    <w:abstractNumId w:val="15"/>
+  </w:num>
+  <w:num w:numId="13">
+    <w:abstractNumId w:val="20"/>
+  </w:num>
+  <w:num w:numId="14">
+    <w:abstractNumId w:val="18"/>
+  </w:num>
+  <w:num w:numId="15">
+    <w:abstractNumId w:val="22"/>
+  </w:num>
+  <w:num w:numId="16">
+    <w:abstractNumId w:val="12"/>
+  </w:num>
+  <w:num w:numId="17">
+    <w:abstractNumId w:val="17"/>
+  </w:num>
+  <w:num w:numId="18">
+    <w:abstractNumId w:val="14"/>
+  </w:num>
+  <w:num w:numId="19">
+    <w:abstractNumId w:val="19"/>
+  </w:num>
+  <w:num w:numId="20">
+    <w:abstractNumId w:val="21"/>
+  </w:num>
+  <w:num w:numId="21">
+    <w:abstractNumId w:val="16"/>
+  </w:num>
+  <w:num w:numId="22">
     <w:abstractNumId w:val="13"/>
   </w:num>
-  <w:num w:numId="13">
-    <w:abstractNumId w:val="17"/>
-  </w:num>
-  <w:num w:numId="14">
-    <w:abstractNumId w:val="15"/>
-  </w:num>
-  <w:num w:numId="15">
-    <w:abstractNumId w:val="19"/>
-  </w:num>
-  <w:num w:numId="16">
+  <w:num w:numId="23">
     <w:abstractNumId w:val="11"/>
-  </w:num>
-  <w:num w:numId="17">
-    <w:abstractNumId w:val="14"/>
-  </w:num>
-  <w:num w:numId="18">
-    <w:abstractNumId w:val="12"/>
-  </w:num>
-  <w:num w:numId="19">
-    <w:abstractNumId w:val="16"/>
-  </w:num>
-  <w:num w:numId="20">
-    <w:abstractNumId w:val="18"/>
   </w:num>
 </w:numbering>
 </file>
 
 <file path=word/styles.xml><?xml version="1.0" encoding="utf-8"?>
-<w:styles xmlns:mc="http://schemas.openxmlformats.org/markup-compatibility/2006" xmlns:r="http://schemas.openxmlformats.org/officeDocument/2006/relationships" xmlns:w="http://schemas.openxmlformats.org/wordprocessingml/2006/main" xmlns:w14="http://schemas.microsoft.com/office/word/2010/wordml" mc:Ignorable="w14">
+<w:styles xmlns:mc="http://schemas.openxmlformats.org/markup-compatibility/2006" xmlns:r="http://schemas.openxmlformats.org/officeDocument/2006/relationships" xmlns:w="http://schemas.openxmlformats.org/wordprocessingml/2006/main" xmlns:w14="http://schemas.microsoft.com/office/word/2010/wordml" xmlns:w15="http://schemas.microsoft.com/office/word/2012/wordml" mc:Ignorable="w14 w15">
   <w:docDefaults>
     <w:rPrDefault>
       <w:rPr>
@@ -2410,149 +2832,362 @@
     </w:rPrDefault>
     <w:pPrDefault/>
   </w:docDefaults>
-  <w:latentStyles w:defLockedState="0" w:defUIPriority="0" w:defSemiHidden="1" w:defUnhideWhenUsed="1" w:defQFormat="0" w:count="276">
-    <w:lsdException w:name="Normal" w:semiHidden="0" w:unhideWhenUsed="0" w:qFormat="1"/>
-    <w:lsdException w:name="heading 1" w:semiHidden="0" w:unhideWhenUsed="0" w:qFormat="1"/>
-    <w:lsdException w:name="heading 2" w:qFormat="1"/>
-    <w:lsdException w:name="heading 3" w:qFormat="1"/>
-    <w:lsdException w:name="heading 4" w:qFormat="1"/>
-    <w:lsdException w:name="heading 5" w:qFormat="1"/>
-    <w:lsdException w:name="heading 6" w:qFormat="1"/>
-    <w:lsdException w:name="heading 7" w:qFormat="1"/>
-    <w:lsdException w:name="heading 8" w:qFormat="1"/>
-    <w:lsdException w:name="heading 9" w:qFormat="1"/>
-    <w:lsdException w:name="caption" w:qFormat="1"/>
-    <w:lsdException w:name="List Number" w:semiHidden="0" w:unhideWhenUsed="0"/>
-    <w:lsdException w:name="List 4" w:semiHidden="0" w:unhideWhenUsed="0"/>
-    <w:lsdException w:name="List 5" w:semiHidden="0" w:unhideWhenUsed="0"/>
-    <w:lsdException w:name="Title" w:semiHidden="0" w:unhideWhenUsed="0" w:qFormat="1"/>
-    <w:lsdException w:name="Subtitle" w:semiHidden="0" w:unhideWhenUsed="0" w:qFormat="1"/>
-    <w:lsdException w:name="Salutation" w:semiHidden="0" w:unhideWhenUsed="0"/>
-    <w:lsdException w:name="Date" w:semiHidden="0" w:unhideWhenUsed="0"/>
-    <w:lsdException w:name="Body Text First Indent" w:semiHidden="0" w:unhideWhenUsed="0"/>
-    <w:lsdException w:name="Strong" w:semiHidden="0" w:unhideWhenUsed="0" w:qFormat="1"/>
-    <w:lsdException w:name="Emphasis" w:semiHidden="0" w:unhideWhenUsed="0" w:qFormat="1"/>
-    <w:lsdException w:name="Table Grid" w:semiHidden="0" w:unhideWhenUsed="0"/>
-    <w:lsdException w:name="Note Level 1" w:semiHidden="0" w:unhideWhenUsed="0"/>
-    <w:lsdException w:name="Note Level 2" w:semiHidden="0" w:unhideWhenUsed="0"/>
-    <w:lsdException w:name="Note Level 3" w:semiHidden="0" w:unhideWhenUsed="0"/>
-    <w:lsdException w:name="Note Level 4" w:semiHidden="0" w:unhideWhenUsed="0"/>
-    <w:lsdException w:name="Note Level 5" w:semiHidden="0" w:unhideWhenUsed="0"/>
-    <w:lsdException w:name="Note Level 6" w:semiHidden="0" w:unhideWhenUsed="0"/>
-    <w:lsdException w:name="Note Level 7" w:semiHidden="0" w:unhideWhenUsed="0"/>
-    <w:lsdException w:name="Note Level 8" w:semiHidden="0" w:unhideWhenUsed="0"/>
-    <w:lsdException w:name="Note Level 9" w:semiHidden="0" w:unhideWhenUsed="0"/>
-    <w:lsdException w:name="Placeholder Text" w:uiPriority="99" w:unhideWhenUsed="0"/>
-    <w:lsdException w:name="No Spacing" w:semiHidden="0" w:uiPriority="1" w:unhideWhenUsed="0" w:qFormat="1"/>
-    <w:lsdException w:name="Light Shading" w:semiHidden="0" w:uiPriority="60" w:unhideWhenUsed="0"/>
-    <w:lsdException w:name="Light List" w:semiHidden="0" w:uiPriority="61" w:unhideWhenUsed="0"/>
-    <w:lsdException w:name="Light Grid" w:semiHidden="0" w:uiPriority="62" w:unhideWhenUsed="0"/>
-    <w:lsdException w:name="Medium Shading 1" w:semiHidden="0" w:uiPriority="63" w:unhideWhenUsed="0"/>
-    <w:lsdException w:name="Medium Shading 2" w:semiHidden="0" w:uiPriority="64" w:unhideWhenUsed="0"/>
-    <w:lsdException w:name="Medium List 1" w:semiHidden="0" w:uiPriority="65" w:unhideWhenUsed="0"/>
-    <w:lsdException w:name="Medium List 2" w:semiHidden="0" w:uiPriority="66" w:unhideWhenUsed="0"/>
-    <w:lsdException w:name="Medium Grid 1" w:semiHidden="0" w:uiPriority="67" w:unhideWhenUsed="0"/>
-    <w:lsdException w:name="Medium Grid 2" w:semiHidden="0" w:uiPriority="68" w:unhideWhenUsed="0"/>
-    <w:lsdException w:name="Medium Grid 3" w:semiHidden="0" w:uiPriority="69" w:unhideWhenUsed="0"/>
-    <w:lsdException w:name="Dark List" w:semiHidden="0" w:uiPriority="70" w:unhideWhenUsed="0"/>
-    <w:lsdException w:name="Colorful Shading" w:semiHidden="0" w:uiPriority="71" w:unhideWhenUsed="0"/>
-    <w:lsdException w:name="Colorful List" w:semiHidden="0" w:uiPriority="72" w:unhideWhenUsed="0"/>
-    <w:lsdException w:name="Colorful Grid" w:semiHidden="0" w:uiPriority="73" w:unhideWhenUsed="0"/>
-    <w:lsdException w:name="Light Shading Accent 1" w:semiHidden="0" w:uiPriority="60" w:unhideWhenUsed="0"/>
-    <w:lsdException w:name="Light List Accent 1" w:semiHidden="0" w:uiPriority="61" w:unhideWhenUsed="0"/>
-    <w:lsdException w:name="Light Grid Accent 1" w:semiHidden="0" w:uiPriority="62" w:unhideWhenUsed="0"/>
-    <w:lsdException w:name="Medium Shading 1 Accent 1" w:semiHidden="0" w:uiPriority="63" w:unhideWhenUsed="0"/>
-    <w:lsdException w:name="Medium Shading 2 Accent 1" w:semiHidden="0" w:uiPriority="64" w:unhideWhenUsed="0"/>
-    <w:lsdException w:name="Medium List 1 Accent 1" w:semiHidden="0" w:uiPriority="65" w:unhideWhenUsed="0"/>
-    <w:lsdException w:name="Revision" w:uiPriority="99" w:unhideWhenUsed="0"/>
-    <w:lsdException w:name="List Paragraph" w:semiHidden="0" w:uiPriority="34" w:unhideWhenUsed="0" w:qFormat="1"/>
-    <w:lsdException w:name="Quote" w:semiHidden="0" w:uiPriority="29" w:unhideWhenUsed="0" w:qFormat="1"/>
-    <w:lsdException w:name="Intense Quote" w:semiHidden="0" w:uiPriority="30" w:unhideWhenUsed="0" w:qFormat="1"/>
-    <w:lsdException w:name="Medium List 2 Accent 1" w:semiHidden="0" w:uiPriority="66" w:unhideWhenUsed="0"/>
-    <w:lsdException w:name="Medium Grid 1 Accent 1" w:semiHidden="0" w:uiPriority="67" w:unhideWhenUsed="0"/>
-    <w:lsdException w:name="Medium Grid 2 Accent 1" w:semiHidden="0" w:uiPriority="68" w:unhideWhenUsed="0"/>
-    <w:lsdException w:name="Medium Grid 3 Accent 1" w:semiHidden="0" w:uiPriority="69" w:unhideWhenUsed="0"/>
-    <w:lsdException w:name="Dark List Accent 1" w:semiHidden="0" w:uiPriority="70" w:unhideWhenUsed="0"/>
-    <w:lsdException w:name="Colorful Shading Accent 1" w:semiHidden="0" w:uiPriority="71" w:unhideWhenUsed="0"/>
-    <w:lsdException w:name="Colorful List Accent 1" w:semiHidden="0" w:uiPriority="72" w:unhideWhenUsed="0"/>
-    <w:lsdException w:name="Colorful Grid Accent 1" w:semiHidden="0" w:uiPriority="73" w:unhideWhenUsed="0"/>
-    <w:lsdException w:name="Light Shading Accent 2" w:semiHidden="0" w:uiPriority="60" w:unhideWhenUsed="0"/>
-    <w:lsdException w:name="Light List Accent 2" w:semiHidden="0" w:uiPriority="61" w:unhideWhenUsed="0"/>
-    <w:lsdException w:name="Light Grid Accent 2" w:semiHidden="0" w:uiPriority="62" w:unhideWhenUsed="0"/>
-    <w:lsdException w:name="Medium Shading 1 Accent 2" w:semiHidden="0" w:uiPriority="63" w:unhideWhenUsed="0"/>
-    <w:lsdException w:name="Medium Shading 2 Accent 2" w:semiHidden="0" w:uiPriority="64" w:unhideWhenUsed="0"/>
-    <w:lsdException w:name="Medium List 1 Accent 2" w:semiHidden="0" w:uiPriority="65" w:unhideWhenUsed="0"/>
-    <w:lsdException w:name="Medium List 2 Accent 2" w:semiHidden="0" w:uiPriority="66" w:unhideWhenUsed="0"/>
-    <w:lsdException w:name="Medium Grid 1 Accent 2" w:semiHidden="0" w:uiPriority="67" w:unhideWhenUsed="0"/>
-    <w:lsdException w:name="Medium Grid 2 Accent 2" w:semiHidden="0" w:uiPriority="68" w:unhideWhenUsed="0"/>
-    <w:lsdException w:name="Medium Grid 3 Accent 2" w:semiHidden="0" w:uiPriority="69" w:unhideWhenUsed="0"/>
-    <w:lsdException w:name="Dark List Accent 2" w:semiHidden="0" w:uiPriority="70" w:unhideWhenUsed="0"/>
-    <w:lsdException w:name="Colorful Shading Accent 2" w:semiHidden="0" w:uiPriority="71" w:unhideWhenUsed="0"/>
-    <w:lsdException w:name="Colorful List Accent 2" w:semiHidden="0" w:uiPriority="72" w:unhideWhenUsed="0"/>
-    <w:lsdException w:name="Colorful Grid Accent 2" w:semiHidden="0" w:uiPriority="73" w:unhideWhenUsed="0"/>
-    <w:lsdException w:name="Light Shading Accent 3" w:semiHidden="0" w:uiPriority="60" w:unhideWhenUsed="0"/>
-    <w:lsdException w:name="Light List Accent 3" w:semiHidden="0" w:uiPriority="61" w:unhideWhenUsed="0"/>
-    <w:lsdException w:name="Light Grid Accent 3" w:semiHidden="0" w:uiPriority="62" w:unhideWhenUsed="0"/>
-    <w:lsdException w:name="Medium Shading 1 Accent 3" w:semiHidden="0" w:uiPriority="63" w:unhideWhenUsed="0"/>
-    <w:lsdException w:name="Medium Shading 2 Accent 3" w:semiHidden="0" w:uiPriority="64" w:unhideWhenUsed="0"/>
-    <w:lsdException w:name="Medium List 1 Accent 3" w:semiHidden="0" w:uiPriority="65" w:unhideWhenUsed="0"/>
-    <w:lsdException w:name="Medium List 2 Accent 3" w:semiHidden="0" w:uiPriority="66" w:unhideWhenUsed="0"/>
-    <w:lsdException w:name="Medium Grid 1 Accent 3" w:semiHidden="0" w:uiPriority="67" w:unhideWhenUsed="0"/>
-    <w:lsdException w:name="Medium Grid 2 Accent 3" w:semiHidden="0" w:uiPriority="68" w:unhideWhenUsed="0"/>
-    <w:lsdException w:name="Medium Grid 3 Accent 3" w:semiHidden="0" w:uiPriority="69" w:unhideWhenUsed="0"/>
-    <w:lsdException w:name="Dark List Accent 3" w:semiHidden="0" w:uiPriority="70" w:unhideWhenUsed="0"/>
-    <w:lsdException w:name="Colorful Shading Accent 3" w:semiHidden="0" w:uiPriority="71" w:unhideWhenUsed="0"/>
-    <w:lsdException w:name="Colorful List Accent 3" w:semiHidden="0" w:uiPriority="72" w:unhideWhenUsed="0"/>
-    <w:lsdException w:name="Colorful Grid Accent 3" w:semiHidden="0" w:uiPriority="73" w:unhideWhenUsed="0"/>
-    <w:lsdException w:name="Light Shading Accent 4" w:semiHidden="0" w:uiPriority="60" w:unhideWhenUsed="0"/>
-    <w:lsdException w:name="Light List Accent 4" w:semiHidden="0" w:uiPriority="61" w:unhideWhenUsed="0"/>
-    <w:lsdException w:name="Light Grid Accent 4" w:semiHidden="0" w:uiPriority="62" w:unhideWhenUsed="0"/>
-    <w:lsdException w:name="Medium Shading 1 Accent 4" w:semiHidden="0" w:uiPriority="63" w:unhideWhenUsed="0"/>
-    <w:lsdException w:name="Medium Shading 2 Accent 4" w:semiHidden="0" w:uiPriority="64" w:unhideWhenUsed="0"/>
-    <w:lsdException w:name="Medium List 1 Accent 4" w:semiHidden="0" w:uiPriority="65" w:unhideWhenUsed="0"/>
-    <w:lsdException w:name="Medium List 2 Accent 4" w:semiHidden="0" w:uiPriority="66" w:unhideWhenUsed="0"/>
-    <w:lsdException w:name="Medium Grid 1 Accent 4" w:semiHidden="0" w:uiPriority="67" w:unhideWhenUsed="0"/>
-    <w:lsdException w:name="Medium Grid 2 Accent 4" w:semiHidden="0" w:uiPriority="68" w:unhideWhenUsed="0"/>
-    <w:lsdException w:name="Medium Grid 3 Accent 4" w:semiHidden="0" w:uiPriority="69" w:unhideWhenUsed="0"/>
-    <w:lsdException w:name="Dark List Accent 4" w:semiHidden="0" w:uiPriority="70" w:unhideWhenUsed="0"/>
-    <w:lsdException w:name="Colorful Shading Accent 4" w:semiHidden="0" w:uiPriority="71" w:unhideWhenUsed="0"/>
-    <w:lsdException w:name="Colorful List Accent 4" w:semiHidden="0" w:uiPriority="72" w:unhideWhenUsed="0"/>
-    <w:lsdException w:name="Colorful Grid Accent 4" w:semiHidden="0" w:uiPriority="73" w:unhideWhenUsed="0"/>
-    <w:lsdException w:name="Light Shading Accent 5" w:semiHidden="0" w:uiPriority="60" w:unhideWhenUsed="0"/>
-    <w:lsdException w:name="Light List Accent 5" w:semiHidden="0" w:uiPriority="61" w:unhideWhenUsed="0"/>
-    <w:lsdException w:name="Light Grid Accent 5" w:semiHidden="0" w:uiPriority="62" w:unhideWhenUsed="0"/>
-    <w:lsdException w:name="Medium Shading 1 Accent 5" w:semiHidden="0" w:uiPriority="63" w:unhideWhenUsed="0"/>
-    <w:lsdException w:name="Medium Shading 2 Accent 5" w:semiHidden="0" w:uiPriority="64" w:unhideWhenUsed="0"/>
-    <w:lsdException w:name="Medium List 1 Accent 5" w:semiHidden="0" w:uiPriority="65" w:unhideWhenUsed="0"/>
-    <w:lsdException w:name="Medium List 2 Accent 5" w:semiHidden="0" w:uiPriority="66" w:unhideWhenUsed="0"/>
-    <w:lsdException w:name="Medium Grid 1 Accent 5" w:semiHidden="0" w:uiPriority="67" w:unhideWhenUsed="0"/>
-    <w:lsdException w:name="Medium Grid 2 Accent 5" w:semiHidden="0" w:uiPriority="68" w:unhideWhenUsed="0"/>
-    <w:lsdException w:name="Medium Grid 3 Accent 5" w:semiHidden="0" w:uiPriority="69" w:unhideWhenUsed="0"/>
-    <w:lsdException w:name="Dark List Accent 5" w:semiHidden="0" w:uiPriority="70" w:unhideWhenUsed="0"/>
-    <w:lsdException w:name="Colorful Shading Accent 5" w:semiHidden="0" w:uiPriority="71" w:unhideWhenUsed="0"/>
-    <w:lsdException w:name="Colorful List Accent 5" w:semiHidden="0" w:uiPriority="72" w:unhideWhenUsed="0"/>
-    <w:lsdException w:name="Colorful Grid Accent 5" w:semiHidden="0" w:uiPriority="73" w:unhideWhenUsed="0"/>
-    <w:lsdException w:name="Light Shading Accent 6" w:semiHidden="0" w:uiPriority="60" w:unhideWhenUsed="0"/>
-    <w:lsdException w:name="Light List Accent 6" w:semiHidden="0" w:uiPriority="61" w:unhideWhenUsed="0"/>
-    <w:lsdException w:name="Light Grid Accent 6" w:semiHidden="0" w:uiPriority="62" w:unhideWhenUsed="0"/>
-    <w:lsdException w:name="Medium Shading 1 Accent 6" w:semiHidden="0" w:uiPriority="63" w:unhideWhenUsed="0"/>
-    <w:lsdException w:name="Medium Shading 2 Accent 6" w:semiHidden="0" w:uiPriority="64" w:unhideWhenUsed="0"/>
-    <w:lsdException w:name="Medium List 1 Accent 6" w:semiHidden="0" w:uiPriority="65" w:unhideWhenUsed="0"/>
-    <w:lsdException w:name="Medium List 2 Accent 6" w:semiHidden="0" w:uiPriority="66" w:unhideWhenUsed="0"/>
-    <w:lsdException w:name="Medium Grid 1 Accent 6" w:semiHidden="0" w:uiPriority="67" w:unhideWhenUsed="0"/>
-    <w:lsdException w:name="Medium Grid 2 Accent 6" w:semiHidden="0" w:uiPriority="68" w:unhideWhenUsed="0"/>
-    <w:lsdException w:name="Medium Grid 3 Accent 6" w:semiHidden="0" w:uiPriority="69" w:unhideWhenUsed="0"/>
-    <w:lsdException w:name="Dark List Accent 6" w:semiHidden="0" w:uiPriority="70" w:unhideWhenUsed="0"/>
-    <w:lsdException w:name="Colorful Shading Accent 6" w:semiHidden="0" w:uiPriority="71" w:unhideWhenUsed="0"/>
-    <w:lsdException w:name="Colorful List Accent 6" w:semiHidden="0" w:uiPriority="72" w:unhideWhenUsed="0"/>
-    <w:lsdException w:name="Colorful Grid Accent 6" w:semiHidden="0" w:uiPriority="73" w:unhideWhenUsed="0"/>
-    <w:lsdException w:name="Subtle Emphasis" w:semiHidden="0" w:uiPriority="19" w:unhideWhenUsed="0" w:qFormat="1"/>
-    <w:lsdException w:name="Intense Emphasis" w:semiHidden="0" w:uiPriority="21" w:unhideWhenUsed="0" w:qFormat="1"/>
-    <w:lsdException w:name="Subtle Reference" w:semiHidden="0" w:uiPriority="31" w:unhideWhenUsed="0" w:qFormat="1"/>
-    <w:lsdException w:name="Intense Reference" w:semiHidden="0" w:uiPriority="32" w:unhideWhenUsed="0" w:qFormat="1"/>
-    <w:lsdException w:name="Book Title" w:semiHidden="0" w:uiPriority="33" w:unhideWhenUsed="0" w:qFormat="1"/>
-    <w:lsdException w:name="Bibliography" w:uiPriority="37"/>
-    <w:lsdException w:name="TOC Heading" w:uiPriority="39" w:qFormat="1"/>
+  <w:latentStyles w:defLockedState="0" w:defUIPriority="0" w:defSemiHidden="0" w:defUnhideWhenUsed="0" w:defQFormat="0" w:count="371">
+    <w:lsdException w:name="Normal" w:qFormat="1"/>
+    <w:lsdException w:name="heading 1" w:qFormat="1"/>
+    <w:lsdException w:name="heading 2" w:semiHidden="1" w:unhideWhenUsed="1" w:qFormat="1"/>
+    <w:lsdException w:name="heading 3" w:semiHidden="1" w:unhideWhenUsed="1" w:qFormat="1"/>
+    <w:lsdException w:name="heading 4" w:semiHidden="1" w:unhideWhenUsed="1" w:qFormat="1"/>
+    <w:lsdException w:name="heading 5" w:semiHidden="1" w:unhideWhenUsed="1" w:qFormat="1"/>
+    <w:lsdException w:name="heading 6" w:semiHidden="1" w:unhideWhenUsed="1" w:qFormat="1"/>
+    <w:lsdException w:name="heading 7" w:semiHidden="1" w:unhideWhenUsed="1" w:qFormat="1"/>
+    <w:lsdException w:name="heading 8" w:semiHidden="1" w:unhideWhenUsed="1" w:qFormat="1"/>
+    <w:lsdException w:name="heading 9" w:semiHidden="1" w:unhideWhenUsed="1" w:qFormat="1"/>
+    <w:lsdException w:name="index 1" w:semiHidden="1" w:unhideWhenUsed="1"/>
+    <w:lsdException w:name="index 2" w:semiHidden="1" w:unhideWhenUsed="1"/>
+    <w:lsdException w:name="index 3" w:semiHidden="1" w:unhideWhenUsed="1"/>
+    <w:lsdException w:name="index 4" w:semiHidden="1" w:unhideWhenUsed="1"/>
+    <w:lsdException w:name="index 5" w:semiHidden="1" w:unhideWhenUsed="1"/>
+    <w:lsdException w:name="index 6" w:semiHidden="1" w:unhideWhenUsed="1"/>
+    <w:lsdException w:name="index 7" w:semiHidden="1" w:unhideWhenUsed="1"/>
+    <w:lsdException w:name="index 8" w:semiHidden="1" w:unhideWhenUsed="1"/>
+    <w:lsdException w:name="index 9" w:semiHidden="1" w:unhideWhenUsed="1"/>
+    <w:lsdException w:name="toc 1" w:semiHidden="1" w:unhideWhenUsed="1"/>
+    <w:lsdException w:name="toc 2" w:semiHidden="1" w:unhideWhenUsed="1"/>
+    <w:lsdException w:name="toc 3" w:semiHidden="1" w:unhideWhenUsed="1"/>
+    <w:lsdException w:name="toc 4" w:semiHidden="1" w:unhideWhenUsed="1"/>
+    <w:lsdException w:name="toc 5" w:semiHidden="1" w:unhideWhenUsed="1"/>
+    <w:lsdException w:name="toc 6" w:semiHidden="1" w:unhideWhenUsed="1"/>
+    <w:lsdException w:name="toc 7" w:semiHidden="1" w:unhideWhenUsed="1"/>
+    <w:lsdException w:name="toc 8" w:semiHidden="1" w:unhideWhenUsed="1"/>
+    <w:lsdException w:name="toc 9" w:semiHidden="1" w:unhideWhenUsed="1"/>
+    <w:lsdException w:name="Normal Indent" w:semiHidden="1" w:unhideWhenUsed="1"/>
+    <w:lsdException w:name="footnote text" w:semiHidden="1" w:unhideWhenUsed="1"/>
+    <w:lsdException w:name="annotation text" w:semiHidden="1" w:unhideWhenUsed="1"/>
+    <w:lsdException w:name="header" w:semiHidden="1" w:unhideWhenUsed="1"/>
+    <w:lsdException w:name="footer" w:semiHidden="1" w:unhideWhenUsed="1"/>
+    <w:lsdException w:name="index heading" w:semiHidden="1" w:unhideWhenUsed="1"/>
+    <w:lsdException w:name="caption" w:semiHidden="1" w:unhideWhenUsed="1" w:qFormat="1"/>
+    <w:lsdException w:name="table of figures" w:semiHidden="1" w:unhideWhenUsed="1"/>
+    <w:lsdException w:name="envelope address" w:semiHidden="1" w:unhideWhenUsed="1"/>
+    <w:lsdException w:name="envelope return" w:semiHidden="1" w:unhideWhenUsed="1"/>
+    <w:lsdException w:name="footnote reference" w:semiHidden="1" w:unhideWhenUsed="1"/>
+    <w:lsdException w:name="annotation reference" w:semiHidden="1" w:unhideWhenUsed="1"/>
+    <w:lsdException w:name="line number" w:semiHidden="1" w:unhideWhenUsed="1"/>
+    <w:lsdException w:name="page number" w:semiHidden="1" w:unhideWhenUsed="1"/>
+    <w:lsdException w:name="endnote reference" w:semiHidden="1" w:unhideWhenUsed="1"/>
+    <w:lsdException w:name="endnote text" w:semiHidden="1" w:unhideWhenUsed="1"/>
+    <w:lsdException w:name="table of authorities" w:semiHidden="1" w:unhideWhenUsed="1"/>
+    <w:lsdException w:name="macro" w:semiHidden="1" w:unhideWhenUsed="1"/>
+    <w:lsdException w:name="toa heading" w:semiHidden="1" w:unhideWhenUsed="1"/>
+    <w:lsdException w:name="List" w:semiHidden="1" w:unhideWhenUsed="1"/>
+    <w:lsdException w:name="List Bullet" w:semiHidden="1" w:unhideWhenUsed="1"/>
+    <w:lsdException w:name="List 2" w:semiHidden="1" w:unhideWhenUsed="1"/>
+    <w:lsdException w:name="List 3" w:semiHidden="1" w:unhideWhenUsed="1"/>
+    <w:lsdException w:name="List Bullet 2" w:semiHidden="1" w:unhideWhenUsed="1"/>
+    <w:lsdException w:name="List Bullet 3" w:semiHidden="1" w:unhideWhenUsed="1"/>
+    <w:lsdException w:name="List Bullet 4" w:semiHidden="1" w:unhideWhenUsed="1"/>
+    <w:lsdException w:name="List Bullet 5" w:semiHidden="1" w:unhideWhenUsed="1"/>
+    <w:lsdException w:name="List Number 2" w:semiHidden="1" w:unhideWhenUsed="1"/>
+    <w:lsdException w:name="List Number 3" w:semiHidden="1" w:unhideWhenUsed="1"/>
+    <w:lsdException w:name="List Number 4" w:semiHidden="1" w:unhideWhenUsed="1"/>
+    <w:lsdException w:name="List Number 5" w:semiHidden="1" w:unhideWhenUsed="1"/>
+    <w:lsdException w:name="Title" w:qFormat="1"/>
+    <w:lsdException w:name="Closing" w:semiHidden="1" w:unhideWhenUsed="1"/>
+    <w:lsdException w:name="Signature" w:semiHidden="1" w:unhideWhenUsed="1"/>
+    <w:lsdException w:name="Default Paragraph Font" w:semiHidden="1" w:unhideWhenUsed="1"/>
+    <w:lsdException w:name="Body Text" w:semiHidden="1" w:unhideWhenUsed="1"/>
+    <w:lsdException w:name="Body Text Indent" w:semiHidden="1" w:unhideWhenUsed="1"/>
+    <w:lsdException w:name="List Continue" w:semiHidden="1" w:unhideWhenUsed="1"/>
+    <w:lsdException w:name="List Continue 2" w:semiHidden="1" w:unhideWhenUsed="1"/>
+    <w:lsdException w:name="List Continue 3" w:semiHidden="1" w:unhideWhenUsed="1"/>
+    <w:lsdException w:name="List Continue 4" w:semiHidden="1" w:unhideWhenUsed="1"/>
+    <w:lsdException w:name="List Continue 5" w:semiHidden="1" w:unhideWhenUsed="1"/>
+    <w:lsdException w:name="Message Header" w:semiHidden="1" w:unhideWhenUsed="1"/>
+    <w:lsdException w:name="Subtitle" w:qFormat="1"/>
+    <w:lsdException w:name="Body Text First Indent 2" w:semiHidden="1" w:unhideWhenUsed="1"/>
+    <w:lsdException w:name="Note Heading" w:semiHidden="1" w:unhideWhenUsed="1"/>
+    <w:lsdException w:name="Body Text 2" w:semiHidden="1" w:unhideWhenUsed="1"/>
+    <w:lsdException w:name="Body Text 3" w:semiHidden="1" w:unhideWhenUsed="1"/>
+    <w:lsdException w:name="Body Text Indent 2" w:semiHidden="1" w:unhideWhenUsed="1"/>
+    <w:lsdException w:name="Body Text Indent 3" w:semiHidden="1" w:unhideWhenUsed="1"/>
+    <w:lsdException w:name="Block Text" w:semiHidden="1" w:unhideWhenUsed="1"/>
+    <w:lsdException w:name="Hyperlink" w:semiHidden="1" w:unhideWhenUsed="1"/>
+    <w:lsdException w:name="FollowedHyperlink" w:semiHidden="1" w:unhideWhenUsed="1"/>
+    <w:lsdException w:name="Strong" w:qFormat="1"/>
+    <w:lsdException w:name="Emphasis" w:qFormat="1"/>
+    <w:lsdException w:name="Document Map" w:semiHidden="1" w:unhideWhenUsed="1"/>
+    <w:lsdException w:name="Plain Text" w:semiHidden="1" w:unhideWhenUsed="1"/>
+    <w:lsdException w:name="E-mail Signature" w:semiHidden="1" w:unhideWhenUsed="1"/>
+    <w:lsdException w:name="HTML Top of Form" w:semiHidden="1" w:unhideWhenUsed="1"/>
+    <w:lsdException w:name="HTML Bottom of Form" w:semiHidden="1" w:unhideWhenUsed="1"/>
+    <w:lsdException w:name="Normal (Web)" w:semiHidden="1" w:unhideWhenUsed="1"/>
+    <w:lsdException w:name="HTML Acronym" w:semiHidden="1" w:unhideWhenUsed="1"/>
+    <w:lsdException w:name="HTML Address" w:semiHidden="1" w:unhideWhenUsed="1"/>
+    <w:lsdException w:name="HTML Cite" w:semiHidden="1" w:unhideWhenUsed="1"/>
+    <w:lsdException w:name="HTML Code" w:semiHidden="1" w:unhideWhenUsed="1"/>
+    <w:lsdException w:name="HTML Definition" w:semiHidden="1" w:unhideWhenUsed="1"/>
+    <w:lsdException w:name="HTML Keyboard" w:semiHidden="1" w:unhideWhenUsed="1"/>
+    <w:lsdException w:name="HTML Preformatted" w:semiHidden="1" w:unhideWhenUsed="1"/>
+    <w:lsdException w:name="HTML Sample" w:semiHidden="1" w:unhideWhenUsed="1"/>
+    <w:lsdException w:name="HTML Typewriter" w:semiHidden="1" w:unhideWhenUsed="1"/>
+    <w:lsdException w:name="HTML Variable" w:semiHidden="1" w:unhideWhenUsed="1"/>
+    <w:lsdException w:name="Normal Table" w:semiHidden="1" w:unhideWhenUsed="1"/>
+    <w:lsdException w:name="annotation subject" w:semiHidden="1" w:unhideWhenUsed="1"/>
+    <w:lsdException w:name="No List" w:semiHidden="1" w:unhideWhenUsed="1"/>
+    <w:lsdException w:name="Outline List 1" w:semiHidden="1" w:unhideWhenUsed="1"/>
+    <w:lsdException w:name="Outline List 2" w:semiHidden="1" w:unhideWhenUsed="1"/>
+    <w:lsdException w:name="Outline List 3" w:semiHidden="1" w:unhideWhenUsed="1"/>
+    <w:lsdException w:name="Table Simple 1" w:semiHidden="1" w:unhideWhenUsed="1"/>
+    <w:lsdException w:name="Table Simple 2" w:semiHidden="1" w:unhideWhenUsed="1"/>
+    <w:lsdException w:name="Table Simple 3" w:semiHidden="1" w:unhideWhenUsed="1"/>
+    <w:lsdException w:name="Table Classic 1" w:semiHidden="1" w:unhideWhenUsed="1"/>
+    <w:lsdException w:name="Table Classic 2" w:semiHidden="1" w:unhideWhenUsed="1"/>
+    <w:lsdException w:name="Table Classic 3" w:semiHidden="1" w:unhideWhenUsed="1"/>
+    <w:lsdException w:name="Table Classic 4" w:semiHidden="1" w:unhideWhenUsed="1"/>
+    <w:lsdException w:name="Table Colorful 1" w:semiHidden="1" w:unhideWhenUsed="1"/>
+    <w:lsdException w:name="Table Colorful 2" w:semiHidden="1" w:unhideWhenUsed="1"/>
+    <w:lsdException w:name="Table Colorful 3" w:semiHidden="1" w:unhideWhenUsed="1"/>
+    <w:lsdException w:name="Table Columns 1" w:semiHidden="1" w:unhideWhenUsed="1"/>
+    <w:lsdException w:name="Table Columns 2" w:semiHidden="1" w:unhideWhenUsed="1"/>
+    <w:lsdException w:name="Table Columns 3" w:semiHidden="1" w:unhideWhenUsed="1"/>
+    <w:lsdException w:name="Table Columns 4" w:semiHidden="1" w:unhideWhenUsed="1"/>
+    <w:lsdException w:name="Table Columns 5" w:semiHidden="1" w:unhideWhenUsed="1"/>
+    <w:lsdException w:name="Table Grid 1" w:semiHidden="1" w:unhideWhenUsed="1"/>
+    <w:lsdException w:name="Table Grid 2" w:semiHidden="1" w:unhideWhenUsed="1"/>
+    <w:lsdException w:name="Table Grid 3" w:semiHidden="1" w:unhideWhenUsed="1"/>
+    <w:lsdException w:name="Table Grid 4" w:semiHidden="1" w:unhideWhenUsed="1"/>
+    <w:lsdException w:name="Table Grid 5" w:semiHidden="1" w:unhideWhenUsed="1"/>
+    <w:lsdException w:name="Table Grid 6" w:semiHidden="1" w:unhideWhenUsed="1"/>
+    <w:lsdException w:name="Table Grid 7" w:semiHidden="1" w:unhideWhenUsed="1"/>
+    <w:lsdException w:name="Table Grid 8" w:semiHidden="1" w:unhideWhenUsed="1"/>
+    <w:lsdException w:name="Table List 1" w:semiHidden="1" w:unhideWhenUsed="1"/>
+    <w:lsdException w:name="Table List 2" w:semiHidden="1" w:unhideWhenUsed="1"/>
+    <w:lsdException w:name="Table List 3" w:semiHidden="1" w:unhideWhenUsed="1"/>
+    <w:lsdException w:name="Table List 4" w:semiHidden="1" w:unhideWhenUsed="1"/>
+    <w:lsdException w:name="Table List 5" w:semiHidden="1" w:unhideWhenUsed="1"/>
+    <w:lsdException w:name="Table List 6" w:semiHidden="1" w:unhideWhenUsed="1"/>
+    <w:lsdException w:name="Table List 7" w:semiHidden="1" w:unhideWhenUsed="1"/>
+    <w:lsdException w:name="Table List 8" w:semiHidden="1" w:unhideWhenUsed="1"/>
+    <w:lsdException w:name="Table 3D effects 1" w:semiHidden="1" w:unhideWhenUsed="1"/>
+    <w:lsdException w:name="Table 3D effects 2" w:semiHidden="1" w:unhideWhenUsed="1"/>
+    <w:lsdException w:name="Table 3D effects 3" w:semiHidden="1" w:unhideWhenUsed="1"/>
+    <w:lsdException w:name="Table Contemporary" w:semiHidden="1" w:unhideWhenUsed="1"/>
+    <w:lsdException w:name="Table Elegant" w:semiHidden="1" w:unhideWhenUsed="1"/>
+    <w:lsdException w:name="Table Professional" w:semiHidden="1" w:unhideWhenUsed="1"/>
+    <w:lsdException w:name="Table Subtle 1" w:semiHidden="1" w:unhideWhenUsed="1"/>
+    <w:lsdException w:name="Table Subtle 2" w:semiHidden="1" w:unhideWhenUsed="1"/>
+    <w:lsdException w:name="Table Web 1" w:semiHidden="1" w:unhideWhenUsed="1"/>
+    <w:lsdException w:name="Table Web 2" w:semiHidden="1" w:unhideWhenUsed="1"/>
+    <w:lsdException w:name="Table Web 3" w:semiHidden="1" w:unhideWhenUsed="1"/>
+    <w:lsdException w:name="Balloon Text" w:semiHidden="1" w:unhideWhenUsed="1"/>
+    <w:lsdException w:name="Table Theme" w:semiHidden="1" w:unhideWhenUsed="1"/>
+    <w:lsdException w:name="Placeholder Text" w:semiHidden="1" w:uiPriority="99"/>
+    <w:lsdException w:name="No Spacing" w:uiPriority="1" w:qFormat="1"/>
+    <w:lsdException w:name="Light Shading" w:uiPriority="60"/>
+    <w:lsdException w:name="Light List" w:uiPriority="61"/>
+    <w:lsdException w:name="Light Grid" w:uiPriority="62"/>
+    <w:lsdException w:name="Medium Shading 1" w:uiPriority="63"/>
+    <w:lsdException w:name="Medium Shading 2" w:uiPriority="64"/>
+    <w:lsdException w:name="Medium List 1" w:uiPriority="65"/>
+    <w:lsdException w:name="Medium List 2" w:uiPriority="66"/>
+    <w:lsdException w:name="Medium Grid 1" w:uiPriority="67"/>
+    <w:lsdException w:name="Medium Grid 2" w:uiPriority="68"/>
+    <w:lsdException w:name="Medium Grid 3" w:uiPriority="69"/>
+    <w:lsdException w:name="Dark List" w:uiPriority="70"/>
+    <w:lsdException w:name="Colorful Shading" w:uiPriority="71"/>
+    <w:lsdException w:name="Colorful List" w:uiPriority="72"/>
+    <w:lsdException w:name="Colorful Grid" w:uiPriority="73"/>
+    <w:lsdException w:name="Light Shading Accent 1" w:uiPriority="60"/>
+    <w:lsdException w:name="Light List Accent 1" w:uiPriority="61"/>
+    <w:lsdException w:name="Light Grid Accent 1" w:uiPriority="62"/>
+    <w:lsdException w:name="Medium Shading 1 Accent 1" w:uiPriority="63"/>
+    <w:lsdException w:name="Medium Shading 2 Accent 1" w:uiPriority="64"/>
+    <w:lsdException w:name="Medium List 1 Accent 1" w:uiPriority="65"/>
+    <w:lsdException w:name="Revision" w:semiHidden="1" w:uiPriority="99"/>
+    <w:lsdException w:name="List Paragraph" w:uiPriority="34" w:qFormat="1"/>
+    <w:lsdException w:name="Quote" w:uiPriority="29" w:qFormat="1"/>
+    <w:lsdException w:name="Intense Quote" w:uiPriority="30" w:qFormat="1"/>
+    <w:lsdException w:name="Medium List 2 Accent 1" w:uiPriority="66"/>
+    <w:lsdException w:name="Medium Grid 1 Accent 1" w:uiPriority="67"/>
+    <w:lsdException w:name="Medium Grid 2 Accent 1" w:uiPriority="68"/>
+    <w:lsdException w:name="Medium Grid 3 Accent 1" w:uiPriority="69"/>
+    <w:lsdException w:name="Dark List Accent 1" w:uiPriority="70"/>
+    <w:lsdException w:name="Colorful Shading Accent 1" w:uiPriority="71"/>
+    <w:lsdException w:name="Colorful List Accent 1" w:uiPriority="72"/>
+    <w:lsdException w:name="Colorful Grid Accent 1" w:uiPriority="73"/>
+    <w:lsdException w:name="Light Shading Accent 2" w:uiPriority="60"/>
+    <w:lsdException w:name="Light List Accent 2" w:uiPriority="61"/>
+    <w:lsdException w:name="Light Grid Accent 2" w:uiPriority="62"/>
+    <w:lsdException w:name="Medium Shading 1 Accent 2" w:uiPriority="63"/>
+    <w:lsdException w:name="Medium Shading 2 Accent 2" w:uiPriority="64"/>
+    <w:lsdException w:name="Medium List 1 Accent 2" w:uiPriority="65"/>
+    <w:lsdException w:name="Medium List 2 Accent 2" w:uiPriority="66"/>
+    <w:lsdException w:name="Medium Grid 1 Accent 2" w:uiPriority="67"/>
+    <w:lsdException w:name="Medium Grid 2 Accent 2" w:uiPriority="68"/>
+    <w:lsdException w:name="Medium Grid 3 Accent 2" w:uiPriority="69"/>
+    <w:lsdException w:name="Dark List Accent 2" w:uiPriority="70"/>
+    <w:lsdException w:name="Colorful Shading Accent 2" w:uiPriority="71"/>
+    <w:lsdException w:name="Colorful List Accent 2" w:uiPriority="72"/>
+    <w:lsdException w:name="Colorful Grid Accent 2" w:uiPriority="73"/>
+    <w:lsdException w:name="Light Shading Accent 3" w:uiPriority="60"/>
+    <w:lsdException w:name="Light List Accent 3" w:uiPriority="61"/>
+    <w:lsdException w:name="Light Grid Accent 3" w:uiPriority="62"/>
+    <w:lsdException w:name="Medium Shading 1 Accent 3" w:uiPriority="63"/>
+    <w:lsdException w:name="Medium Shading 2 Accent 3" w:uiPriority="64"/>
+    <w:lsdException w:name="Medium List 1 Accent 3" w:uiPriority="65"/>
+    <w:lsdException w:name="Medium List 2 Accent 3" w:uiPriority="66"/>
+    <w:lsdException w:name="Medium Grid 1 Accent 3" w:uiPriority="67"/>
+    <w:lsdException w:name="Medium Grid 2 Accent 3" w:uiPriority="68"/>
+    <w:lsdException w:name="Medium Grid 3 Accent 3" w:uiPriority="69"/>
+    <w:lsdException w:name="Dark List Accent 3" w:uiPriority="70"/>
+    <w:lsdException w:name="Colorful Shading Accent 3" w:uiPriority="71"/>
+    <w:lsdException w:name="Colorful List Accent 3" w:uiPriority="72"/>
+    <w:lsdException w:name="Colorful Grid Accent 3" w:uiPriority="73"/>
+    <w:lsdException w:name="Light Shading Accent 4" w:uiPriority="60"/>
+    <w:lsdException w:name="Light List Accent 4" w:uiPriority="61"/>
+    <w:lsdException w:name="Light Grid Accent 4" w:uiPriority="62"/>
+    <w:lsdException w:name="Medium Shading 1 Accent 4" w:uiPriority="63"/>
+    <w:lsdException w:name="Medium Shading 2 Accent 4" w:uiPriority="64"/>
+    <w:lsdException w:name="Medium List 1 Accent 4" w:uiPriority="65"/>
+    <w:lsdException w:name="Medium List 2 Accent 4" w:uiPriority="66"/>
+    <w:lsdException w:name="Medium Grid 1 Accent 4" w:uiPriority="67"/>
+    <w:lsdException w:name="Medium Grid 2 Accent 4" w:uiPriority="68"/>
+    <w:lsdException w:name="Medium Grid 3 Accent 4" w:uiPriority="69"/>
+    <w:lsdException w:name="Dark List Accent 4" w:uiPriority="70"/>
+    <w:lsdException w:name="Colorful Shading Accent 4" w:uiPriority="71"/>
+    <w:lsdException w:name="Colorful List Accent 4" w:uiPriority="72"/>
+    <w:lsdException w:name="Colorful Grid Accent 4" w:uiPriority="73"/>
+    <w:lsdException w:name="Light Shading Accent 5" w:uiPriority="60"/>
+    <w:lsdException w:name="Light List Accent 5" w:uiPriority="61"/>
+    <w:lsdException w:name="Light Grid Accent 5" w:uiPriority="62"/>
+    <w:lsdException w:name="Medium Shading 1 Accent 5" w:uiPriority="63"/>
+    <w:lsdException w:name="Medium Shading 2 Accent 5" w:uiPriority="64"/>
+    <w:lsdException w:name="Medium List 1 Accent 5" w:uiPriority="65"/>
+    <w:lsdException w:name="Medium List 2 Accent 5" w:uiPriority="66"/>
+    <w:lsdException w:name="Medium Grid 1 Accent 5" w:uiPriority="67"/>
+    <w:lsdException w:name="Medium Grid 2 Accent 5" w:uiPriority="68"/>
+    <w:lsdException w:name="Medium Grid 3 Accent 5" w:uiPriority="69"/>
+    <w:lsdException w:name="Dark List Accent 5" w:uiPriority="70"/>
+    <w:lsdException w:name="Colorful Shading Accent 5" w:uiPriority="71"/>
+    <w:lsdException w:name="Colorful List Accent 5" w:uiPriority="72"/>
+    <w:lsdException w:name="Colorful Grid Accent 5" w:uiPriority="73"/>
+    <w:lsdException w:name="Light Shading Accent 6" w:uiPriority="60"/>
+    <w:lsdException w:name="Light List Accent 6" w:uiPriority="61"/>
+    <w:lsdException w:name="Light Grid Accent 6" w:uiPriority="62"/>
+    <w:lsdException w:name="Medium Shading 1 Accent 6" w:uiPriority="63"/>
+    <w:lsdException w:name="Medium Shading 2 Accent 6" w:uiPriority="64"/>
+    <w:lsdException w:name="Medium List 1 Accent 6" w:uiPriority="65"/>
+    <w:lsdException w:name="Medium List 2 Accent 6" w:uiPriority="66"/>
+    <w:lsdException w:name="Medium Grid 1 Accent 6" w:uiPriority="67"/>
+    <w:lsdException w:name="Medium Grid 2 Accent 6" w:uiPriority="68"/>
+    <w:lsdException w:name="Medium Grid 3 Accent 6" w:uiPriority="69"/>
+    <w:lsdException w:name="Dark List Accent 6" w:uiPriority="70"/>
+    <w:lsdException w:name="Colorful Shading Accent 6" w:uiPriority="71"/>
+    <w:lsdException w:name="Colorful List Accent 6" w:uiPriority="72"/>
+    <w:lsdException w:name="Colorful Grid Accent 6" w:uiPriority="73"/>
+    <w:lsdException w:name="Subtle Emphasis" w:uiPriority="19" w:qFormat="1"/>
+    <w:lsdException w:name="Intense Emphasis" w:uiPriority="21" w:qFormat="1"/>
+    <w:lsdException w:name="Subtle Reference" w:uiPriority="31" w:qFormat="1"/>
+    <w:lsdException w:name="Intense Reference" w:uiPriority="32" w:qFormat="1"/>
+    <w:lsdException w:name="Book Title" w:uiPriority="33" w:qFormat="1"/>
+    <w:lsdException w:name="Bibliography" w:semiHidden="1" w:uiPriority="37" w:unhideWhenUsed="1"/>
+    <w:lsdException w:name="TOC Heading" w:semiHidden="1" w:uiPriority="39" w:unhideWhenUsed="1" w:qFormat="1"/>
+    <w:lsdException w:name="Grid Table 4" w:uiPriority="49"/>
+    <w:lsdException w:name="Grid Table 5 Dark" w:uiPriority="50"/>
+    <w:lsdException w:name="Grid Table 6 Colorful" w:uiPriority="51"/>
+    <w:lsdException w:name="Grid Table 7 Colorful" w:uiPriority="52"/>
+    <w:lsdException w:name="Grid Table 1 Light Accent 1" w:uiPriority="46"/>
+    <w:lsdException w:name="Grid Table 2 Accent 1" w:uiPriority="47"/>
+    <w:lsdException w:name="Grid Table 3 Accent 1" w:uiPriority="48"/>
+    <w:lsdException w:name="Grid Table 4 Accent 1" w:uiPriority="49"/>
+    <w:lsdException w:name="Grid Table 5 Dark Accent 1" w:uiPriority="50"/>
+    <w:lsdException w:name="Grid Table 6 Colorful Accent 1" w:uiPriority="51"/>
+    <w:lsdException w:name="Grid Table 7 Colorful Accent 1" w:uiPriority="52"/>
+    <w:lsdException w:name="Grid Table 1 Light Accent 2" w:uiPriority="46"/>
+    <w:lsdException w:name="Grid Table 2 Accent 2" w:uiPriority="47"/>
+    <w:lsdException w:name="Grid Table 3 Accent 2" w:uiPriority="48"/>
+    <w:lsdException w:name="Grid Table 4 Accent 2" w:uiPriority="49"/>
+    <w:lsdException w:name="Grid Table 5 Dark Accent 2" w:uiPriority="50"/>
+    <w:lsdException w:name="Grid Table 6 Colorful Accent 2" w:uiPriority="51"/>
+    <w:lsdException w:name="Grid Table 7 Colorful Accent 2" w:uiPriority="52"/>
+    <w:lsdException w:name="Grid Table 1 Light Accent 3" w:uiPriority="46"/>
+    <w:lsdException w:name="Grid Table 2 Accent 3" w:uiPriority="47"/>
+    <w:lsdException w:name="Grid Table 3 Accent 3" w:uiPriority="48"/>
+    <w:lsdException w:name="Grid Table 4 Accent 3" w:uiPriority="49"/>
+    <w:lsdException w:name="Grid Table 5 Dark Accent 3" w:uiPriority="50"/>
+    <w:lsdException w:name="Grid Table 6 Colorful Accent 3" w:uiPriority="51"/>
+    <w:lsdException w:name="Grid Table 7 Colorful Accent 3" w:uiPriority="52"/>
+    <w:lsdException w:name="Grid Table 1 Light Accent 4" w:uiPriority="46"/>
+    <w:lsdException w:name="Grid Table 2 Accent 4" w:uiPriority="47"/>
+    <w:lsdException w:name="Grid Table 3 Accent 4" w:uiPriority="48"/>
+    <w:lsdException w:name="Grid Table 4 Accent 4" w:uiPriority="49"/>
+    <w:lsdException w:name="Grid Table 5 Dark Accent 4" w:uiPriority="50"/>
+    <w:lsdException w:name="Grid Table 6 Colorful Accent 4" w:uiPriority="51"/>
+    <w:lsdException w:name="Grid Table 7 Colorful Accent 4" w:uiPriority="52"/>
+    <w:lsdException w:name="Grid Table 1 Light Accent 5" w:uiPriority="46"/>
+    <w:lsdException w:name="Grid Table 2 Accent 5" w:uiPriority="47"/>
+    <w:lsdException w:name="Grid Table 3 Accent 5" w:uiPriority="48"/>
+    <w:lsdException w:name="Grid Table 4 Accent 5" w:uiPriority="49"/>
+    <w:lsdException w:name="Grid Table 5 Dark Accent 5" w:uiPriority="50"/>
+    <w:lsdException w:name="Grid Table 6 Colorful Accent 5" w:uiPriority="51"/>
+    <w:lsdException w:name="Grid Table 7 Colorful Accent 5" w:uiPriority="52"/>
+    <w:lsdException w:name="Grid Table 1 Light Accent 6" w:uiPriority="46"/>
+    <w:lsdException w:name="Grid Table 2 Accent 6" w:uiPriority="47"/>
+    <w:lsdException w:name="Grid Table 3 Accent 6" w:uiPriority="48"/>
+    <w:lsdException w:name="Grid Table 4 Accent 6" w:uiPriority="49"/>
+    <w:lsdException w:name="Grid Table 5 Dark Accent 6" w:uiPriority="50"/>
+    <w:lsdException w:name="Grid Table 6 Colorful Accent 6" w:uiPriority="51"/>
+    <w:lsdException w:name="Grid Table 7 Colorful Accent 6" w:uiPriority="52"/>
+    <w:lsdException w:name="List Table 1 Light" w:uiPriority="46"/>
+    <w:lsdException w:name="List Table 2" w:uiPriority="47"/>
+    <w:lsdException w:name="List Table 3" w:uiPriority="48"/>
+    <w:lsdException w:name="List Table 4" w:uiPriority="49"/>
+    <w:lsdException w:name="List Table 5 Dark" w:uiPriority="50"/>
+    <w:lsdException w:name="List Table 6 Colorful" w:uiPriority="51"/>
+    <w:lsdException w:name="List Table 7 Colorful" w:uiPriority="52"/>
+    <w:lsdException w:name="List Table 1 Light Accent 1" w:uiPriority="46"/>
+    <w:lsdException w:name="List Table 2 Accent 1" w:uiPriority="47"/>
+    <w:lsdException w:name="List Table 3 Accent 1" w:uiPriority="48"/>
+    <w:lsdException w:name="List Table 4 Accent 1" w:uiPriority="49"/>
+    <w:lsdException w:name="List Table 5 Dark Accent 1" w:uiPriority="50"/>
+    <w:lsdException w:name="List Table 6 Colorful Accent 1" w:uiPriority="51"/>
+    <w:lsdException w:name="List Table 7 Colorful Accent 1" w:uiPriority="52"/>
+    <w:lsdException w:name="List Table 1 Light Accent 2" w:uiPriority="46"/>
+    <w:lsdException w:name="List Table 2 Accent 2" w:uiPriority="47"/>
+    <w:lsdException w:name="List Table 3 Accent 2" w:uiPriority="48"/>
+    <w:lsdException w:name="List Table 4 Accent 2" w:uiPriority="49"/>
+    <w:lsdException w:name="List Table 5 Dark Accent 2" w:uiPriority="50"/>
+    <w:lsdException w:name="List Table 6 Colorful Accent 2" w:uiPriority="51"/>
+    <w:lsdException w:name="List Table 7 Colorful Accent 2" w:uiPriority="52"/>
+    <w:lsdException w:name="List Table 1 Light Accent 3" w:uiPriority="46"/>
+    <w:lsdException w:name="List Table 2 Accent 3" w:uiPriority="47"/>
+    <w:lsdException w:name="List Table 3 Accent 3" w:uiPriority="48"/>
+    <w:lsdException w:name="List Table 4 Accent 3" w:uiPriority="49"/>
+    <w:lsdException w:name="List Table 5 Dark Accent 3" w:uiPriority="50"/>
+    <w:lsdException w:name="List Table 6 Colorful Accent 3" w:uiPriority="51"/>
+    <w:lsdException w:name="List Table 7 Colorful Accent 3" w:uiPriority="52"/>
+    <w:lsdException w:name="List Table 1 Light Accent 4" w:uiPriority="46"/>
+    <w:lsdException w:name="List Table 2 Accent 4" w:uiPriority="47"/>
+    <w:lsdException w:name="List Table 3 Accent 4" w:uiPriority="48"/>
+    <w:lsdException w:name="List Table 4 Accent 4" w:uiPriority="49"/>
+    <w:lsdException w:name="List Table 5 Dark Accent 4" w:uiPriority="50"/>
+    <w:lsdException w:name="List Table 6 Colorful Accent 4" w:uiPriority="51"/>
+    <w:lsdException w:name="List Table 7 Colorful Accent 4" w:uiPriority="52"/>
+    <w:lsdException w:name="List Table 1 Light Accent 5" w:uiPriority="46"/>
+    <w:lsdException w:name="List Table 2 Accent 5" w:uiPriority="47"/>
+    <w:lsdException w:name="List Table 3 Accent 5" w:uiPriority="48"/>
+    <w:lsdException w:name="List Table 4 Accent 5" w:uiPriority="49"/>
+    <w:lsdException w:name="List Table 5 Dark Accent 5" w:uiPriority="50"/>
+    <w:lsdException w:name="List Table 6 Colorful Accent 5" w:uiPriority="51"/>
+    <w:lsdException w:name="List Table 7 Colorful Accent 5" w:uiPriority="52"/>
+    <w:lsdException w:name="List Table 1 Light Accent 6" w:uiPriority="46"/>
+    <w:lsdException w:name="List Table 2 Accent 6" w:uiPriority="47"/>
+    <w:lsdException w:name="List Table 3 Accent 6" w:uiPriority="48"/>
+    <w:lsdException w:name="List Table 4 Accent 6" w:uiPriority="49"/>
+    <w:lsdException w:name="List Table 5 Dark Accent 6" w:uiPriority="50"/>
+    <w:lsdException w:name="List Table 6 Colorful Accent 6" w:uiPriority="51"/>
+    <w:lsdException w:name="List Table 7 Colorful Accent 6" w:uiPriority="52"/>
   </w:latentStyles>
   <w:style w:type="paragraph" w:default="1" w:styleId="Normal">
     <w:name w:val="Normal"/>
@@ -2705,7 +3340,6 @@
     <w:basedOn w:val="TableNormal"/>
     <w:rsid w:val="00A2232C"/>
     <w:tblPr>
-      <w:tblInd w:w="0" w:type="dxa"/>
       <w:tblBorders>
         <w:top w:val="single" w:sz="4" w:space="0" w:color="auto"/>
         <w:left w:val="single" w:sz="4" w:space="0" w:color="auto"/>
@@ -2714,349 +3348,6 @@
         <w:insideH w:val="single" w:sz="4" w:space="0" w:color="auto"/>
         <w:insideV w:val="single" w:sz="4" w:space="0" w:color="auto"/>
       </w:tblBorders>
-      <w:tblCellMar>
-        <w:top w:w="0" w:type="dxa"/>
-        <w:left w:w="108" w:type="dxa"/>
-        <w:bottom w:w="0" w:type="dxa"/>
-        <w:right w:w="108" w:type="dxa"/>
-      </w:tblCellMar>
-    </w:tblPr>
-  </w:style>
-  <w:style w:type="paragraph" w:styleId="ListParagraph">
-    <w:name w:val="List Paragraph"/>
-    <w:basedOn w:val="Normal"/>
-    <w:uiPriority w:val="34"/>
-    <w:qFormat/>
-    <w:rsid w:val="000325FF"/>
-    <w:pPr>
-      <w:ind w:left="720"/>
-      <w:contextualSpacing/>
-    </w:pPr>
-  </w:style>
-</w:styles>
-</file>
-
-<file path=word/stylesWithEffects.xml><?xml version="1.0" encoding="utf-8"?>
-<w:styles xmlns:wpc="http://schemas.microsoft.com/office/word/2010/wordprocessingCanvas" xmlns:mo="http://schemas.microsoft.com/office/mac/office/2008/main" xmlns:mc="http://schemas.openxmlformats.org/markup-compatibility/2006" xmlns:mv="urn:schemas-microsoft-com:mac:vml" xmlns:o="urn:schemas-microsoft-com:office:office" xmlns:r="http://schemas.openxmlformats.org/officeDocument/2006/relationships" xmlns:m="http://schemas.openxmlformats.org/officeDocument/2006/math" xmlns:v="urn:schemas-microsoft-com:vml" xmlns:wp14="http://schemas.microsoft.com/office/word/2010/wordprocessingDrawing" xmlns:wp="http://schemas.openxmlformats.org/drawingml/2006/wordprocessingDrawing" xmlns:w10="urn:schemas-microsoft-com:office:word" xmlns:w="http://schemas.openxmlformats.org/wordprocessingml/2006/main" xmlns:w14="http://schemas.microsoft.com/office/word/2010/wordml" xmlns:wpg="http://schemas.microsoft.com/office/word/2010/wordprocessingGroup" xmlns:wpi="http://schemas.microsoft.com/office/word/2010/wordprocessingInk" xmlns:wne="http://schemas.microsoft.com/office/word/2006/wordml" xmlns:wps="http://schemas.microsoft.com/office/word/2010/wordprocessingShape" mc:Ignorable="w14 wp14">
-  <w:docDefaults>
-    <w:rPrDefault>
-      <w:rPr>
-        <w:rFonts w:ascii="Times" w:eastAsia="Times" w:hAnsi="Times" w:cs="Times New Roman"/>
-        <w:lang w:val="en-NZ" w:eastAsia="en-NZ" w:bidi="ar-SA"/>
-      </w:rPr>
-    </w:rPrDefault>
-    <w:pPrDefault/>
-  </w:docDefaults>
-  <w:latentStyles w:defLockedState="0" w:defUIPriority="0" w:defSemiHidden="1" w:defUnhideWhenUsed="1" w:defQFormat="0" w:count="276">
-    <w:lsdException w:name="Normal" w:semiHidden="0" w:unhideWhenUsed="0" w:qFormat="1"/>
-    <w:lsdException w:name="heading 1" w:semiHidden="0" w:unhideWhenUsed="0" w:qFormat="1"/>
-    <w:lsdException w:name="heading 2" w:qFormat="1"/>
-    <w:lsdException w:name="heading 3" w:qFormat="1"/>
-    <w:lsdException w:name="heading 4" w:qFormat="1"/>
-    <w:lsdException w:name="heading 5" w:qFormat="1"/>
-    <w:lsdException w:name="heading 6" w:qFormat="1"/>
-    <w:lsdException w:name="heading 7" w:qFormat="1"/>
-    <w:lsdException w:name="heading 8" w:qFormat="1"/>
-    <w:lsdException w:name="heading 9" w:qFormat="1"/>
-    <w:lsdException w:name="caption" w:qFormat="1"/>
-    <w:lsdException w:name="List Number" w:semiHidden="0" w:unhideWhenUsed="0"/>
-    <w:lsdException w:name="List 4" w:semiHidden="0" w:unhideWhenUsed="0"/>
-    <w:lsdException w:name="List 5" w:semiHidden="0" w:unhideWhenUsed="0"/>
-    <w:lsdException w:name="Title" w:semiHidden="0" w:unhideWhenUsed="0" w:qFormat="1"/>
-    <w:lsdException w:name="Subtitle" w:semiHidden="0" w:unhideWhenUsed="0" w:qFormat="1"/>
-    <w:lsdException w:name="Salutation" w:semiHidden="0" w:unhideWhenUsed="0"/>
-    <w:lsdException w:name="Date" w:semiHidden="0" w:unhideWhenUsed="0"/>
-    <w:lsdException w:name="Body Text First Indent" w:semiHidden="0" w:unhideWhenUsed="0"/>
-    <w:lsdException w:name="Strong" w:semiHidden="0" w:unhideWhenUsed="0" w:qFormat="1"/>
-    <w:lsdException w:name="Emphasis" w:semiHidden="0" w:unhideWhenUsed="0" w:qFormat="1"/>
-    <w:lsdException w:name="Table Grid" w:semiHidden="0" w:unhideWhenUsed="0"/>
-    <w:lsdException w:name="Note Level 1" w:semiHidden="0" w:unhideWhenUsed="0"/>
-    <w:lsdException w:name="Note Level 2" w:semiHidden="0" w:unhideWhenUsed="0"/>
-    <w:lsdException w:name="Note Level 3" w:semiHidden="0" w:unhideWhenUsed="0"/>
-    <w:lsdException w:name="Note Level 4" w:semiHidden="0" w:unhideWhenUsed="0"/>
-    <w:lsdException w:name="Note Level 5" w:semiHidden="0" w:unhideWhenUsed="0"/>
-    <w:lsdException w:name="Note Level 6" w:semiHidden="0" w:unhideWhenUsed="0"/>
-    <w:lsdException w:name="Note Level 7" w:semiHidden="0" w:unhideWhenUsed="0"/>
-    <w:lsdException w:name="Note Level 8" w:semiHidden="0" w:unhideWhenUsed="0"/>
-    <w:lsdException w:name="Note Level 9" w:semiHidden="0" w:unhideWhenUsed="0"/>
-    <w:lsdException w:name="Placeholder Text" w:uiPriority="99" w:unhideWhenUsed="0"/>
-    <w:lsdException w:name="No Spacing" w:semiHidden="0" w:uiPriority="1" w:unhideWhenUsed="0" w:qFormat="1"/>
-    <w:lsdException w:name="Light Shading" w:semiHidden="0" w:uiPriority="60" w:unhideWhenUsed="0"/>
-    <w:lsdException w:name="Light List" w:semiHidden="0" w:uiPriority="61" w:unhideWhenUsed="0"/>
-    <w:lsdException w:name="Light Grid" w:semiHidden="0" w:uiPriority="62" w:unhideWhenUsed="0"/>
-    <w:lsdException w:name="Medium Shading 1" w:semiHidden="0" w:uiPriority="63" w:unhideWhenUsed="0"/>
-    <w:lsdException w:name="Medium Shading 2" w:semiHidden="0" w:uiPriority="64" w:unhideWhenUsed="0"/>
-    <w:lsdException w:name="Medium List 1" w:semiHidden="0" w:uiPriority="65" w:unhideWhenUsed="0"/>
-    <w:lsdException w:name="Medium List 2" w:semiHidden="0" w:uiPriority="66" w:unhideWhenUsed="0"/>
-    <w:lsdException w:name="Medium Grid 1" w:semiHidden="0" w:uiPriority="67" w:unhideWhenUsed="0"/>
-    <w:lsdException w:name="Medium Grid 2" w:semiHidden="0" w:uiPriority="68" w:unhideWhenUsed="0"/>
-    <w:lsdException w:name="Medium Grid 3" w:semiHidden="0" w:uiPriority="69" w:unhideWhenUsed="0"/>
-    <w:lsdException w:name="Dark List" w:semiHidden="0" w:uiPriority="70" w:unhideWhenUsed="0"/>
-    <w:lsdException w:name="Colorful Shading" w:semiHidden="0" w:uiPriority="71" w:unhideWhenUsed="0"/>
-    <w:lsdException w:name="Colorful List" w:semiHidden="0" w:uiPriority="72" w:unhideWhenUsed="0"/>
-    <w:lsdException w:name="Colorful Grid" w:semiHidden="0" w:uiPriority="73" w:unhideWhenUsed="0"/>
-    <w:lsdException w:name="Light Shading Accent 1" w:semiHidden="0" w:uiPriority="60" w:unhideWhenUsed="0"/>
-    <w:lsdException w:name="Light List Accent 1" w:semiHidden="0" w:uiPriority="61" w:unhideWhenUsed="0"/>
-    <w:lsdException w:name="Light Grid Accent 1" w:semiHidden="0" w:uiPriority="62" w:unhideWhenUsed="0"/>
-    <w:lsdException w:name="Medium Shading 1 Accent 1" w:semiHidden="0" w:uiPriority="63" w:unhideWhenUsed="0"/>
-    <w:lsdException w:name="Medium Shading 2 Accent 1" w:semiHidden="0" w:uiPriority="64" w:unhideWhenUsed="0"/>
-    <w:lsdException w:name="Medium List 1 Accent 1" w:semiHidden="0" w:uiPriority="65" w:unhideWhenUsed="0"/>
-    <w:lsdException w:name="Revision" w:uiPriority="99" w:unhideWhenUsed="0"/>
-    <w:lsdException w:name="List Paragraph" w:semiHidden="0" w:uiPriority="34" w:unhideWhenUsed="0" w:qFormat="1"/>
-    <w:lsdException w:name="Quote" w:semiHidden="0" w:uiPriority="29" w:unhideWhenUsed="0" w:qFormat="1"/>
-    <w:lsdException w:name="Intense Quote" w:semiHidden="0" w:uiPriority="30" w:unhideWhenUsed="0" w:qFormat="1"/>
-    <w:lsdException w:name="Medium List 2 Accent 1" w:semiHidden="0" w:uiPriority="66" w:unhideWhenUsed="0"/>
-    <w:lsdException w:name="Medium Grid 1 Accent 1" w:semiHidden="0" w:uiPriority="67" w:unhideWhenUsed="0"/>
-    <w:lsdException w:name="Medium Grid 2 Accent 1" w:semiHidden="0" w:uiPriority="68" w:unhideWhenUsed="0"/>
-    <w:lsdException w:name="Medium Grid 3 Accent 1" w:semiHidden="0" w:uiPriority="69" w:unhideWhenUsed="0"/>
-    <w:lsdException w:name="Dark List Accent 1" w:semiHidden="0" w:uiPriority="70" w:unhideWhenUsed="0"/>
-    <w:lsdException w:name="Colorful Shading Accent 1" w:semiHidden="0" w:uiPriority="71" w:unhideWhenUsed="0"/>
-    <w:lsdException w:name="Colorful List Accent 1" w:semiHidden="0" w:uiPriority="72" w:unhideWhenUsed="0"/>
-    <w:lsdException w:name="Colorful Grid Accent 1" w:semiHidden="0" w:uiPriority="73" w:unhideWhenUsed="0"/>
-    <w:lsdException w:name="Light Shading Accent 2" w:semiHidden="0" w:uiPriority="60" w:unhideWhenUsed="0"/>
-    <w:lsdException w:name="Light List Accent 2" w:semiHidden="0" w:uiPriority="61" w:unhideWhenUsed="0"/>
-    <w:lsdException w:name="Light Grid Accent 2" w:semiHidden="0" w:uiPriority="62" w:unhideWhenUsed="0"/>
-    <w:lsdException w:name="Medium Shading 1 Accent 2" w:semiHidden="0" w:uiPriority="63" w:unhideWhenUsed="0"/>
-    <w:lsdException w:name="Medium Shading 2 Accent 2" w:semiHidden="0" w:uiPriority="64" w:unhideWhenUsed="0"/>
-    <w:lsdException w:name="Medium List 1 Accent 2" w:semiHidden="0" w:uiPriority="65" w:unhideWhenUsed="0"/>
-    <w:lsdException w:name="Medium List 2 Accent 2" w:semiHidden="0" w:uiPriority="66" w:unhideWhenUsed="0"/>
-    <w:lsdException w:name="Medium Grid 1 Accent 2" w:semiHidden="0" w:uiPriority="67" w:unhideWhenUsed="0"/>
-    <w:lsdException w:name="Medium Grid 2 Accent 2" w:semiHidden="0" w:uiPriority="68" w:unhideWhenUsed="0"/>
-    <w:lsdException w:name="Medium Grid 3 Accent 2" w:semiHidden="0" w:uiPriority="69" w:unhideWhenUsed="0"/>
-    <w:lsdException w:name="Dark List Accent 2" w:semiHidden="0" w:uiPriority="70" w:unhideWhenUsed="0"/>
-    <w:lsdException w:name="Colorful Shading Accent 2" w:semiHidden="0" w:uiPriority="71" w:unhideWhenUsed="0"/>
-    <w:lsdException w:name="Colorful List Accent 2" w:semiHidden="0" w:uiPriority="72" w:unhideWhenUsed="0"/>
-    <w:lsdException w:name="Colorful Grid Accent 2" w:semiHidden="0" w:uiPriority="73" w:unhideWhenUsed="0"/>
-    <w:lsdException w:name="Light Shading Accent 3" w:semiHidden="0" w:uiPriority="60" w:unhideWhenUsed="0"/>
-    <w:lsdException w:name="Light List Accent 3" w:semiHidden="0" w:uiPriority="61" w:unhideWhenUsed="0"/>
-    <w:lsdException w:name="Light Grid Accent 3" w:semiHidden="0" w:uiPriority="62" w:unhideWhenUsed="0"/>
-    <w:lsdException w:name="Medium Shading 1 Accent 3" w:semiHidden="0" w:uiPriority="63" w:unhideWhenUsed="0"/>
-    <w:lsdException w:name="Medium Shading 2 Accent 3" w:semiHidden="0" w:uiPriority="64" w:unhideWhenUsed="0"/>
-    <w:lsdException w:name="Medium List 1 Accent 3" w:semiHidden="0" w:uiPriority="65" w:unhideWhenUsed="0"/>
-    <w:lsdException w:name="Medium List 2 Accent 3" w:semiHidden="0" w:uiPriority="66" w:unhideWhenUsed="0"/>
-    <w:lsdException w:name="Medium Grid 1 Accent 3" w:semiHidden="0" w:uiPriority="67" w:unhideWhenUsed="0"/>
-    <w:lsdException w:name="Medium Grid 2 Accent 3" w:semiHidden="0" w:uiPriority="68" w:unhideWhenUsed="0"/>
-    <w:lsdException w:name="Medium Grid 3 Accent 3" w:semiHidden="0" w:uiPriority="69" w:unhideWhenUsed="0"/>
-    <w:lsdException w:name="Dark List Accent 3" w:semiHidden="0" w:uiPriority="70" w:unhideWhenUsed="0"/>
-    <w:lsdException w:name="Colorful Shading Accent 3" w:semiHidden="0" w:uiPriority="71" w:unhideWhenUsed="0"/>
-    <w:lsdException w:name="Colorful List Accent 3" w:semiHidden="0" w:uiPriority="72" w:unhideWhenUsed="0"/>
-    <w:lsdException w:name="Colorful Grid Accent 3" w:semiHidden="0" w:uiPriority="73" w:unhideWhenUsed="0"/>
-    <w:lsdException w:name="Light Shading Accent 4" w:semiHidden="0" w:uiPriority="60" w:unhideWhenUsed="0"/>
-    <w:lsdException w:name="Light List Accent 4" w:semiHidden="0" w:uiPriority="61" w:unhideWhenUsed="0"/>
-    <w:lsdException w:name="Light Grid Accent 4" w:semiHidden="0" w:uiPriority="62" w:unhideWhenUsed="0"/>
-    <w:lsdException w:name="Medium Shading 1 Accent 4" w:semiHidden="0" w:uiPriority="63" w:unhideWhenUsed="0"/>
-    <w:lsdException w:name="Medium Shading 2 Accent 4" w:semiHidden="0" w:uiPriority="64" w:unhideWhenUsed="0"/>
-    <w:lsdException w:name="Medium List 1 Accent 4" w:semiHidden="0" w:uiPriority="65" w:unhideWhenUsed="0"/>
-    <w:lsdException w:name="Medium List 2 Accent 4" w:semiHidden="0" w:uiPriority="66" w:unhideWhenUsed="0"/>
-    <w:lsdException w:name="Medium Grid 1 Accent 4" w:semiHidden="0" w:uiPriority="67" w:unhideWhenUsed="0"/>
-    <w:lsdException w:name="Medium Grid 2 Accent 4" w:semiHidden="0" w:uiPriority="68" w:unhideWhenUsed="0"/>
-    <w:lsdException w:name="Medium Grid 3 Accent 4" w:semiHidden="0" w:uiPriority="69" w:unhideWhenUsed="0"/>
-    <w:lsdException w:name="Dark List Accent 4" w:semiHidden="0" w:uiPriority="70" w:unhideWhenUsed="0"/>
-    <w:lsdException w:name="Colorful Shading Accent 4" w:semiHidden="0" w:uiPriority="71" w:unhideWhenUsed="0"/>
-    <w:lsdException w:name="Colorful List Accent 4" w:semiHidden="0" w:uiPriority="72" w:unhideWhenUsed="0"/>
-    <w:lsdException w:name="Colorful Grid Accent 4" w:semiHidden="0" w:uiPriority="73" w:unhideWhenUsed="0"/>
-    <w:lsdException w:name="Light Shading Accent 5" w:semiHidden="0" w:uiPriority="60" w:unhideWhenUsed="0"/>
-    <w:lsdException w:name="Light List Accent 5" w:semiHidden="0" w:uiPriority="61" w:unhideWhenUsed="0"/>
-    <w:lsdException w:name="Light Grid Accent 5" w:semiHidden="0" w:uiPriority="62" w:unhideWhenUsed="0"/>
-    <w:lsdException w:name="Medium Shading 1 Accent 5" w:semiHidden="0" w:uiPriority="63" w:unhideWhenUsed="0"/>
-    <w:lsdException w:name="Medium Shading 2 Accent 5" w:semiHidden="0" w:uiPriority="64" w:unhideWhenUsed="0"/>
-    <w:lsdException w:name="Medium List 1 Accent 5" w:semiHidden="0" w:uiPriority="65" w:unhideWhenUsed="0"/>
-    <w:lsdException w:name="Medium List 2 Accent 5" w:semiHidden="0" w:uiPriority="66" w:unhideWhenUsed="0"/>
-    <w:lsdException w:name="Medium Grid 1 Accent 5" w:semiHidden="0" w:uiPriority="67" w:unhideWhenUsed="0"/>
-    <w:lsdException w:name="Medium Grid 2 Accent 5" w:semiHidden="0" w:uiPriority="68" w:unhideWhenUsed="0"/>
-    <w:lsdException w:name="Medium Grid 3 Accent 5" w:semiHidden="0" w:uiPriority="69" w:unhideWhenUsed="0"/>
-    <w:lsdException w:name="Dark List Accent 5" w:semiHidden="0" w:uiPriority="70" w:unhideWhenUsed="0"/>
-    <w:lsdException w:name="Colorful Shading Accent 5" w:semiHidden="0" w:uiPriority="71" w:unhideWhenUsed="0"/>
-    <w:lsdException w:name="Colorful List Accent 5" w:semiHidden="0" w:uiPriority="72" w:unhideWhenUsed="0"/>
-    <w:lsdException w:name="Colorful Grid Accent 5" w:semiHidden="0" w:uiPriority="73" w:unhideWhenUsed="0"/>
-    <w:lsdException w:name="Light Shading Accent 6" w:semiHidden="0" w:uiPriority="60" w:unhideWhenUsed="0"/>
-    <w:lsdException w:name="Light List Accent 6" w:semiHidden="0" w:uiPriority="61" w:unhideWhenUsed="0"/>
-    <w:lsdException w:name="Light Grid Accent 6" w:semiHidden="0" w:uiPriority="62" w:unhideWhenUsed="0"/>
-    <w:lsdException w:name="Medium Shading 1 Accent 6" w:semiHidden="0" w:uiPriority="63" w:unhideWhenUsed="0"/>
-    <w:lsdException w:name="Medium Shading 2 Accent 6" w:semiHidden="0" w:uiPriority="64" w:unhideWhenUsed="0"/>
-    <w:lsdException w:name="Medium List 1 Accent 6" w:semiHidden="0" w:uiPriority="65" w:unhideWhenUsed="0"/>
-    <w:lsdException w:name="Medium List 2 Accent 6" w:semiHidden="0" w:uiPriority="66" w:unhideWhenUsed="0"/>
-    <w:lsdException w:name="Medium Grid 1 Accent 6" w:semiHidden="0" w:uiPriority="67" w:unhideWhenUsed="0"/>
-    <w:lsdException w:name="Medium Grid 2 Accent 6" w:semiHidden="0" w:uiPriority="68" w:unhideWhenUsed="0"/>
-    <w:lsdException w:name="Medium Grid 3 Accent 6" w:semiHidden="0" w:uiPriority="69" w:unhideWhenUsed="0"/>
-    <w:lsdException w:name="Dark List Accent 6" w:semiHidden="0" w:uiPriority="70" w:unhideWhenUsed="0"/>
-    <w:lsdException w:name="Colorful Shading Accent 6" w:semiHidden="0" w:uiPriority="71" w:unhideWhenUsed="0"/>
-    <w:lsdException w:name="Colorful List Accent 6" w:semiHidden="0" w:uiPriority="72" w:unhideWhenUsed="0"/>
-    <w:lsdException w:name="Colorful Grid Accent 6" w:semiHidden="0" w:uiPriority="73" w:unhideWhenUsed="0"/>
-    <w:lsdException w:name="Subtle Emphasis" w:semiHidden="0" w:uiPriority="19" w:unhideWhenUsed="0" w:qFormat="1"/>
-    <w:lsdException w:name="Intense Emphasis" w:semiHidden="0" w:uiPriority="21" w:unhideWhenUsed="0" w:qFormat="1"/>
-    <w:lsdException w:name="Subtle Reference" w:semiHidden="0" w:uiPriority="31" w:unhideWhenUsed="0" w:qFormat="1"/>
-    <w:lsdException w:name="Intense Reference" w:semiHidden="0" w:uiPriority="32" w:unhideWhenUsed="0" w:qFormat="1"/>
-    <w:lsdException w:name="Book Title" w:semiHidden="0" w:uiPriority="33" w:unhideWhenUsed="0" w:qFormat="1"/>
-    <w:lsdException w:name="Bibliography" w:uiPriority="37"/>
-    <w:lsdException w:name="TOC Heading" w:uiPriority="39" w:qFormat="1"/>
-  </w:latentStyles>
-  <w:style w:type="paragraph" w:default="1" w:styleId="Normal">
-    <w:name w:val="Normal"/>
-    <w:qFormat/>
-    <w:rsid w:val="001C1999"/>
-    <w:rPr>
-      <w:sz w:val="24"/>
-      <w:lang w:val="en-AU" w:eastAsia="en-AU"/>
-    </w:rPr>
-  </w:style>
-  <w:style w:type="paragraph" w:styleId="Heading1">
-    <w:name w:val="heading 1"/>
-    <w:basedOn w:val="Normal"/>
-    <w:next w:val="Normal"/>
-    <w:qFormat/>
-    <w:rsid w:val="001C1999"/>
-    <w:pPr>
-      <w:keepNext/>
-      <w:spacing w:before="240" w:after="60"/>
-      <w:outlineLvl w:val="0"/>
-    </w:pPr>
-    <w:rPr>
-      <w:rFonts w:ascii="Helvetica" w:hAnsi="Helvetica"/>
-      <w:b/>
-      <w:kern w:val="32"/>
-      <w:sz w:val="32"/>
-    </w:rPr>
-  </w:style>
-  <w:style w:type="character" w:default="1" w:styleId="DefaultParagraphFont">
-    <w:name w:val="Default Paragraph Font"/>
-    <w:uiPriority w:val="1"/>
-    <w:semiHidden/>
-    <w:unhideWhenUsed/>
-  </w:style>
-  <w:style w:type="table" w:default="1" w:styleId="TableNormal">
-    <w:name w:val="Normal Table"/>
-    <w:uiPriority w:val="99"/>
-    <w:semiHidden/>
-    <w:unhideWhenUsed/>
-    <w:tblPr>
-      <w:tblInd w:w="0" w:type="dxa"/>
-      <w:tblCellMar>
-        <w:top w:w="0" w:type="dxa"/>
-        <w:left w:w="108" w:type="dxa"/>
-        <w:bottom w:w="0" w:type="dxa"/>
-        <w:right w:w="108" w:type="dxa"/>
-      </w:tblCellMar>
-    </w:tblPr>
-  </w:style>
-  <w:style w:type="numbering" w:default="1" w:styleId="NoList">
-    <w:name w:val="No List"/>
-    <w:uiPriority w:val="99"/>
-    <w:semiHidden/>
-    <w:unhideWhenUsed/>
-  </w:style>
-  <w:style w:type="paragraph" w:customStyle="1" w:styleId="Noparagraphstyle">
-    <w:name w:val="[No paragraph style]"/>
-    <w:rsid w:val="001C1999"/>
-    <w:pPr>
-      <w:widowControl w:val="0"/>
-      <w:autoSpaceDE w:val="0"/>
-      <w:autoSpaceDN w:val="0"/>
-      <w:adjustRightInd w:val="0"/>
-      <w:spacing w:line="288" w:lineRule="auto"/>
-      <w:textAlignment w:val="center"/>
-    </w:pPr>
-    <w:rPr>
-      <w:rFonts w:eastAsia="Times New Roman"/>
-      <w:color w:val="000000"/>
-      <w:sz w:val="24"/>
-      <w:lang w:val="en-US" w:eastAsia="en-AU"/>
-    </w:rPr>
-  </w:style>
-  <w:style w:type="paragraph" w:styleId="BodyText">
-    <w:name w:val="Body Text"/>
-    <w:basedOn w:val="Normal"/>
-    <w:rsid w:val="001C1999"/>
-    <w:pPr>
-      <w:widowControl w:val="0"/>
-      <w:autoSpaceDE w:val="0"/>
-      <w:autoSpaceDN w:val="0"/>
-      <w:adjustRightInd w:val="0"/>
-      <w:spacing w:line="288" w:lineRule="atLeast"/>
-    </w:pPr>
-    <w:rPr>
-      <w:rFonts w:ascii="Arial" w:eastAsia="Times New Roman" w:hAnsi="Arial"/>
-      <w:sz w:val="22"/>
-      <w:lang w:val="en-US"/>
-    </w:rPr>
-  </w:style>
-  <w:style w:type="character" w:styleId="Hyperlink">
-    <w:name w:val="Hyperlink"/>
-    <w:basedOn w:val="DefaultParagraphFont"/>
-    <w:rsid w:val="008B1FA7"/>
-    <w:rPr>
-      <w:color w:val="0000FF"/>
-      <w:u w:val="single"/>
-    </w:rPr>
-  </w:style>
-  <w:style w:type="paragraph" w:styleId="BalloonText">
-    <w:name w:val="Balloon Text"/>
-    <w:basedOn w:val="Normal"/>
-    <w:semiHidden/>
-    <w:rsid w:val="005054B7"/>
-    <w:rPr>
-      <w:rFonts w:ascii="Tahoma" w:hAnsi="Tahoma" w:cs="Tahoma"/>
-      <w:sz w:val="16"/>
-      <w:szCs w:val="16"/>
-    </w:rPr>
-  </w:style>
-  <w:style w:type="paragraph" w:styleId="Header">
-    <w:name w:val="header"/>
-    <w:basedOn w:val="Normal"/>
-    <w:rsid w:val="009241C5"/>
-    <w:pPr>
-      <w:tabs>
-        <w:tab w:val="center" w:pos="4153"/>
-        <w:tab w:val="right" w:pos="8306"/>
-      </w:tabs>
-    </w:pPr>
-  </w:style>
-  <w:style w:type="paragraph" w:styleId="Footer">
-    <w:name w:val="footer"/>
-    <w:basedOn w:val="Normal"/>
-    <w:rsid w:val="009241C5"/>
-    <w:pPr>
-      <w:tabs>
-        <w:tab w:val="center" w:pos="4153"/>
-        <w:tab w:val="right" w:pos="8306"/>
-      </w:tabs>
-    </w:pPr>
-  </w:style>
-  <w:style w:type="paragraph" w:customStyle="1" w:styleId="TableHeading1">
-    <w:name w:val="Table Heading 1"/>
-    <w:basedOn w:val="Normal"/>
-    <w:rsid w:val="00886903"/>
-    <w:pPr>
-      <w:suppressAutoHyphens/>
-    </w:pPr>
-    <w:rPr>
-      <w:rFonts w:ascii="Arial" w:eastAsia="Gungsuh" w:hAnsi="Arial"/>
-      <w:b/>
-      <w:sz w:val="20"/>
-      <w:szCs w:val="24"/>
-      <w:lang w:eastAsia="ar-SA"/>
-    </w:rPr>
-  </w:style>
-  <w:style w:type="table" w:styleId="TableGrid">
-    <w:name w:val="Table Grid"/>
-    <w:basedOn w:val="TableNormal"/>
-    <w:rsid w:val="00A2232C"/>
-    <w:tblPr>
-      <w:tblInd w:w="0" w:type="dxa"/>
-      <w:tblBorders>
-        <w:top w:val="single" w:sz="4" w:space="0" w:color="auto"/>
-        <w:left w:val="single" w:sz="4" w:space="0" w:color="auto"/>
-        <w:bottom w:val="single" w:sz="4" w:space="0" w:color="auto"/>
-        <w:right w:val="single" w:sz="4" w:space="0" w:color="auto"/>
-        <w:insideH w:val="single" w:sz="4" w:space="0" w:color="auto"/>
-        <w:insideV w:val="single" w:sz="4" w:space="0" w:color="auto"/>
-      </w:tblBorders>
-      <w:tblCellMar>
-        <w:top w:w="0" w:type="dxa"/>
-        <w:left w:w="108" w:type="dxa"/>
-        <w:bottom w:w="0" w:type="dxa"/>
-        <w:right w:w="108" w:type="dxa"/>
-      </w:tblCellMar>
     </w:tblPr>
   </w:style>
   <w:style w:type="paragraph" w:styleId="ListParagraph">

--- a/Admin/Agendas/Agenda_Meeting_1.docx
+++ b/Admin/Agendas/Agenda_Meeting_1.docx
@@ -1,6 +1,6 @@
 
 <file path=word/document.xml><?xml version="1.0" encoding="utf-8"?>
-<w:document xmlns:wpc="http://schemas.microsoft.com/office/word/2010/wordprocessingCanvas" xmlns:mc="http://schemas.openxmlformats.org/markup-compatibility/2006" xmlns:o="urn:schemas-microsoft-com:office:office" xmlns:r="http://schemas.openxmlformats.org/officeDocument/2006/relationships" xmlns:m="http://schemas.openxmlformats.org/officeDocument/2006/math" xmlns:v="urn:schemas-microsoft-com:vml" xmlns:wp14="http://schemas.microsoft.com/office/word/2010/wordprocessingDrawing" xmlns:wp="http://schemas.openxmlformats.org/drawingml/2006/wordprocessingDrawing" xmlns:w10="urn:schemas-microsoft-com:office:word" xmlns:w="http://schemas.openxmlformats.org/wordprocessingml/2006/main" xmlns:w14="http://schemas.microsoft.com/office/word/2010/wordml" xmlns:w15="http://schemas.microsoft.com/office/word/2012/wordml" xmlns:wpg="http://schemas.microsoft.com/office/word/2010/wordprocessingGroup" xmlns:wpi="http://schemas.microsoft.com/office/word/2010/wordprocessingInk" xmlns:wne="http://schemas.microsoft.com/office/word/2006/wordml" xmlns:wps="http://schemas.microsoft.com/office/word/2010/wordprocessingShape" mc:Ignorable="w14 w15 wp14">
+<w:document xmlns:wpc="http://schemas.microsoft.com/office/word/2010/wordprocessingCanvas" xmlns:cx="http://schemas.microsoft.com/office/drawing/2014/chartex" xmlns:cx1="http://schemas.microsoft.com/office/drawing/2015/9/8/chartex" xmlns:mc="http://schemas.openxmlformats.org/markup-compatibility/2006" xmlns:o="urn:schemas-microsoft-com:office:office" xmlns:r="http://schemas.openxmlformats.org/officeDocument/2006/relationships" xmlns:m="http://schemas.openxmlformats.org/officeDocument/2006/math" xmlns:v="urn:schemas-microsoft-com:vml" xmlns:wp14="http://schemas.microsoft.com/office/word/2010/wordprocessingDrawing" xmlns:wp="http://schemas.openxmlformats.org/drawingml/2006/wordprocessingDrawing" xmlns:w10="urn:schemas-microsoft-com:office:word" xmlns:w="http://schemas.openxmlformats.org/wordprocessingml/2006/main" xmlns:w14="http://schemas.microsoft.com/office/word/2010/wordml" xmlns:w15="http://schemas.microsoft.com/office/word/2012/wordml" xmlns:w16se="http://schemas.microsoft.com/office/word/2015/wordml/symex" xmlns:wpg="http://schemas.microsoft.com/office/word/2010/wordprocessingGroup" xmlns:wpi="http://schemas.microsoft.com/office/word/2010/wordprocessingInk" xmlns:wne="http://schemas.microsoft.com/office/word/2006/wordml" xmlns:wps="http://schemas.microsoft.com/office/word/2010/wordprocessingShape" mc:Ignorable="w14 w15 w16se wp14">
   <w:body>
     <w:p>
       <w:pPr>
@@ -10,7 +10,7 @@
           <w:rFonts w:ascii="Arial" w:hAnsi="Arial" w:cs="Arial"/>
           <w:b/>
           <w:noProof/>
-          <w:sz w:val="32"/>
+          <w:sz w:val="28"/>
           <w:szCs w:val="32"/>
         </w:rPr>
       </w:pPr>
@@ -19,14 +19,14 @@
           <w:rFonts w:ascii="Arial" w:hAnsi="Arial" w:cs="Arial"/>
           <w:b/>
           <w:noProof/>
-          <w:sz w:val="32"/>
+          <w:sz w:val="28"/>
           <w:szCs w:val="32"/>
-          <w:lang w:eastAsia="en-US"/>
+          <w:lang w:val="en-NZ" w:eastAsia="en-NZ"/>
         </w:rPr>
         <mc:AlternateContent>
           <mc:Choice Requires="wps">
             <w:drawing>
-              <wp:anchor distT="0" distB="0" distL="114300" distR="114300" simplePos="0" relativeHeight="251657728" behindDoc="0" locked="0" layoutInCell="1" allowOverlap="1" wp14:anchorId="36AF9FA6" wp14:editId="0A8C6C37">
+              <wp:anchor distT="0" distB="0" distL="114300" distR="114300" simplePos="0" relativeHeight="251657728" behindDoc="0" locked="0" layoutInCell="1" allowOverlap="1" wp14:anchorId="6D0D4CDD" wp14:editId="324ABE16">
                 <wp:simplePos x="0" y="0"/>
                 <wp:positionH relativeFrom="column">
                   <wp:posOffset>4554855</wp:posOffset>
@@ -62,8 +62,8 @@
                           <a:noFill/>
                         </a:ln>
                         <a:extLst>
-                          <a:ext uri="{91240B29-F687-4f45-9708-019B960494DF}">
-                            <a14:hiddenLine xmlns:a14="http://schemas.microsoft.com/office/drawing/2010/main" xmlns:w="http://schemas.openxmlformats.org/wordprocessingml/2006/main" xmlns:w10="urn:schemas-microsoft-com:office:word" xmlns:v="urn:schemas-microsoft-com:vml" xmlns:o="urn:schemas-microsoft-com:office:office" xmlns:mv="urn:schemas-microsoft-com:mac:vml" xmlns:mo="http://schemas.microsoft.com/office/mac/office/2008/main" xmlns="" w="9525">
+                          <a:ext uri="{91240B29-F687-4F45-9708-019B960494DF}">
+                            <a14:hiddenLine xmlns:a14="http://schemas.microsoft.com/office/drawing/2010/main" w="9525">
                               <a:solidFill>
                                 <a:srgbClr val="000000"/>
                               </a:solidFill>
@@ -80,10 +80,10 @@
                             <w:r>
                               <w:rPr>
                                 <w:noProof/>
-                                <w:lang w:val="en-US" w:eastAsia="en-US"/>
+                                <w:lang w:val="en-NZ" w:eastAsia="en-NZ"/>
                               </w:rPr>
                               <w:drawing>
-                                <wp:inline distT="0" distB="0" distL="0" distR="0" wp14:anchorId="3E79B094" wp14:editId="5D77E65F">
+                                <wp:inline distT="0" distB="0" distL="0" distR="0" wp14:anchorId="4870342A" wp14:editId="138E13D1">
                                   <wp:extent cx="1447800" cy="1244600"/>
                                   <wp:effectExtent l="0" t="0" r="0" b="0"/>
                                   <wp:docPr id="2" name="Picture 2" descr="logo"/>
@@ -151,21 +151,21 @@
           </mc:Choice>
           <mc:Fallback>
             <w:pict>
-              <v:shapetype w14:anchorId="36AF9FA6" id="_x0000_t202" coordsize="21600,21600" o:spt="202" path="m,l,21600r21600,l21600,xe">
+              <v:shapetype w14:anchorId="6D0D4CDD" id="_x0000_t202" coordsize="21600,21600" o:spt="202" path="m,l,21600r21600,l21600,xe">
                 <v:stroke joinstyle="miter"/>
                 <v:path gradientshapeok="t" o:connecttype="rect"/>
               </v:shapetype>
-              <v:shape id="Text Box 14" o:spid="_x0000_s1026" type="#_x0000_t202" style="position:absolute;margin-left:358.65pt;margin-top:-17.45pt;width:135pt;height:99pt;z-index:251657728;visibility:visible;mso-wrap-style:square;mso-width-percent:0;mso-height-percent:0;mso-wrap-distance-left:9pt;mso-wrap-distance-top:0;mso-wrap-distance-right:9pt;mso-wrap-distance-bottom:0;mso-position-horizontal:absolute;mso-position-horizontal-relative:text;mso-position-vertical:absolute;mso-position-vertical-relative:text;mso-width-percent:0;mso-height-percent:0;mso-width-relative:page;mso-height-relative:page;v-text-anchor:top" o:gfxdata="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" stroked="f">
+              <v:shape id="Text Box 14" o:spid="_x0000_s1026" type="#_x0000_t202" style="position:absolute;margin-left:358.65pt;margin-top:-17.45pt;width:135pt;height:99pt;z-index:251657728;visibility:visible;mso-wrap-style:square;mso-width-percent:0;mso-height-percent:0;mso-wrap-distance-left:9pt;mso-wrap-distance-top:0;mso-wrap-distance-right:9pt;mso-wrap-distance-bottom:0;mso-position-horizontal:absolute;mso-position-horizontal-relative:text;mso-position-vertical:absolute;mso-position-vertical-relative:text;mso-width-percent:0;mso-height-percent:0;mso-width-relative:page;mso-height-relative:page;v-text-anchor:top" o:gfxdata="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" stroked="f">
                 <v:textbox>
                   <w:txbxContent>
                     <w:p>
                       <w:r>
                         <w:rPr>
                           <w:noProof/>
-                          <w:lang w:val="en-US" w:eastAsia="en-US"/>
+                          <w:lang w:val="en-NZ" w:eastAsia="en-NZ"/>
                         </w:rPr>
                         <w:drawing>
-                          <wp:inline distT="0" distB="0" distL="0" distR="0" wp14:anchorId="3E79B094" wp14:editId="5D77E65F">
+                          <wp:inline distT="0" distB="0" distL="0" distR="0" wp14:anchorId="4870342A" wp14:editId="138E13D1">
                             <wp:extent cx="1447800" cy="1244600"/>
                             <wp:effectExtent l="0" t="0" r="0" b="0"/>
                             <wp:docPr id="2" name="Picture 2" descr="logo"/>
@@ -229,7 +229,6 @@
         <w:rPr>
           <w:rFonts w:ascii="Verdana" w:hAnsi="Verdana" w:cs="Arial"/>
           <w:noProof/>
-          <w:sz w:val="28"/>
           <w:szCs w:val="28"/>
         </w:rPr>
       </w:pPr>
@@ -237,7 +236,6 @@
         <w:rPr>
           <w:rFonts w:ascii="Verdana" w:hAnsi="Verdana" w:cs="Arial"/>
           <w:noProof/>
-          <w:sz w:val="28"/>
           <w:szCs w:val="28"/>
         </w:rPr>
         <w:t xml:space="preserve">Department of </w:t>
@@ -246,7 +244,6 @@
         <w:rPr>
           <w:rFonts w:ascii="Verdana" w:hAnsi="Verdana" w:cs="Arial"/>
           <w:noProof/>
-          <w:sz w:val="28"/>
           <w:szCs w:val="28"/>
         </w:rPr>
         <w:t>Electrical &amp; Computer Engineering</w:t>
@@ -259,7 +256,6 @@
         <w:rPr>
           <w:rFonts w:ascii="Verdana" w:hAnsi="Verdana" w:cs="Arial"/>
           <w:noProof/>
-          <w:sz w:val="28"/>
           <w:szCs w:val="28"/>
         </w:rPr>
       </w:pPr>
@@ -267,7 +263,6 @@
         <w:rPr>
           <w:rFonts w:ascii="Verdana" w:hAnsi="Verdana" w:cs="Arial"/>
           <w:noProof/>
-          <w:sz w:val="28"/>
           <w:szCs w:val="28"/>
         </w:rPr>
         <w:t>Airborne Sampling/Sensing of Distal Volcanic Ash</w:t>
@@ -280,7 +275,6 @@
         <w:rPr>
           <w:rFonts w:ascii="Verdana" w:hAnsi="Verdana" w:cs="Arial"/>
           <w:noProof/>
-          <w:sz w:val="28"/>
           <w:szCs w:val="28"/>
         </w:rPr>
       </w:pPr>
@@ -288,7 +282,6 @@
         <w:rPr>
           <w:rFonts w:ascii="Verdana" w:hAnsi="Verdana" w:cs="Arial"/>
           <w:noProof/>
-          <w:sz w:val="28"/>
           <w:szCs w:val="28"/>
         </w:rPr>
         <w:t>Project Group Meeting #</w:t>
@@ -297,25 +290,26 @@
         <w:rPr>
           <w:rFonts w:ascii="Verdana" w:hAnsi="Verdana" w:cs="Arial"/>
           <w:noProof/>
-          <w:sz w:val="28"/>
           <w:szCs w:val="28"/>
         </w:rPr>
-        <w:t>9</w:t>
+        <w:t>2</w:t>
       </w:r>
     </w:p>
     <w:p>
       <w:pPr>
         <w:rPr>
           <w:rFonts w:ascii="Verdana" w:hAnsi="Verdana" w:cs="Arial"/>
+          <w:sz w:val="20"/>
           <w:szCs w:val="24"/>
         </w:rPr>
       </w:pPr>
       <w:r>
         <w:rPr>
           <w:rFonts w:ascii="Verdana" w:hAnsi="Verdana" w:cs="Arial"/>
+          <w:sz w:val="20"/>
           <w:szCs w:val="24"/>
         </w:rPr>
-        <w:pict w14:anchorId="48202357">
+        <w:pict>
           <v:rect id="_x0000_i1025" style="width:481.55pt;height:3pt" o:hralign="center" o:hrstd="t" o:hrnoshade="t" o:hr="t" fillcolor="black" stroked="f"/>
         </w:pict>
       </w:r>
@@ -324,21 +318,21 @@
       <w:pPr>
         <w:rPr>
           <w:rFonts w:ascii="Verdana" w:hAnsi="Verdana"/>
-          <w:sz w:val="36"/>
-        </w:rPr>
-      </w:pPr>
-    </w:p>
-    <w:p>
-      <w:pPr>
-        <w:rPr>
-          <w:rFonts w:ascii="Verdana" w:hAnsi="Verdana"/>
-          <w:sz w:val="36"/>
-        </w:rPr>
-      </w:pPr>
-      <w:r>
-        <w:rPr>
-          <w:rFonts w:ascii="Verdana" w:hAnsi="Verdana"/>
-          <w:sz w:val="36"/>
+          <w:sz w:val="32"/>
+        </w:rPr>
+      </w:pPr>
+    </w:p>
+    <w:p>
+      <w:pPr>
+        <w:rPr>
+          <w:rFonts w:ascii="Verdana" w:hAnsi="Verdana"/>
+          <w:sz w:val="32"/>
+        </w:rPr>
+      </w:pPr>
+      <w:r>
+        <w:rPr>
+          <w:rFonts w:ascii="Verdana" w:hAnsi="Verdana"/>
+          <w:sz w:val="32"/>
         </w:rPr>
         <w:t>Agenda</w:t>
       </w:r>
@@ -347,6 +341,7 @@
       <w:pPr>
         <w:rPr>
           <w:rFonts w:ascii="Verdana" w:hAnsi="Verdana"/>
+          <w:sz w:val="20"/>
           <w:szCs w:val="24"/>
         </w:rPr>
       </w:pPr>
@@ -355,6 +350,7 @@
       <w:pPr>
         <w:rPr>
           <w:rFonts w:ascii="Verdana" w:hAnsi="Verdana"/>
+          <w:sz w:val="20"/>
           <w:szCs w:val="24"/>
         </w:rPr>
       </w:pPr>
@@ -363,53 +359,69 @@
       <w:pPr>
         <w:rPr>
           <w:rFonts w:ascii="Verdana" w:hAnsi="Verdana"/>
-        </w:rPr>
-      </w:pPr>
-      <w:r>
-        <w:rPr>
-          <w:rFonts w:ascii="Verdana" w:hAnsi="Verdana"/>
+          <w:sz w:val="20"/>
+        </w:rPr>
+      </w:pPr>
+      <w:r>
+        <w:rPr>
+          <w:rFonts w:ascii="Verdana" w:hAnsi="Verdana"/>
+          <w:sz w:val="20"/>
         </w:rPr>
         <w:t>Date:</w:t>
       </w:r>
       <w:r>
         <w:rPr>
           <w:rFonts w:ascii="Verdana" w:hAnsi="Verdana"/>
+          <w:sz w:val="20"/>
         </w:rPr>
         <w:tab/>
       </w:r>
       <w:r>
         <w:rPr>
           <w:rFonts w:ascii="Verdana" w:hAnsi="Verdana"/>
+          <w:sz w:val="20"/>
         </w:rPr>
         <w:tab/>
       </w:r>
       <w:r>
         <w:rPr>
           <w:rFonts w:ascii="Verdana" w:hAnsi="Verdana"/>
+          <w:sz w:val="20"/>
         </w:rPr>
         <w:t>Friday</w:t>
       </w:r>
       <w:r>
         <w:rPr>
           <w:rFonts w:ascii="Verdana" w:hAnsi="Verdana"/>
+          <w:sz w:val="20"/>
         </w:rPr>
         <w:t xml:space="preserve"> </w:t>
       </w:r>
       <w:r>
         <w:rPr>
           <w:rFonts w:ascii="Verdana" w:hAnsi="Verdana"/>
-        </w:rPr>
-        <w:t>May 27</w:t>
-      </w:r>
-      <w:r>
-        <w:rPr>
-          <w:rFonts w:ascii="Verdana" w:hAnsi="Verdana"/>
+          <w:sz w:val="20"/>
+        </w:rPr>
+        <w:t>March</w:t>
+      </w:r>
+      <w:r>
+        <w:rPr>
+          <w:rFonts w:ascii="Verdana" w:hAnsi="Verdana"/>
+          <w:sz w:val="20"/>
+        </w:rPr>
+        <w:t xml:space="preserve"> 18</w:t>
+      </w:r>
+      <w:r>
+        <w:rPr>
+          <w:rFonts w:ascii="Verdana" w:hAnsi="Verdana"/>
+          <w:sz w:val="20"/>
         </w:rPr>
         <w:t>th 201</w:t>
       </w:r>
       <w:r>
         <w:rPr>
           <w:rFonts w:ascii="Verdana" w:hAnsi="Verdana"/>
+          <w:sz w:val="20"/>
         </w:rPr>
         <w:t>6</w:t>
       </w:r>
@@ -418,29 +430,34 @@
       <w:pPr>
         <w:rPr>
           <w:rFonts w:ascii="Verdana" w:hAnsi="Verdana"/>
-        </w:rPr>
-      </w:pPr>
-      <w:r>
-        <w:rPr>
-          <w:rFonts w:ascii="Verdana" w:hAnsi="Verdana"/>
-        </w:rPr>
-        <w:t>Time</w:t>
-      </w:r>
-      <w:r>
-        <w:rPr>
-          <w:rFonts w:ascii="Verdana" w:hAnsi="Verdana"/>
-        </w:rPr>
-        <w:t>:</w:t>
-      </w:r>
-      <w:r>
-        <w:rPr>
-          <w:rFonts w:ascii="Verdana" w:hAnsi="Verdana"/>
+          <w:sz w:val="20"/>
+        </w:rPr>
+      </w:pPr>
+      <w:r>
+        <w:rPr>
+          <w:rFonts w:ascii="Verdana" w:hAnsi="Verdana"/>
+          <w:sz w:val="20"/>
+        </w:rPr>
+        <w:t>Time:</w:t>
+      </w:r>
+      <w:r>
+        <w:rPr>
+          <w:rFonts w:ascii="Verdana" w:hAnsi="Verdana"/>
+          <w:sz w:val="20"/>
         </w:rPr>
         <w:tab/>
       </w:r>
       <w:r>
         <w:rPr>
           <w:rFonts w:ascii="Verdana" w:hAnsi="Verdana"/>
+          <w:sz w:val="20"/>
+        </w:rPr>
+        <w:tab/>
+      </w:r>
+      <w:r>
+        <w:rPr>
+          <w:rFonts w:ascii="Verdana" w:hAnsi="Verdana"/>
+          <w:sz w:val="20"/>
         </w:rPr>
         <w:t>3pm</w:t>
       </w:r>
@@ -449,95 +466,103 @@
       <w:pPr>
         <w:rPr>
           <w:rFonts w:ascii="Verdana" w:hAnsi="Verdana"/>
-        </w:rPr>
-      </w:pPr>
-      <w:r>
-        <w:rPr>
-          <w:rFonts w:ascii="Verdana" w:hAnsi="Verdana"/>
-        </w:rPr>
-        <w:t>Venue</w:t>
-      </w:r>
-      <w:r>
-        <w:rPr>
-          <w:rFonts w:ascii="Verdana" w:hAnsi="Verdana"/>
-        </w:rPr>
-        <w:t>:</w:t>
-      </w:r>
-      <w:r>
-        <w:rPr>
-          <w:rFonts w:ascii="Verdana" w:hAnsi="Verdana"/>
+          <w:sz w:val="20"/>
+        </w:rPr>
+      </w:pPr>
+      <w:r>
+        <w:rPr>
+          <w:rFonts w:ascii="Verdana" w:hAnsi="Verdana"/>
+          <w:sz w:val="20"/>
+        </w:rPr>
+        <w:t>Venue:</w:t>
+      </w:r>
+      <w:r>
+        <w:rPr>
+          <w:rFonts w:ascii="Verdana" w:hAnsi="Verdana"/>
+          <w:sz w:val="20"/>
         </w:rPr>
         <w:tab/>
       </w:r>
       <w:r>
         <w:rPr>
           <w:rFonts w:ascii="Verdana" w:hAnsi="Verdana"/>
-        </w:rPr>
-        <w:t>VH 457</w:t>
-      </w:r>
-    </w:p>
-    <w:p>
-      <w:pPr>
-        <w:rPr>
-          <w:rFonts w:ascii="Verdana" w:hAnsi="Verdana"/>
-        </w:rPr>
-      </w:pPr>
-      <w:r>
-        <w:rPr>
-          <w:rFonts w:ascii="Verdana" w:hAnsi="Verdana"/>
+          <w:sz w:val="20"/>
+        </w:rPr>
+        <w:t>VH 462</w:t>
+      </w:r>
+    </w:p>
+    <w:p>
+      <w:pPr>
+        <w:rPr>
+          <w:rFonts w:ascii="Verdana" w:hAnsi="Verdana"/>
+          <w:sz w:val="20"/>
+        </w:rPr>
+      </w:pPr>
+      <w:r>
+        <w:rPr>
+          <w:rFonts w:ascii="Verdana" w:hAnsi="Verdana"/>
+          <w:sz w:val="20"/>
         </w:rPr>
         <w:t>Chair:</w:t>
       </w:r>
       <w:r>
         <w:rPr>
           <w:rFonts w:ascii="Verdana" w:hAnsi="Verdana"/>
+          <w:sz w:val="20"/>
         </w:rPr>
         <w:tab/>
       </w:r>
       <w:r>
         <w:rPr>
           <w:rFonts w:ascii="Verdana" w:hAnsi="Verdana"/>
-        </w:rPr>
-        <w:t xml:space="preserve">Mike </w:t>
-      </w:r>
-      <w:proofErr w:type="spellStart"/>
-      <w:r>
-        <w:rPr>
-          <w:rFonts w:ascii="Verdana" w:hAnsi="Verdana"/>
-        </w:rPr>
-        <w:t>Shanaher</w:t>
-      </w:r>
-      <w:proofErr w:type="spellEnd"/>
-    </w:p>
-    <w:p>
-      <w:pPr>
-        <w:rPr>
-          <w:rFonts w:ascii="Verdana" w:hAnsi="Verdana"/>
-        </w:rPr>
-      </w:pPr>
-      <w:r>
-        <w:rPr>
-          <w:rFonts w:ascii="Verdana" w:hAnsi="Verdana"/>
+          <w:sz w:val="20"/>
+        </w:rPr>
+        <w:tab/>
+      </w:r>
+      <w:bookmarkStart w:id="0" w:name="_GoBack"/>
+      <w:bookmarkEnd w:id="0"/>
+      <w:r>
+        <w:rPr>
+          <w:rFonts w:ascii="Verdana" w:hAnsi="Verdana"/>
+          <w:sz w:val="20"/>
+        </w:rPr>
+        <w:t>Jamie Van de Laar</w:t>
+      </w:r>
+    </w:p>
+    <w:p>
+      <w:pPr>
+        <w:rPr>
+          <w:rFonts w:ascii="Verdana" w:hAnsi="Verdana"/>
+          <w:sz w:val="20"/>
+        </w:rPr>
+      </w:pPr>
+      <w:r>
+        <w:rPr>
+          <w:rFonts w:ascii="Verdana" w:hAnsi="Verdana"/>
+          <w:sz w:val="20"/>
         </w:rPr>
         <w:t>Secretary:</w:t>
       </w:r>
       <w:r>
         <w:rPr>
           <w:rFonts w:ascii="Verdana" w:hAnsi="Verdana"/>
+          <w:sz w:val="20"/>
         </w:rPr>
         <w:tab/>
       </w:r>
       <w:r>
         <w:rPr>
           <w:rFonts w:ascii="Verdana" w:hAnsi="Verdana"/>
-        </w:rPr>
-        <w:t>Parth Thakur</w:t>
-      </w:r>
-    </w:p>
-    <w:p>
-      <w:pPr>
-        <w:rPr>
-          <w:rFonts w:ascii="Verdana" w:hAnsi="Verdana"/>
+          <w:sz w:val="20"/>
+        </w:rPr>
+        <w:t>Mike Shanaher</w:t>
+      </w:r>
+    </w:p>
+    <w:p>
+      <w:pPr>
+        <w:rPr>
+          <w:rFonts w:ascii="Verdana" w:hAnsi="Verdana"/>
+          <w:sz w:val="20"/>
         </w:rPr>
       </w:pPr>
     </w:p>
@@ -546,23 +571,27 @@
         <w:spacing w:after="240"/>
         <w:rPr>
           <w:rFonts w:ascii="Verdana" w:hAnsi="Verdana"/>
-        </w:rPr>
-      </w:pPr>
-      <w:r>
-        <w:rPr>
-          <w:rFonts w:ascii="Verdana" w:hAnsi="Verdana"/>
+          <w:sz w:val="20"/>
+        </w:rPr>
+      </w:pPr>
+      <w:r>
+        <w:rPr>
+          <w:rFonts w:ascii="Verdana" w:hAnsi="Verdana"/>
+          <w:sz w:val="20"/>
         </w:rPr>
         <w:t>1.</w:t>
       </w:r>
       <w:r>
         <w:rPr>
           <w:rFonts w:ascii="Verdana" w:hAnsi="Verdana"/>
+          <w:sz w:val="20"/>
         </w:rPr>
         <w:tab/>
       </w:r>
       <w:r>
         <w:rPr>
           <w:rFonts w:ascii="Verdana" w:hAnsi="Verdana"/>
+          <w:sz w:val="20"/>
         </w:rPr>
         <w:t>Apologies</w:t>
       </w:r>
@@ -572,81 +601,29 @@
         <w:spacing w:after="240"/>
         <w:rPr>
           <w:rFonts w:ascii="Verdana" w:hAnsi="Verdana"/>
-        </w:rPr>
-      </w:pPr>
-      <w:r>
-        <w:rPr>
-          <w:rFonts w:ascii="Verdana" w:hAnsi="Verdana"/>
+          <w:sz w:val="20"/>
+        </w:rPr>
+      </w:pPr>
+      <w:r>
+        <w:rPr>
+          <w:rFonts w:ascii="Verdana" w:hAnsi="Verdana"/>
+          <w:sz w:val="20"/>
+        </w:rPr>
+        <w:t>2.</w:t>
+      </w:r>
+      <w:r>
+        <w:rPr>
+          <w:rFonts w:ascii="Verdana" w:hAnsi="Verdana"/>
+          <w:sz w:val="20"/>
         </w:rPr>
         <w:tab/>
-        <w:t>NIL</w:t>
-      </w:r>
-    </w:p>
-    <w:p>
-      <w:pPr>
-        <w:spacing w:after="240"/>
-        <w:rPr>
-          <w:rFonts w:ascii="Verdana" w:hAnsi="Verdana"/>
-        </w:rPr>
-      </w:pPr>
-      <w:r>
-        <w:rPr>
-          <w:rFonts w:ascii="Verdana" w:hAnsi="Verdana"/>
-        </w:rPr>
-        <w:t>2.</w:t>
-      </w:r>
-      <w:r>
-        <w:rPr>
-          <w:rFonts w:ascii="Verdana" w:hAnsi="Verdana"/>
-        </w:rPr>
-        <w:tab/>
-      </w:r>
-      <w:r>
-        <w:rPr>
-          <w:rFonts w:ascii="Verdana" w:hAnsi="Verdana"/>
-        </w:rPr>
-        <w:t>Minutes</w:t>
-      </w:r>
-    </w:p>
-    <w:p>
-      <w:pPr>
-        <w:spacing w:after="240"/>
-        <w:rPr>
-          <w:rFonts w:ascii="Verdana" w:hAnsi="Verdana"/>
-        </w:rPr>
-      </w:pPr>
-      <w:r>
-        <w:rPr>
-          <w:rFonts w:ascii="Verdana" w:hAnsi="Verdana"/>
-        </w:rPr>
-        <w:tab/>
-        <w:t>(Attached)</w:t>
-      </w:r>
-    </w:p>
-    <w:p>
-      <w:pPr>
-        <w:spacing w:after="240"/>
-        <w:rPr>
-          <w:rFonts w:ascii="Verdana" w:hAnsi="Verdana"/>
-        </w:rPr>
-      </w:pPr>
-      <w:r>
-        <w:rPr>
-          <w:rFonts w:ascii="Verdana" w:hAnsi="Verdana"/>
-        </w:rPr>
-        <w:t>3.</w:t>
-      </w:r>
-      <w:r>
-        <w:rPr>
-          <w:rFonts w:ascii="Verdana" w:hAnsi="Verdana"/>
-        </w:rPr>
-        <w:tab/>
-      </w:r>
-      <w:r>
-        <w:rPr>
-          <w:rFonts w:ascii="Verdana" w:hAnsi="Verdana"/>
-        </w:rPr>
-        <w:t>Matters arising</w:t>
+      </w:r>
+      <w:r>
+        <w:rPr>
+          <w:rFonts w:ascii="Verdana" w:hAnsi="Verdana"/>
+          <w:sz w:val="20"/>
+        </w:rPr>
+        <w:t>Main points from last meeting</w:t>
       </w:r>
     </w:p>
     <w:p>
@@ -654,51 +631,48 @@
         <w:pStyle w:val="ListParagraph"/>
         <w:numPr>
           <w:ilvl w:val="0"/>
-          <w:numId w:val="23"/>
+          <w:numId w:val="20"/>
         </w:numPr>
         <w:spacing w:after="240"/>
         <w:rPr>
           <w:rFonts w:ascii="Verdana" w:hAnsi="Verdana"/>
-        </w:rPr>
-      </w:pPr>
-      <w:r>
-        <w:rPr>
-          <w:rFonts w:ascii="Verdana" w:hAnsi="Verdana"/>
-        </w:rPr>
-        <w:t xml:space="preserve">OPC-N2 </w:t>
-      </w:r>
-      <w:proofErr w:type="spellStart"/>
-      <w:r>
-        <w:rPr>
-          <w:rFonts w:ascii="Verdana" w:hAnsi="Verdana"/>
-        </w:rPr>
-        <w:t>Alp</w:t>
-      </w:r>
-      <w:r>
-        <w:rPr>
-          <w:rFonts w:ascii="Verdana" w:hAnsi="Verdana"/>
-        </w:rPr>
-        <w:t>hasense</w:t>
-      </w:r>
-      <w:proofErr w:type="spellEnd"/>
+          <w:sz w:val="20"/>
+        </w:rPr>
+      </w:pPr>
+      <w:r>
+        <w:rPr>
+          <w:rFonts w:ascii="Verdana" w:hAnsi="Verdana"/>
+          <w:sz w:val="20"/>
+        </w:rPr>
+        <w:t>Military need to be able to determine VA conditions under which they can still fly.</w:t>
+      </w:r>
+      <w:r>
+        <w:rPr>
+          <w:rFonts w:ascii="Verdana" w:hAnsi="Verdana"/>
+          <w:sz w:val="20"/>
+        </w:rPr>
+        <w:t xml:space="preserve"> Investigate grey area for safe engine operation.</w:t>
+      </w:r>
     </w:p>
     <w:p>
       <w:pPr>
         <w:pStyle w:val="ListParagraph"/>
         <w:numPr>
           <w:ilvl w:val="0"/>
-          <w:numId w:val="23"/>
+          <w:numId w:val="20"/>
         </w:numPr>
         <w:spacing w:after="240"/>
         <w:rPr>
           <w:rFonts w:ascii="Verdana" w:hAnsi="Verdana"/>
-        </w:rPr>
-      </w:pPr>
-      <w:r>
-        <w:rPr>
-          <w:rFonts w:ascii="Verdana" w:hAnsi="Verdana"/>
-        </w:rPr>
-        <w:t>UAV fail-safe mechanism</w:t>
+          <w:sz w:val="20"/>
+        </w:rPr>
+      </w:pPr>
+      <w:r>
+        <w:rPr>
+          <w:rFonts w:ascii="Verdana" w:hAnsi="Verdana"/>
+          <w:sz w:val="20"/>
+        </w:rPr>
+        <w:t>Last meeting emphasis for us was on sensors being the first priority.</w:t>
       </w:r>
     </w:p>
     <w:p>
@@ -706,33 +680,20 @@
         <w:pStyle w:val="ListParagraph"/>
         <w:numPr>
           <w:ilvl w:val="0"/>
-          <w:numId w:val="23"/>
+          <w:numId w:val="20"/>
         </w:numPr>
         <w:spacing w:after="240"/>
         <w:rPr>
           <w:rFonts w:ascii="Verdana" w:hAnsi="Verdana"/>
-        </w:rPr>
-      </w:pPr>
-    </w:p>
-    <w:p>
-      <w:pPr>
-        <w:spacing w:after="240"/>
-        <w:rPr>
-          <w:rFonts w:ascii="Verdana" w:hAnsi="Verdana"/>
-        </w:rPr>
-      </w:pPr>
-      <w:r>
-        <w:rPr>
-          <w:rFonts w:ascii="Verdana" w:hAnsi="Verdana"/>
-        </w:rPr>
-        <w:t>4.</w:t>
-      </w:r>
-      <w:r>
-        <w:rPr>
-          <w:rFonts w:ascii="Verdana" w:hAnsi="Verdana"/>
-        </w:rPr>
-        <w:tab/>
-        <w:t>Correspondence</w:t>
+          <w:sz w:val="20"/>
+        </w:rPr>
+      </w:pPr>
+      <w:r>
+        <w:rPr>
+          <w:rFonts w:ascii="Verdana" w:hAnsi="Verdana"/>
+          <w:sz w:val="20"/>
+        </w:rPr>
+        <w:t>DTA can help with autopilot system, weather balloons, test flights.</w:t>
       </w:r>
     </w:p>
     <w:p>
@@ -740,37 +701,20 @@
         <w:pStyle w:val="ListParagraph"/>
         <w:numPr>
           <w:ilvl w:val="0"/>
-          <w:numId w:val="21"/>
+          <w:numId w:val="20"/>
         </w:numPr>
         <w:spacing w:after="240"/>
         <w:rPr>
           <w:rFonts w:ascii="Verdana" w:hAnsi="Verdana"/>
-          <w:sz w:val="32"/>
-        </w:rPr>
-      </w:pPr>
-      <w:r>
-        <w:rPr>
-          <w:rFonts w:ascii="Verdana" w:hAnsi="Verdana"/>
-          <w:color w:val="1D2129"/>
-          <w:shd w:val="clear" w:color="auto" w:fill="FFFFFF"/>
-        </w:rPr>
-        <w:t>Waiting to hear back from Daniel Blake regarding Geology Dept</w:t>
-      </w:r>
-      <w:r>
-        <w:rPr>
-          <w:rFonts w:ascii="Verdana" w:hAnsi="Verdana"/>
-          <w:color w:val="1D2129"/>
-          <w:shd w:val="clear" w:color="auto" w:fill="FFFFFF"/>
-        </w:rPr>
-        <w:t>.</w:t>
-      </w:r>
-      <w:r>
-        <w:rPr>
-          <w:rFonts w:ascii="Verdana" w:hAnsi="Verdana"/>
-          <w:color w:val="1D2129"/>
-          <w:shd w:val="clear" w:color="auto" w:fill="FFFFFF"/>
-        </w:rPr>
-        <w:t xml:space="preserve"> ash rig and SAG</w:t>
+          <w:sz w:val="20"/>
+        </w:rPr>
+      </w:pPr>
+      <w:r>
+        <w:rPr>
+          <w:rFonts w:ascii="Verdana" w:hAnsi="Verdana"/>
+          <w:sz w:val="20"/>
+        </w:rPr>
+        <w:t>NIWA can potentially help with particle size/quantity sensor and general VA info.</w:t>
       </w:r>
     </w:p>
     <w:p>
@@ -778,40 +722,125 @@
         <w:spacing w:after="240"/>
         <w:rPr>
           <w:rFonts w:ascii="Verdana" w:hAnsi="Verdana"/>
-        </w:rPr>
-      </w:pPr>
-      <w:r>
-        <w:rPr>
-          <w:rFonts w:ascii="Verdana" w:hAnsi="Verdana"/>
+          <w:sz w:val="20"/>
+        </w:rPr>
+      </w:pPr>
+      <w:r>
+        <w:rPr>
+          <w:rFonts w:ascii="Verdana" w:hAnsi="Verdana"/>
+          <w:sz w:val="20"/>
+        </w:rPr>
+        <w:t>3.</w:t>
+      </w:r>
+      <w:r>
+        <w:rPr>
+          <w:rFonts w:ascii="Verdana" w:hAnsi="Verdana"/>
+          <w:sz w:val="20"/>
+        </w:rPr>
+        <w:tab/>
+      </w:r>
+      <w:r>
+        <w:rPr>
+          <w:rFonts w:ascii="Verdana" w:hAnsi="Verdana"/>
+          <w:sz w:val="20"/>
+        </w:rPr>
+        <w:t>Matters arising</w:t>
+      </w:r>
+    </w:p>
+    <w:p>
+      <w:pPr>
+        <w:spacing w:after="240"/>
+        <w:rPr>
+          <w:rFonts w:ascii="Verdana" w:hAnsi="Verdana"/>
+          <w:sz w:val="20"/>
+        </w:rPr>
+      </w:pPr>
+      <w:r>
+        <w:rPr>
+          <w:rFonts w:ascii="Verdana" w:hAnsi="Verdana"/>
+          <w:sz w:val="20"/>
+        </w:rPr>
+        <w:tab/>
+        <w:t>NIL</w:t>
+      </w:r>
+    </w:p>
+    <w:p>
+      <w:pPr>
+        <w:spacing w:after="240"/>
+        <w:rPr>
+          <w:rFonts w:ascii="Verdana" w:hAnsi="Verdana"/>
+          <w:sz w:val="20"/>
+        </w:rPr>
+      </w:pPr>
+      <w:r>
+        <w:rPr>
+          <w:rFonts w:ascii="Verdana" w:hAnsi="Verdana"/>
+          <w:sz w:val="20"/>
+        </w:rPr>
+        <w:t>4.</w:t>
+      </w:r>
+      <w:r>
+        <w:rPr>
+          <w:rFonts w:ascii="Verdana" w:hAnsi="Verdana"/>
+          <w:sz w:val="20"/>
+        </w:rPr>
+        <w:tab/>
+        <w:t>Correspondence</w:t>
+      </w:r>
+    </w:p>
+    <w:p>
+      <w:pPr>
+        <w:spacing w:after="240"/>
+        <w:rPr>
+          <w:rFonts w:ascii="Verdana" w:hAnsi="Verdana"/>
+          <w:sz w:val="20"/>
+        </w:rPr>
+      </w:pPr>
+      <w:r>
+        <w:rPr>
+          <w:rFonts w:ascii="Verdana" w:hAnsi="Verdana"/>
+          <w:sz w:val="20"/>
+        </w:rPr>
+        <w:tab/>
+        <w:t>NIL</w:t>
+      </w:r>
+    </w:p>
+    <w:p>
+      <w:pPr>
+        <w:spacing w:after="240"/>
+        <w:rPr>
+          <w:rFonts w:ascii="Verdana" w:hAnsi="Verdana"/>
+          <w:sz w:val="20"/>
+        </w:rPr>
+      </w:pPr>
+      <w:r>
+        <w:rPr>
+          <w:rFonts w:ascii="Verdana" w:hAnsi="Verdana"/>
+          <w:sz w:val="20"/>
         </w:rPr>
         <w:t>5.</w:t>
       </w:r>
       <w:r>
         <w:rPr>
           <w:rFonts w:ascii="Verdana" w:hAnsi="Verdana"/>
+          <w:sz w:val="20"/>
         </w:rPr>
         <w:tab/>
       </w:r>
       <w:r>
         <w:rPr>
           <w:rFonts w:ascii="Verdana" w:hAnsi="Verdana"/>
-        </w:rPr>
-        <w:t xml:space="preserve">Progress </w:t>
-      </w:r>
-      <w:r>
-        <w:rPr>
-          <w:rFonts w:ascii="Verdana" w:hAnsi="Verdana"/>
-        </w:rPr>
-        <w:t>Reports</w:t>
-      </w:r>
-      <w:r>
-        <w:rPr>
-          <w:rFonts w:ascii="Verdana" w:hAnsi="Verdana"/>
+          <w:sz w:val="20"/>
+        </w:rPr>
+        <w:t>Progress Reports</w:t>
+      </w:r>
+      <w:r>
+        <w:rPr>
+          <w:rFonts w:ascii="Verdana" w:hAnsi="Verdana"/>
+          <w:sz w:val="20"/>
         </w:rPr>
         <w:t>:</w:t>
       </w:r>
-      <w:bookmarkStart w:id="0" w:name="_GoBack"/>
-      <w:bookmarkEnd w:id="0"/>
     </w:p>
     <w:p>
       <w:pPr>
@@ -823,19 +852,15 @@
         <w:spacing w:after="240"/>
         <w:rPr>
           <w:rFonts w:ascii="Verdana" w:hAnsi="Verdana"/>
-        </w:rPr>
-      </w:pPr>
-      <w:r>
-        <w:rPr>
-          <w:rFonts w:ascii="Verdana" w:hAnsi="Verdana"/>
-        </w:rPr>
-        <w:t xml:space="preserve">Ryan – </w:t>
-      </w:r>
-      <w:r>
-        <w:rPr>
-          <w:rFonts w:ascii="Verdana" w:hAnsi="Verdana"/>
-        </w:rPr>
-        <w:t xml:space="preserve">Ash capture </w:t>
+          <w:sz w:val="20"/>
+        </w:rPr>
+      </w:pPr>
+      <w:r>
+        <w:rPr>
+          <w:rFonts w:ascii="Verdana" w:hAnsi="Verdana"/>
+          <w:sz w:val="20"/>
+        </w:rPr>
+        <w:t>Mike – VA Density</w:t>
       </w:r>
     </w:p>
     <w:p>
@@ -848,27 +873,15 @@
         <w:spacing w:after="240"/>
         <w:rPr>
           <w:rFonts w:ascii="Verdana" w:hAnsi="Verdana"/>
-        </w:rPr>
-      </w:pPr>
-      <w:r>
-        <w:rPr>
-          <w:rFonts w:ascii="Verdana" w:hAnsi="Verdana"/>
-        </w:rPr>
-        <w:t xml:space="preserve">Mike – </w:t>
-      </w:r>
-      <w:proofErr w:type="spellStart"/>
-      <w:r>
-        <w:rPr>
-          <w:rFonts w:ascii="Verdana" w:hAnsi="Verdana"/>
-        </w:rPr>
-        <w:t>Pixhawk</w:t>
-      </w:r>
-      <w:proofErr w:type="spellEnd"/>
-      <w:r>
-        <w:rPr>
-          <w:rFonts w:ascii="Verdana" w:hAnsi="Verdana"/>
-        </w:rPr>
-        <w:t xml:space="preserve"> &amp;&amp; Telemetry</w:t>
+          <w:sz w:val="20"/>
+        </w:rPr>
+      </w:pPr>
+      <w:r>
+        <w:rPr>
+          <w:rFonts w:ascii="Verdana" w:hAnsi="Verdana"/>
+          <w:sz w:val="20"/>
+        </w:rPr>
+        <w:t>Jamie – VA Sampling</w:t>
       </w:r>
     </w:p>
     <w:p>
@@ -881,19 +894,15 @@
         <w:spacing w:after="240"/>
         <w:rPr>
           <w:rFonts w:ascii="Verdana" w:hAnsi="Verdana"/>
-        </w:rPr>
-      </w:pPr>
-      <w:r>
-        <w:rPr>
-          <w:rFonts w:ascii="Verdana" w:hAnsi="Verdana"/>
-        </w:rPr>
-        <w:t xml:space="preserve">Jamie - </w:t>
-      </w:r>
-      <w:r>
-        <w:rPr>
-          <w:rFonts w:ascii="Verdana" w:hAnsi="Verdana"/>
-        </w:rPr>
-        <w:t>VA Sampling &amp; Computer vision project</w:t>
+          <w:sz w:val="20"/>
+        </w:rPr>
+      </w:pPr>
+      <w:r>
+        <w:rPr>
+          <w:rFonts w:ascii="Verdana" w:hAnsi="Verdana"/>
+          <w:sz w:val="20"/>
+        </w:rPr>
+        <w:t>Ryan – Sensor CPU</w:t>
       </w:r>
     </w:p>
     <w:p>
@@ -906,19 +915,15 @@
         <w:spacing w:after="240"/>
         <w:rPr>
           <w:rFonts w:ascii="Verdana" w:hAnsi="Verdana"/>
-        </w:rPr>
-      </w:pPr>
-      <w:r>
-        <w:rPr>
-          <w:rFonts w:ascii="Verdana" w:hAnsi="Verdana"/>
-        </w:rPr>
-        <w:t xml:space="preserve">Jake – </w:t>
-      </w:r>
-      <w:r>
-        <w:rPr>
-          <w:rFonts w:ascii="Verdana" w:hAnsi="Verdana"/>
-        </w:rPr>
-        <w:t>Modelling</w:t>
+          <w:sz w:val="20"/>
+        </w:rPr>
+      </w:pPr>
+      <w:r>
+        <w:rPr>
+          <w:rFonts w:ascii="Verdana" w:hAnsi="Verdana"/>
+          <w:sz w:val="20"/>
+        </w:rPr>
+        <w:t>Jake – Particle size</w:t>
       </w:r>
     </w:p>
     <w:p>
@@ -931,13 +936,15 @@
         <w:spacing w:after="240"/>
         <w:rPr>
           <w:rFonts w:ascii="Verdana" w:hAnsi="Verdana"/>
-        </w:rPr>
-      </w:pPr>
-      <w:r>
-        <w:rPr>
-          <w:rFonts w:ascii="Verdana" w:hAnsi="Verdana"/>
-        </w:rPr>
-        <w:t>Parth – Electrostatic sensor</w:t>
+          <w:sz w:val="20"/>
+        </w:rPr>
+      </w:pPr>
+      <w:r>
+        <w:rPr>
+          <w:rFonts w:ascii="Verdana" w:hAnsi="Verdana"/>
+          <w:sz w:val="20"/>
+        </w:rPr>
+        <w:t>Parth – Chemical composition</w:t>
       </w:r>
     </w:p>
     <w:p>
@@ -945,30 +952,34 @@
         <w:spacing w:after="240"/>
         <w:rPr>
           <w:rFonts w:ascii="Verdana" w:hAnsi="Verdana"/>
-        </w:rPr>
-      </w:pPr>
-      <w:r>
-        <w:rPr>
-          <w:rFonts w:ascii="Verdana" w:hAnsi="Verdana"/>
-        </w:rPr>
-        <w:lastRenderedPageBreak/>
+          <w:sz w:val="20"/>
+        </w:rPr>
+      </w:pPr>
+      <w:r>
+        <w:rPr>
+          <w:rFonts w:ascii="Verdana" w:hAnsi="Verdana"/>
+          <w:sz w:val="20"/>
+        </w:rPr>
         <w:t>6.</w:t>
       </w:r>
       <w:r>
         <w:rPr>
           <w:rFonts w:ascii="Verdana" w:hAnsi="Verdana"/>
+          <w:sz w:val="20"/>
         </w:rPr>
         <w:tab/>
       </w:r>
       <w:r>
         <w:rPr>
           <w:rFonts w:ascii="Verdana" w:hAnsi="Verdana"/>
+          <w:sz w:val="20"/>
         </w:rPr>
         <w:t>Other business</w:t>
       </w:r>
       <w:r>
         <w:rPr>
           <w:rFonts w:ascii="Verdana" w:hAnsi="Verdana"/>
+          <w:sz w:val="20"/>
         </w:rPr>
         <w:t>:</w:t>
       </w:r>
@@ -983,13 +994,15 @@
         <w:spacing w:after="240"/>
         <w:rPr>
           <w:rFonts w:ascii="Verdana" w:hAnsi="Verdana"/>
-        </w:rPr>
-      </w:pPr>
-      <w:r>
-        <w:rPr>
-          <w:rFonts w:ascii="Verdana" w:hAnsi="Verdana"/>
-        </w:rPr>
-        <w:t>Next meeting</w:t>
+          <w:sz w:val="20"/>
+        </w:rPr>
+      </w:pPr>
+      <w:r>
+        <w:rPr>
+          <w:rFonts w:ascii="Verdana" w:hAnsi="Verdana"/>
+          <w:sz w:val="20"/>
+        </w:rPr>
+        <w:t>Review of project proposal</w:t>
       </w:r>
     </w:p>
     <w:p>
@@ -1002,13 +1015,57 @@
         <w:spacing w:after="240"/>
         <w:rPr>
           <w:rFonts w:ascii="Verdana" w:hAnsi="Verdana"/>
-        </w:rPr>
-      </w:pPr>
-      <w:r>
-        <w:rPr>
-          <w:rFonts w:ascii="Verdana" w:hAnsi="Verdana"/>
-        </w:rPr>
-        <w:t>Progress over exams period and Holidays</w:t>
+          <w:sz w:val="20"/>
+        </w:rPr>
+      </w:pPr>
+      <w:r>
+        <w:rPr>
+          <w:rFonts w:ascii="Verdana" w:hAnsi="Verdana"/>
+          <w:sz w:val="20"/>
+        </w:rPr>
+        <w:t>Setting detailed project specifications</w:t>
+      </w:r>
+    </w:p>
+    <w:p>
+      <w:pPr>
+        <w:pStyle w:val="ListParagraph"/>
+        <w:numPr>
+          <w:ilvl w:val="0"/>
+          <w:numId w:val="17"/>
+        </w:numPr>
+        <w:spacing w:after="240"/>
+        <w:rPr>
+          <w:rFonts w:ascii="Verdana" w:hAnsi="Verdana"/>
+          <w:sz w:val="20"/>
+        </w:rPr>
+      </w:pPr>
+      <w:r>
+        <w:rPr>
+          <w:rFonts w:ascii="Verdana" w:hAnsi="Verdana"/>
+          <w:sz w:val="20"/>
+        </w:rPr>
+        <w:t>Sensor selection discussion</w:t>
+      </w:r>
+    </w:p>
+    <w:p>
+      <w:pPr>
+        <w:pStyle w:val="ListParagraph"/>
+        <w:numPr>
+          <w:ilvl w:val="0"/>
+          <w:numId w:val="17"/>
+        </w:numPr>
+        <w:spacing w:after="240"/>
+        <w:rPr>
+          <w:rFonts w:ascii="Verdana" w:hAnsi="Verdana"/>
+          <w:sz w:val="20"/>
+        </w:rPr>
+      </w:pPr>
+      <w:r>
+        <w:rPr>
+          <w:rFonts w:ascii="Verdana" w:hAnsi="Verdana"/>
+          <w:sz w:val="20"/>
+        </w:rPr>
+        <w:t>Review of resources/hardware available from NIWA project</w:t>
       </w:r>
     </w:p>
     <w:sectPr>
@@ -1022,7 +1079,7 @@
 </file>
 
 <file path=word/endnotes.xml><?xml version="1.0" encoding="utf-8"?>
-<w:endnotes xmlns:wpc="http://schemas.microsoft.com/office/word/2010/wordprocessingCanvas" xmlns:mc="http://schemas.openxmlformats.org/markup-compatibility/2006" xmlns:o="urn:schemas-microsoft-com:office:office" xmlns:r="http://schemas.openxmlformats.org/officeDocument/2006/relationships" xmlns:m="http://schemas.openxmlformats.org/officeDocument/2006/math" xmlns:v="urn:schemas-microsoft-com:vml" xmlns:wp14="http://schemas.microsoft.com/office/word/2010/wordprocessingDrawing" xmlns:wp="http://schemas.openxmlformats.org/drawingml/2006/wordprocessingDrawing" xmlns:w10="urn:schemas-microsoft-com:office:word" xmlns:w="http://schemas.openxmlformats.org/wordprocessingml/2006/main" xmlns:w14="http://schemas.microsoft.com/office/word/2010/wordml" xmlns:w15="http://schemas.microsoft.com/office/word/2012/wordml" xmlns:wpg="http://schemas.microsoft.com/office/word/2010/wordprocessingGroup" xmlns:wpi="http://schemas.microsoft.com/office/word/2010/wordprocessingInk" xmlns:wne="http://schemas.microsoft.com/office/word/2006/wordml" xmlns:wps="http://schemas.microsoft.com/office/word/2010/wordprocessingShape" mc:Ignorable="w14 w15 wp14">
+<w:endnotes xmlns:wpc="http://schemas.microsoft.com/office/word/2010/wordprocessingCanvas" xmlns:cx="http://schemas.microsoft.com/office/drawing/2014/chartex" xmlns:cx1="http://schemas.microsoft.com/office/drawing/2015/9/8/chartex" xmlns:mc="http://schemas.openxmlformats.org/markup-compatibility/2006" xmlns:o="urn:schemas-microsoft-com:office:office" xmlns:r="http://schemas.openxmlformats.org/officeDocument/2006/relationships" xmlns:m="http://schemas.openxmlformats.org/officeDocument/2006/math" xmlns:v="urn:schemas-microsoft-com:vml" xmlns:wp14="http://schemas.microsoft.com/office/word/2010/wordprocessingDrawing" xmlns:wp="http://schemas.openxmlformats.org/drawingml/2006/wordprocessingDrawing" xmlns:w10="urn:schemas-microsoft-com:office:word" xmlns:w="http://schemas.openxmlformats.org/wordprocessingml/2006/main" xmlns:w14="http://schemas.microsoft.com/office/word/2010/wordml" xmlns:w15="http://schemas.microsoft.com/office/word/2012/wordml" xmlns:w16se="http://schemas.microsoft.com/office/word/2015/wordml/symex" xmlns:wpg="http://schemas.microsoft.com/office/word/2010/wordprocessingGroup" xmlns:wpi="http://schemas.microsoft.com/office/word/2010/wordprocessingInk" xmlns:wne="http://schemas.microsoft.com/office/word/2006/wordml" xmlns:wps="http://schemas.microsoft.com/office/word/2010/wordprocessingShape" mc:Ignorable="w14 w15 w16se wp14">
   <w:endnote w:type="separator" w:id="-1">
     <w:p>
       <w:r>
@@ -1041,10 +1098,12 @@
 </file>
 
 <file path=word/footer1.xml><?xml version="1.0" encoding="utf-8"?>
-<w:ftr xmlns:wpc="http://schemas.microsoft.com/office/word/2010/wordprocessingCanvas" xmlns:mc="http://schemas.openxmlformats.org/markup-compatibility/2006" xmlns:o="urn:schemas-microsoft-com:office:office" xmlns:r="http://schemas.openxmlformats.org/officeDocument/2006/relationships" xmlns:m="http://schemas.openxmlformats.org/officeDocument/2006/math" xmlns:v="urn:schemas-microsoft-com:vml" xmlns:wp14="http://schemas.microsoft.com/office/word/2010/wordprocessingDrawing" xmlns:wp="http://schemas.openxmlformats.org/drawingml/2006/wordprocessingDrawing" xmlns:w10="urn:schemas-microsoft-com:office:word" xmlns:w="http://schemas.openxmlformats.org/wordprocessingml/2006/main" xmlns:w14="http://schemas.microsoft.com/office/word/2010/wordml" xmlns:w15="http://schemas.microsoft.com/office/word/2012/wordml" xmlns:wpg="http://schemas.microsoft.com/office/word/2010/wordprocessingGroup" xmlns:wpi="http://schemas.microsoft.com/office/word/2010/wordprocessingInk" xmlns:wne="http://schemas.microsoft.com/office/word/2006/wordml" xmlns:wps="http://schemas.microsoft.com/office/word/2010/wordprocessingShape" mc:Ignorable="w14 w15 wp14">
+<w:ftr xmlns:wpc="http://schemas.microsoft.com/office/word/2010/wordprocessingCanvas" xmlns:cx="http://schemas.microsoft.com/office/drawing/2014/chartex" xmlns:cx1="http://schemas.microsoft.com/office/drawing/2015/9/8/chartex" xmlns:mc="http://schemas.openxmlformats.org/markup-compatibility/2006" xmlns:o="urn:schemas-microsoft-com:office:office" xmlns:r="http://schemas.openxmlformats.org/officeDocument/2006/relationships" xmlns:m="http://schemas.openxmlformats.org/officeDocument/2006/math" xmlns:v="urn:schemas-microsoft-com:vml" xmlns:wp14="http://schemas.microsoft.com/office/word/2010/wordprocessingDrawing" xmlns:wp="http://schemas.openxmlformats.org/drawingml/2006/wordprocessingDrawing" xmlns:w10="urn:schemas-microsoft-com:office:word" xmlns:w="http://schemas.openxmlformats.org/wordprocessingml/2006/main" xmlns:w14="http://schemas.microsoft.com/office/word/2010/wordml" xmlns:w15="http://schemas.microsoft.com/office/word/2012/wordml" xmlns:w16se="http://schemas.microsoft.com/office/word/2015/wordml/symex" xmlns:wpg="http://schemas.microsoft.com/office/word/2010/wordprocessingGroup" xmlns:wpi="http://schemas.microsoft.com/office/word/2010/wordprocessingInk" xmlns:wne="http://schemas.microsoft.com/office/word/2006/wordml" xmlns:wps="http://schemas.microsoft.com/office/word/2010/wordprocessingShape" mc:Ignorable="w14 w15 w16se wp14">
   <w:p>
     <w:pPr>
       <w:pStyle w:val="Footer"/>
+    </w:pPr>
+    <w:r>
       <w:rPr>
         <w:rFonts w:ascii="Arial" w:hAnsi="Arial" w:cs="Arial"/>
         <w:b/>
@@ -1052,43 +1111,14 @@
         <w:szCs w:val="18"/>
         <w:lang w:val="en-NZ"/>
       </w:rPr>
-    </w:pPr>
-    <w:r>
-      <w:rPr>
-        <w:rFonts w:ascii="Arial" w:hAnsi="Arial" w:cs="Arial"/>
-        <w:b/>
-        <w:sz w:val="18"/>
-        <w:szCs w:val="18"/>
-        <w:lang w:val="en-NZ"/>
-      </w:rPr>
-      <w:t>2</w:t>
-    </w:r>
-    <w:r>
-      <w:rPr>
-        <w:rFonts w:ascii="Arial" w:hAnsi="Arial" w:cs="Arial"/>
-        <w:b/>
-        <w:sz w:val="18"/>
-        <w:szCs w:val="18"/>
-        <w:lang w:val="en-NZ"/>
-      </w:rPr>
-      <w:t>7 May</w:t>
-    </w:r>
-    <w:r>
-      <w:rPr>
-        <w:rFonts w:ascii="Arial" w:hAnsi="Arial" w:cs="Arial"/>
-        <w:b/>
-        <w:sz w:val="18"/>
-        <w:szCs w:val="18"/>
-        <w:lang w:val="en-NZ"/>
-      </w:rPr>
-      <w:t xml:space="preserve"> 2016</w:t>
+      <w:t>26 Feb 2016</w:t>
     </w:r>
   </w:p>
 </w:ftr>
 </file>
 
 <file path=word/footnotes.xml><?xml version="1.0" encoding="utf-8"?>
-<w:footnotes xmlns:wpc="http://schemas.microsoft.com/office/word/2010/wordprocessingCanvas" xmlns:mc="http://schemas.openxmlformats.org/markup-compatibility/2006" xmlns:o="urn:schemas-microsoft-com:office:office" xmlns:r="http://schemas.openxmlformats.org/officeDocument/2006/relationships" xmlns:m="http://schemas.openxmlformats.org/officeDocument/2006/math" xmlns:v="urn:schemas-microsoft-com:vml" xmlns:wp14="http://schemas.microsoft.com/office/word/2010/wordprocessingDrawing" xmlns:wp="http://schemas.openxmlformats.org/drawingml/2006/wordprocessingDrawing" xmlns:w10="urn:schemas-microsoft-com:office:word" xmlns:w="http://schemas.openxmlformats.org/wordprocessingml/2006/main" xmlns:w14="http://schemas.microsoft.com/office/word/2010/wordml" xmlns:w15="http://schemas.microsoft.com/office/word/2012/wordml" xmlns:wpg="http://schemas.microsoft.com/office/word/2010/wordprocessingGroup" xmlns:wpi="http://schemas.microsoft.com/office/word/2010/wordprocessingInk" xmlns:wne="http://schemas.microsoft.com/office/word/2006/wordml" xmlns:wps="http://schemas.microsoft.com/office/word/2010/wordprocessingShape" mc:Ignorable="w14 w15 wp14">
+<w:footnotes xmlns:wpc="http://schemas.microsoft.com/office/word/2010/wordprocessingCanvas" xmlns:cx="http://schemas.microsoft.com/office/drawing/2014/chartex" xmlns:cx1="http://schemas.microsoft.com/office/drawing/2015/9/8/chartex" xmlns:mc="http://schemas.openxmlformats.org/markup-compatibility/2006" xmlns:o="urn:schemas-microsoft-com:office:office" xmlns:r="http://schemas.openxmlformats.org/officeDocument/2006/relationships" xmlns:m="http://schemas.openxmlformats.org/officeDocument/2006/math" xmlns:v="urn:schemas-microsoft-com:vml" xmlns:wp14="http://schemas.microsoft.com/office/word/2010/wordprocessingDrawing" xmlns:wp="http://schemas.openxmlformats.org/drawingml/2006/wordprocessingDrawing" xmlns:w10="urn:schemas-microsoft-com:office:word" xmlns:w="http://schemas.openxmlformats.org/wordprocessingml/2006/main" xmlns:w14="http://schemas.microsoft.com/office/word/2010/wordml" xmlns:w15="http://schemas.microsoft.com/office/word/2012/wordml" xmlns:w16se="http://schemas.microsoft.com/office/word/2015/wordml/symex" xmlns:wpg="http://schemas.microsoft.com/office/word/2010/wordprocessingGroup" xmlns:wpi="http://schemas.microsoft.com/office/word/2010/wordprocessingInk" xmlns:wne="http://schemas.microsoft.com/office/word/2006/wordml" xmlns:wps="http://schemas.microsoft.com/office/word/2010/wordprocessingShape" mc:Ignorable="w14 w15 w16se wp14">
   <w:footnote w:type="separator" w:id="-1">
     <w:p>
       <w:r>
@@ -1107,7 +1137,7 @@
 </file>
 
 <file path=word/numbering.xml><?xml version="1.0" encoding="utf-8"?>
-<w:numbering xmlns:wpc="http://schemas.microsoft.com/office/word/2010/wordprocessingCanvas" xmlns:mc="http://schemas.openxmlformats.org/markup-compatibility/2006" xmlns:o="urn:schemas-microsoft-com:office:office" xmlns:r="http://schemas.openxmlformats.org/officeDocument/2006/relationships" xmlns:m="http://schemas.openxmlformats.org/officeDocument/2006/math" xmlns:v="urn:schemas-microsoft-com:vml" xmlns:wp14="http://schemas.microsoft.com/office/word/2010/wordprocessingDrawing" xmlns:wp="http://schemas.openxmlformats.org/drawingml/2006/wordprocessingDrawing" xmlns:w10="urn:schemas-microsoft-com:office:word" xmlns:w="http://schemas.openxmlformats.org/wordprocessingml/2006/main" xmlns:w14="http://schemas.microsoft.com/office/word/2010/wordml" xmlns:w15="http://schemas.microsoft.com/office/word/2012/wordml" xmlns:wpg="http://schemas.microsoft.com/office/word/2010/wordprocessingGroup" xmlns:wpi="http://schemas.microsoft.com/office/word/2010/wordprocessingInk" xmlns:wne="http://schemas.microsoft.com/office/word/2006/wordml" xmlns:wps="http://schemas.microsoft.com/office/word/2010/wordprocessingShape" mc:Ignorable="w14 w15 wp14">
+<w:numbering xmlns:wpc="http://schemas.microsoft.com/office/word/2010/wordprocessingCanvas" xmlns:cx="http://schemas.microsoft.com/office/drawing/2014/chartex" xmlns:cx1="http://schemas.microsoft.com/office/drawing/2015/9/8/chartex" xmlns:mc="http://schemas.openxmlformats.org/markup-compatibility/2006" xmlns:o="urn:schemas-microsoft-com:office:office" xmlns:r="http://schemas.openxmlformats.org/officeDocument/2006/relationships" xmlns:m="http://schemas.openxmlformats.org/officeDocument/2006/math" xmlns:v="urn:schemas-microsoft-com:vml" xmlns:wp14="http://schemas.microsoft.com/office/word/2010/wordprocessingDrawing" xmlns:wp="http://schemas.openxmlformats.org/drawingml/2006/wordprocessingDrawing" xmlns:w10="urn:schemas-microsoft-com:office:word" xmlns:w="http://schemas.openxmlformats.org/wordprocessingml/2006/main" xmlns:w14="http://schemas.microsoft.com/office/word/2010/wordml" xmlns:w15="http://schemas.microsoft.com/office/word/2012/wordml" xmlns:w16se="http://schemas.microsoft.com/office/word/2015/wordml/symex" xmlns:wpg="http://schemas.microsoft.com/office/word/2010/wordprocessingGroup" xmlns:wpi="http://schemas.microsoft.com/office/word/2010/wordprocessingInk" xmlns:wne="http://schemas.microsoft.com/office/word/2006/wordml" xmlns:wps="http://schemas.microsoft.com/office/word/2010/wordprocessingShape" mc:Ignorable="w14 w15 w16se wp14">
   <w:abstractNum w:abstractNumId="0" w15:restartNumberingAfterBreak="0">
     <w:nsid w:val="FFFFFF7C"/>
     <w:multiLevelType w:val="singleLevel"/>
@@ -1444,119 +1474,6 @@
     </w:lvl>
   </w:abstractNum>
   <w:abstractNum w:abstractNumId="11" w15:restartNumberingAfterBreak="0">
-    <w:nsid w:val="38BC33C9"/>
-    <w:multiLevelType w:val="hybridMultilevel"/>
-    <w:tmpl w:val="A22030F2"/>
-    <w:lvl w:ilvl="0" w:tplc="04090001">
-      <w:start w:val="1"/>
-      <w:numFmt w:val="bullet"/>
-      <w:lvlText w:val=""/>
-      <w:lvlJc w:val="left"/>
-      <w:pPr>
-        <w:ind w:left="720" w:hanging="360"/>
-      </w:pPr>
-      <w:rPr>
-        <w:rFonts w:ascii="Symbol" w:hAnsi="Symbol" w:hint="default"/>
-      </w:rPr>
-    </w:lvl>
-    <w:lvl w:ilvl="1" w:tplc="04090003" w:tentative="1">
-      <w:start w:val="1"/>
-      <w:numFmt w:val="bullet"/>
-      <w:lvlText w:val="o"/>
-      <w:lvlJc w:val="left"/>
-      <w:pPr>
-        <w:ind w:left="1440" w:hanging="360"/>
-      </w:pPr>
-      <w:rPr>
-        <w:rFonts w:ascii="Courier New" w:hAnsi="Courier New" w:cs="Courier New" w:hint="default"/>
-      </w:rPr>
-    </w:lvl>
-    <w:lvl w:ilvl="2" w:tplc="04090005" w:tentative="1">
-      <w:start w:val="1"/>
-      <w:numFmt w:val="bullet"/>
-      <w:lvlText w:val=""/>
-      <w:lvlJc w:val="left"/>
-      <w:pPr>
-        <w:ind w:left="2160" w:hanging="360"/>
-      </w:pPr>
-      <w:rPr>
-        <w:rFonts w:ascii="Wingdings" w:hAnsi="Wingdings" w:hint="default"/>
-      </w:rPr>
-    </w:lvl>
-    <w:lvl w:ilvl="3" w:tplc="04090001" w:tentative="1">
-      <w:start w:val="1"/>
-      <w:numFmt w:val="bullet"/>
-      <w:lvlText w:val=""/>
-      <w:lvlJc w:val="left"/>
-      <w:pPr>
-        <w:ind w:left="2880" w:hanging="360"/>
-      </w:pPr>
-      <w:rPr>
-        <w:rFonts w:ascii="Symbol" w:hAnsi="Symbol" w:hint="default"/>
-      </w:rPr>
-    </w:lvl>
-    <w:lvl w:ilvl="4" w:tplc="04090003" w:tentative="1">
-      <w:start w:val="1"/>
-      <w:numFmt w:val="bullet"/>
-      <w:lvlText w:val="o"/>
-      <w:lvlJc w:val="left"/>
-      <w:pPr>
-        <w:ind w:left="3600" w:hanging="360"/>
-      </w:pPr>
-      <w:rPr>
-        <w:rFonts w:ascii="Courier New" w:hAnsi="Courier New" w:cs="Courier New" w:hint="default"/>
-      </w:rPr>
-    </w:lvl>
-    <w:lvl w:ilvl="5" w:tplc="04090005" w:tentative="1">
-      <w:start w:val="1"/>
-      <w:numFmt w:val="bullet"/>
-      <w:lvlText w:val=""/>
-      <w:lvlJc w:val="left"/>
-      <w:pPr>
-        <w:ind w:left="4320" w:hanging="360"/>
-      </w:pPr>
-      <w:rPr>
-        <w:rFonts w:ascii="Wingdings" w:hAnsi="Wingdings" w:hint="default"/>
-      </w:rPr>
-    </w:lvl>
-    <w:lvl w:ilvl="6" w:tplc="04090001" w:tentative="1">
-      <w:start w:val="1"/>
-      <w:numFmt w:val="bullet"/>
-      <w:lvlText w:val=""/>
-      <w:lvlJc w:val="left"/>
-      <w:pPr>
-        <w:ind w:left="5040" w:hanging="360"/>
-      </w:pPr>
-      <w:rPr>
-        <w:rFonts w:ascii="Symbol" w:hAnsi="Symbol" w:hint="default"/>
-      </w:rPr>
-    </w:lvl>
-    <w:lvl w:ilvl="7" w:tplc="04090003" w:tentative="1">
-      <w:start w:val="1"/>
-      <w:numFmt w:val="bullet"/>
-      <w:lvlText w:val="o"/>
-      <w:lvlJc w:val="left"/>
-      <w:pPr>
-        <w:ind w:left="5760" w:hanging="360"/>
-      </w:pPr>
-      <w:rPr>
-        <w:rFonts w:ascii="Courier New" w:hAnsi="Courier New" w:cs="Courier New" w:hint="default"/>
-      </w:rPr>
-    </w:lvl>
-    <w:lvl w:ilvl="8" w:tplc="04090005" w:tentative="1">
-      <w:start w:val="1"/>
-      <w:numFmt w:val="bullet"/>
-      <w:lvlText w:val=""/>
-      <w:lvlJc w:val="left"/>
-      <w:pPr>
-        <w:ind w:left="6480" w:hanging="360"/>
-      </w:pPr>
-      <w:rPr>
-        <w:rFonts w:ascii="Wingdings" w:hAnsi="Wingdings" w:hint="default"/>
-      </w:rPr>
-    </w:lvl>
-  </w:abstractNum>
-  <w:abstractNum w:abstractNumId="12" w15:restartNumberingAfterBreak="0">
     <w:nsid w:val="3D094922"/>
     <w:multiLevelType w:val="hybridMultilevel"/>
     <w:tmpl w:val="AD0884B6"/>
@@ -1642,120 +1559,7 @@
       </w:pPr>
     </w:lvl>
   </w:abstractNum>
-  <w:abstractNum w:abstractNumId="13" w15:restartNumberingAfterBreak="0">
-    <w:nsid w:val="3D2B5E5D"/>
-    <w:multiLevelType w:val="hybridMultilevel"/>
-    <w:tmpl w:val="E43ED984"/>
-    <w:lvl w:ilvl="0" w:tplc="04090001">
-      <w:start w:val="1"/>
-      <w:numFmt w:val="bullet"/>
-      <w:lvlText w:val=""/>
-      <w:lvlJc w:val="left"/>
-      <w:pPr>
-        <w:ind w:left="1399" w:hanging="360"/>
-      </w:pPr>
-      <w:rPr>
-        <w:rFonts w:ascii="Symbol" w:hAnsi="Symbol" w:hint="default"/>
-      </w:rPr>
-    </w:lvl>
-    <w:lvl w:ilvl="1" w:tplc="04090003" w:tentative="1">
-      <w:start w:val="1"/>
-      <w:numFmt w:val="bullet"/>
-      <w:lvlText w:val="o"/>
-      <w:lvlJc w:val="left"/>
-      <w:pPr>
-        <w:ind w:left="2119" w:hanging="360"/>
-      </w:pPr>
-      <w:rPr>
-        <w:rFonts w:ascii="Courier New" w:hAnsi="Courier New" w:cs="Courier New" w:hint="default"/>
-      </w:rPr>
-    </w:lvl>
-    <w:lvl w:ilvl="2" w:tplc="04090005" w:tentative="1">
-      <w:start w:val="1"/>
-      <w:numFmt w:val="bullet"/>
-      <w:lvlText w:val=""/>
-      <w:lvlJc w:val="left"/>
-      <w:pPr>
-        <w:ind w:left="2839" w:hanging="360"/>
-      </w:pPr>
-      <w:rPr>
-        <w:rFonts w:ascii="Wingdings" w:hAnsi="Wingdings" w:hint="default"/>
-      </w:rPr>
-    </w:lvl>
-    <w:lvl w:ilvl="3" w:tplc="04090001" w:tentative="1">
-      <w:start w:val="1"/>
-      <w:numFmt w:val="bullet"/>
-      <w:lvlText w:val=""/>
-      <w:lvlJc w:val="left"/>
-      <w:pPr>
-        <w:ind w:left="3559" w:hanging="360"/>
-      </w:pPr>
-      <w:rPr>
-        <w:rFonts w:ascii="Symbol" w:hAnsi="Symbol" w:hint="default"/>
-      </w:rPr>
-    </w:lvl>
-    <w:lvl w:ilvl="4" w:tplc="04090003" w:tentative="1">
-      <w:start w:val="1"/>
-      <w:numFmt w:val="bullet"/>
-      <w:lvlText w:val="o"/>
-      <w:lvlJc w:val="left"/>
-      <w:pPr>
-        <w:ind w:left="4279" w:hanging="360"/>
-      </w:pPr>
-      <w:rPr>
-        <w:rFonts w:ascii="Courier New" w:hAnsi="Courier New" w:cs="Courier New" w:hint="default"/>
-      </w:rPr>
-    </w:lvl>
-    <w:lvl w:ilvl="5" w:tplc="04090005" w:tentative="1">
-      <w:start w:val="1"/>
-      <w:numFmt w:val="bullet"/>
-      <w:lvlText w:val=""/>
-      <w:lvlJc w:val="left"/>
-      <w:pPr>
-        <w:ind w:left="4999" w:hanging="360"/>
-      </w:pPr>
-      <w:rPr>
-        <w:rFonts w:ascii="Wingdings" w:hAnsi="Wingdings" w:hint="default"/>
-      </w:rPr>
-    </w:lvl>
-    <w:lvl w:ilvl="6" w:tplc="04090001" w:tentative="1">
-      <w:start w:val="1"/>
-      <w:numFmt w:val="bullet"/>
-      <w:lvlText w:val=""/>
-      <w:lvlJc w:val="left"/>
-      <w:pPr>
-        <w:ind w:left="5719" w:hanging="360"/>
-      </w:pPr>
-      <w:rPr>
-        <w:rFonts w:ascii="Symbol" w:hAnsi="Symbol" w:hint="default"/>
-      </w:rPr>
-    </w:lvl>
-    <w:lvl w:ilvl="7" w:tplc="04090003" w:tentative="1">
-      <w:start w:val="1"/>
-      <w:numFmt w:val="bullet"/>
-      <w:lvlText w:val="o"/>
-      <w:lvlJc w:val="left"/>
-      <w:pPr>
-        <w:ind w:left="6439" w:hanging="360"/>
-      </w:pPr>
-      <w:rPr>
-        <w:rFonts w:ascii="Courier New" w:hAnsi="Courier New" w:cs="Courier New" w:hint="default"/>
-      </w:rPr>
-    </w:lvl>
-    <w:lvl w:ilvl="8" w:tplc="04090005" w:tentative="1">
-      <w:start w:val="1"/>
-      <w:numFmt w:val="bullet"/>
-      <w:lvlText w:val=""/>
-      <w:lvlJc w:val="left"/>
-      <w:pPr>
-        <w:ind w:left="7159" w:hanging="360"/>
-      </w:pPr>
-      <w:rPr>
-        <w:rFonts w:ascii="Wingdings" w:hAnsi="Wingdings" w:hint="default"/>
-      </w:rPr>
-    </w:lvl>
-  </w:abstractNum>
-  <w:abstractNum w:abstractNumId="14" w15:restartNumberingAfterBreak="0">
+  <w:abstractNum w:abstractNumId="12" w15:restartNumberingAfterBreak="0">
     <w:nsid w:val="40AC473E"/>
     <w:multiLevelType w:val="hybridMultilevel"/>
     <w:tmpl w:val="C45ECAE4"/>
@@ -1844,7 +1648,7 @@
       </w:pPr>
     </w:lvl>
   </w:abstractNum>
-  <w:abstractNum w:abstractNumId="15" w15:restartNumberingAfterBreak="0">
+  <w:abstractNum w:abstractNumId="13" w15:restartNumberingAfterBreak="0">
     <w:nsid w:val="447B57D6"/>
     <w:multiLevelType w:val="hybridMultilevel"/>
     <w:tmpl w:val="0AC236A0"/>
@@ -1957,121 +1761,7 @@
       </w:rPr>
     </w:lvl>
   </w:abstractNum>
-  <w:abstractNum w:abstractNumId="16" w15:restartNumberingAfterBreak="0">
-    <w:nsid w:val="540B7049"/>
-    <w:multiLevelType w:val="hybridMultilevel"/>
-    <w:tmpl w:val="8FC29124"/>
-    <w:lvl w:ilvl="0" w:tplc="7F52DE16">
-      <w:start w:val="1"/>
-      <w:numFmt w:val="bullet"/>
-      <w:lvlText w:val=""/>
-      <w:lvlJc w:val="left"/>
-      <w:pPr>
-        <w:ind w:left="1399" w:hanging="360"/>
-      </w:pPr>
-      <w:rPr>
-        <w:rFonts w:ascii="Symbol" w:hAnsi="Symbol" w:hint="default"/>
-        <w:sz w:val="24"/>
-      </w:rPr>
-    </w:lvl>
-    <w:lvl w:ilvl="1" w:tplc="04090003" w:tentative="1">
-      <w:start w:val="1"/>
-      <w:numFmt w:val="bullet"/>
-      <w:lvlText w:val="o"/>
-      <w:lvlJc w:val="left"/>
-      <w:pPr>
-        <w:ind w:left="2119" w:hanging="360"/>
-      </w:pPr>
-      <w:rPr>
-        <w:rFonts w:ascii="Courier New" w:hAnsi="Courier New" w:cs="Courier New" w:hint="default"/>
-      </w:rPr>
-    </w:lvl>
-    <w:lvl w:ilvl="2" w:tplc="04090005" w:tentative="1">
-      <w:start w:val="1"/>
-      <w:numFmt w:val="bullet"/>
-      <w:lvlText w:val=""/>
-      <w:lvlJc w:val="left"/>
-      <w:pPr>
-        <w:ind w:left="2839" w:hanging="360"/>
-      </w:pPr>
-      <w:rPr>
-        <w:rFonts w:ascii="Wingdings" w:hAnsi="Wingdings" w:hint="default"/>
-      </w:rPr>
-    </w:lvl>
-    <w:lvl w:ilvl="3" w:tplc="04090001" w:tentative="1">
-      <w:start w:val="1"/>
-      <w:numFmt w:val="bullet"/>
-      <w:lvlText w:val=""/>
-      <w:lvlJc w:val="left"/>
-      <w:pPr>
-        <w:ind w:left="3559" w:hanging="360"/>
-      </w:pPr>
-      <w:rPr>
-        <w:rFonts w:ascii="Symbol" w:hAnsi="Symbol" w:hint="default"/>
-      </w:rPr>
-    </w:lvl>
-    <w:lvl w:ilvl="4" w:tplc="04090003" w:tentative="1">
-      <w:start w:val="1"/>
-      <w:numFmt w:val="bullet"/>
-      <w:lvlText w:val="o"/>
-      <w:lvlJc w:val="left"/>
-      <w:pPr>
-        <w:ind w:left="4279" w:hanging="360"/>
-      </w:pPr>
-      <w:rPr>
-        <w:rFonts w:ascii="Courier New" w:hAnsi="Courier New" w:cs="Courier New" w:hint="default"/>
-      </w:rPr>
-    </w:lvl>
-    <w:lvl w:ilvl="5" w:tplc="04090005" w:tentative="1">
-      <w:start w:val="1"/>
-      <w:numFmt w:val="bullet"/>
-      <w:lvlText w:val=""/>
-      <w:lvlJc w:val="left"/>
-      <w:pPr>
-        <w:ind w:left="4999" w:hanging="360"/>
-      </w:pPr>
-      <w:rPr>
-        <w:rFonts w:ascii="Wingdings" w:hAnsi="Wingdings" w:hint="default"/>
-      </w:rPr>
-    </w:lvl>
-    <w:lvl w:ilvl="6" w:tplc="04090001" w:tentative="1">
-      <w:start w:val="1"/>
-      <w:numFmt w:val="bullet"/>
-      <w:lvlText w:val=""/>
-      <w:lvlJc w:val="left"/>
-      <w:pPr>
-        <w:ind w:left="5719" w:hanging="360"/>
-      </w:pPr>
-      <w:rPr>
-        <w:rFonts w:ascii="Symbol" w:hAnsi="Symbol" w:hint="default"/>
-      </w:rPr>
-    </w:lvl>
-    <w:lvl w:ilvl="7" w:tplc="04090003" w:tentative="1">
-      <w:start w:val="1"/>
-      <w:numFmt w:val="bullet"/>
-      <w:lvlText w:val="o"/>
-      <w:lvlJc w:val="left"/>
-      <w:pPr>
-        <w:ind w:left="6439" w:hanging="360"/>
-      </w:pPr>
-      <w:rPr>
-        <w:rFonts w:ascii="Courier New" w:hAnsi="Courier New" w:cs="Courier New" w:hint="default"/>
-      </w:rPr>
-    </w:lvl>
-    <w:lvl w:ilvl="8" w:tplc="04090005" w:tentative="1">
-      <w:start w:val="1"/>
-      <w:numFmt w:val="bullet"/>
-      <w:lvlText w:val=""/>
-      <w:lvlJc w:val="left"/>
-      <w:pPr>
-        <w:ind w:left="7159" w:hanging="360"/>
-      </w:pPr>
-      <w:rPr>
-        <w:rFonts w:ascii="Wingdings" w:hAnsi="Wingdings" w:hint="default"/>
-      </w:rPr>
-    </w:lvl>
-  </w:abstractNum>
-  <w:abstractNum w:abstractNumId="17" w15:restartNumberingAfterBreak="0">
+  <w:abstractNum w:abstractNumId="14" w15:restartNumberingAfterBreak="0">
     <w:nsid w:val="572E3D7D"/>
     <w:multiLevelType w:val="hybridMultilevel"/>
     <w:tmpl w:val="3D009818"/>
@@ -2184,7 +1874,7 @@
       </w:rPr>
     </w:lvl>
   </w:abstractNum>
-  <w:abstractNum w:abstractNumId="18" w15:restartNumberingAfterBreak="0">
+  <w:abstractNum w:abstractNumId="15" w15:restartNumberingAfterBreak="0">
     <w:nsid w:val="5CA72C9E"/>
     <w:multiLevelType w:val="hybridMultilevel"/>
     <w:tmpl w:val="7CBCAD40"/>
@@ -2297,7 +1987,7 @@
       </w:rPr>
     </w:lvl>
   </w:abstractNum>
-  <w:abstractNum w:abstractNumId="19" w15:restartNumberingAfterBreak="0">
+  <w:abstractNum w:abstractNumId="16" w15:restartNumberingAfterBreak="0">
     <w:nsid w:val="667A189D"/>
     <w:multiLevelType w:val="hybridMultilevel"/>
     <w:tmpl w:val="F9525196"/>
@@ -2410,7 +2100,7 @@
       </w:rPr>
     </w:lvl>
   </w:abstractNum>
-  <w:abstractNum w:abstractNumId="20" w15:restartNumberingAfterBreak="0">
+  <w:abstractNum w:abstractNumId="17" w15:restartNumberingAfterBreak="0">
     <w:nsid w:val="69081670"/>
     <w:multiLevelType w:val="hybridMultilevel"/>
     <w:tmpl w:val="D1122960"/>
@@ -2523,7 +2213,7 @@
       </w:rPr>
     </w:lvl>
   </w:abstractNum>
-  <w:abstractNum w:abstractNumId="21" w15:restartNumberingAfterBreak="0">
+  <w:abstractNum w:abstractNumId="18" w15:restartNumberingAfterBreak="0">
     <w:nsid w:val="71F46487"/>
     <w:multiLevelType w:val="hybridMultilevel"/>
     <w:tmpl w:val="9D3814AE"/>
@@ -2636,7 +2326,7 @@
       </w:rPr>
     </w:lvl>
   </w:abstractNum>
-  <w:abstractNum w:abstractNumId="22" w15:restartNumberingAfterBreak="0">
+  <w:abstractNum w:abstractNumId="19" w15:restartNumberingAfterBreak="0">
     <w:nsid w:val="76C70B70"/>
     <w:multiLevelType w:val="hybridMultilevel"/>
     <w:tmpl w:val="00C4A0AC"/>
@@ -2783,46 +2473,37 @@
     <w:abstractNumId w:val="10"/>
   </w:num>
   <w:num w:numId="12">
+    <w:abstractNumId w:val="13"/>
+  </w:num>
+  <w:num w:numId="13">
+    <w:abstractNumId w:val="17"/>
+  </w:num>
+  <w:num w:numId="14">
     <w:abstractNumId w:val="15"/>
   </w:num>
-  <w:num w:numId="13">
-    <w:abstractNumId w:val="20"/>
-  </w:num>
-  <w:num w:numId="14">
-    <w:abstractNumId w:val="18"/>
-  </w:num>
   <w:num w:numId="15">
-    <w:abstractNumId w:val="22"/>
+    <w:abstractNumId w:val="19"/>
   </w:num>
   <w:num w:numId="16">
+    <w:abstractNumId w:val="11"/>
+  </w:num>
+  <w:num w:numId="17">
+    <w:abstractNumId w:val="14"/>
+  </w:num>
+  <w:num w:numId="18">
     <w:abstractNumId w:val="12"/>
   </w:num>
-  <w:num w:numId="17">
-    <w:abstractNumId w:val="17"/>
-  </w:num>
-  <w:num w:numId="18">
-    <w:abstractNumId w:val="14"/>
-  </w:num>
   <w:num w:numId="19">
-    <w:abstractNumId w:val="19"/>
+    <w:abstractNumId w:val="16"/>
   </w:num>
   <w:num w:numId="20">
-    <w:abstractNumId w:val="21"/>
-  </w:num>
-  <w:num w:numId="21">
-    <w:abstractNumId w:val="16"/>
-  </w:num>
-  <w:num w:numId="22">
-    <w:abstractNumId w:val="13"/>
-  </w:num>
-  <w:num w:numId="23">
-    <w:abstractNumId w:val="11"/>
+    <w:abstractNumId w:val="18"/>
   </w:num>
 </w:numbering>
 </file>
 
 <file path=word/styles.xml><?xml version="1.0" encoding="utf-8"?>
-<w:styles xmlns:mc="http://schemas.openxmlformats.org/markup-compatibility/2006" xmlns:r="http://schemas.openxmlformats.org/officeDocument/2006/relationships" xmlns:w="http://schemas.openxmlformats.org/wordprocessingml/2006/main" xmlns:w14="http://schemas.microsoft.com/office/word/2010/wordml" xmlns:w15="http://schemas.microsoft.com/office/word/2012/wordml" mc:Ignorable="w14 w15">
+<w:styles xmlns:mc="http://schemas.openxmlformats.org/markup-compatibility/2006" xmlns:r="http://schemas.openxmlformats.org/officeDocument/2006/relationships" xmlns:w="http://schemas.openxmlformats.org/wordprocessingml/2006/main" xmlns:w14="http://schemas.microsoft.com/office/word/2010/wordml" xmlns:w15="http://schemas.microsoft.com/office/word/2012/wordml" xmlns:w16se="http://schemas.microsoft.com/office/word/2015/wordml/symex" mc:Ignorable="w14 w15 w16se">
   <w:docDefaults>
     <w:rPrDefault>
       <w:rPr>
@@ -3093,6 +2774,15 @@
     <w:lsdException w:name="Book Title" w:uiPriority="33" w:qFormat="1"/>
     <w:lsdException w:name="Bibliography" w:semiHidden="1" w:uiPriority="37" w:unhideWhenUsed="1"/>
     <w:lsdException w:name="TOC Heading" w:semiHidden="1" w:uiPriority="39" w:unhideWhenUsed="1" w:qFormat="1"/>
+    <w:lsdException w:name="Plain Table 1" w:uiPriority="41"/>
+    <w:lsdException w:name="Plain Table 2" w:uiPriority="42"/>
+    <w:lsdException w:name="Plain Table 3" w:uiPriority="43"/>
+    <w:lsdException w:name="Plain Table 4" w:uiPriority="44"/>
+    <w:lsdException w:name="Plain Table 5" w:uiPriority="45"/>
+    <w:lsdException w:name="Grid Table Light" w:uiPriority="40"/>
+    <w:lsdException w:name="Grid Table 1 Light" w:uiPriority="46"/>
+    <w:lsdException w:name="Grid Table 2" w:uiPriority="47"/>
+    <w:lsdException w:name="Grid Table 3" w:uiPriority="48"/>
     <w:lsdException w:name="Grid Table 4" w:uiPriority="49"/>
     <w:lsdException w:name="Grid Table 5 Dark" w:uiPriority="50"/>
     <w:lsdException w:name="Grid Table 6 Colorful" w:uiPriority="51"/>
